--- a/Proj1.docx
+++ b/Proj1.docx
@@ -224,35 +224,7 @@
           <w:b/>
           <w:sz w:val="32"/>
         </w:rPr>
-        <w:t>0</w:t>
-      </w:r>
-      <w:r>
-        <w:rPr>
-          <w:b/>
-          <w:sz w:val="32"/>
-        </w:rPr>
-        <w:t>5</w:t>
-      </w:r>
-      <w:r>
-        <w:rPr>
-          <w:b/>
-          <w:sz w:val="32"/>
-        </w:rPr>
-        <w:t>/</w:t>
-      </w:r>
-      <w:r>
-        <w:rPr>
-          <w:b/>
-          <w:sz w:val="32"/>
-        </w:rPr>
-        <w:t>0</w:t>
-      </w:r>
-      <w:r>
-        <w:rPr>
-          <w:b/>
-          <w:sz w:val="32"/>
-        </w:rPr>
-        <w:t>7/2024</w:t>
+        <w:t>05/07/2024</w:t>
       </w:r>
     </w:p>
     <w:p>
@@ -289,7 +261,7 @@
     </w:p>
     <w:tbl>
       <w:tblPr>
-        <w:tblW w:w="11386" w:type="dxa"/>
+        <w:tblW w:w="11214" w:type="dxa"/>
         <w:tblInd w:w="-5" w:type="dxa"/>
         <w:tblBorders>
           <w:top w:val="single" w:sz="4" w:space="0" w:color="000000" w:themeColor="text1"/>
@@ -307,18 +279,17 @@
         <w:tblLook w:val="01E0" w:firstRow="1" w:lastRow="1" w:firstColumn="1" w:lastColumn="1" w:noHBand="0" w:noVBand="0"/>
       </w:tblPr>
       <w:tblGrid>
-        <w:gridCol w:w="1985"/>
-        <w:gridCol w:w="1984"/>
-        <w:gridCol w:w="3975"/>
-        <w:gridCol w:w="3442"/>
+        <w:gridCol w:w="2801"/>
+        <w:gridCol w:w="2800"/>
+        <w:gridCol w:w="5613"/>
       </w:tblGrid>
       <w:tr>
         <w:trPr>
-          <w:trHeight w:val="364"/>
+          <w:trHeight w:val="375"/>
         </w:trPr>
         <w:tc>
           <w:tcPr>
-            <w:tcW w:w="1985" w:type="dxa"/>
+            <w:tcW w:w="2801" w:type="dxa"/>
           </w:tcPr>
           <w:p>
             <w:pPr>
@@ -333,13 +304,13 @@
                 <w:b/>
                 <w:sz w:val="28"/>
               </w:rPr>
-              <w:t>Name</w:t>
+              <w:t xml:space="preserve">      Name</w:t>
             </w:r>
           </w:p>
         </w:tc>
         <w:tc>
           <w:tcPr>
-            <w:tcW w:w="1984" w:type="dxa"/>
+            <w:tcW w:w="2800" w:type="dxa"/>
           </w:tcPr>
           <w:p>
             <w:pPr>
@@ -362,7 +333,7 @@
         </w:tc>
         <w:tc>
           <w:tcPr>
-            <w:tcW w:w="3975" w:type="dxa"/>
+            <w:tcW w:w="5613" w:type="dxa"/>
           </w:tcPr>
           <w:p>
             <w:pPr>
@@ -383,51 +354,14 @@
             </w:r>
           </w:p>
         </w:tc>
-        <w:tc>
-          <w:tcPr>
-            <w:tcW w:w="3442" w:type="dxa"/>
-          </w:tcPr>
-          <w:p>
-            <w:pPr>
-              <w:pStyle w:val="TableParagraph"/>
-              <w:ind w:left="762"/>
-              <w:rPr>
-                <w:b/>
-                <w:sz w:val="28"/>
-              </w:rPr>
-            </w:pPr>
-            <w:r>
-              <w:rPr>
-                <w:b/>
-                <w:sz w:val="28"/>
-              </w:rPr>
-              <w:t>Group</w:t>
-            </w:r>
-            <w:r>
-              <w:rPr>
-                <w:b/>
-                <w:spacing w:val="-5"/>
-                <w:sz w:val="28"/>
-              </w:rPr>
-              <w:t xml:space="preserve"> </w:t>
-            </w:r>
-            <w:r>
-              <w:rPr>
-                <w:b/>
-                <w:sz w:val="28"/>
-              </w:rPr>
-              <w:t>Number</w:t>
-            </w:r>
-          </w:p>
-        </w:tc>
       </w:tr>
       <w:tr>
         <w:trPr>
-          <w:trHeight w:val="712"/>
+          <w:trHeight w:val="734"/>
         </w:trPr>
         <w:tc>
           <w:tcPr>
-            <w:tcW w:w="1985" w:type="dxa"/>
+            <w:tcW w:w="2801" w:type="dxa"/>
           </w:tcPr>
           <w:p>
             <w:pPr>
@@ -444,7 +378,7 @@
                 <w:b/>
                 <w:sz w:val="28"/>
               </w:rPr>
-              <w:t xml:space="preserve">   Parth</w:t>
+              <w:t xml:space="preserve">      Parth</w:t>
             </w:r>
             <w:r>
               <w:rPr>
@@ -465,7 +399,7 @@
         </w:tc>
         <w:tc>
           <w:tcPr>
-            <w:tcW w:w="1984" w:type="dxa"/>
+            <w:tcW w:w="2800" w:type="dxa"/>
           </w:tcPr>
           <w:p>
             <w:pPr>
@@ -482,13 +416,13 @@
                 <w:b/>
                 <w:sz w:val="28"/>
               </w:rPr>
-              <w:t xml:space="preserve">     862466119</w:t>
+              <w:t xml:space="preserve">           862466119</w:t>
             </w:r>
           </w:p>
         </w:tc>
         <w:tc>
           <w:tcPr>
-            <w:tcW w:w="3975" w:type="dxa"/>
+            <w:tcW w:w="5613" w:type="dxa"/>
           </w:tcPr>
           <w:p>
             <w:pPr>
@@ -515,29 +449,6 @@
             </w:hyperlink>
           </w:p>
         </w:tc>
-        <w:tc>
-          <w:tcPr>
-            <w:tcW w:w="3442" w:type="dxa"/>
-          </w:tcPr>
-          <w:p>
-            <w:pPr>
-              <w:pStyle w:val="TableParagraph"/>
-              <w:spacing w:before="27"/>
-              <w:ind w:left="0" w:right="328"/>
-              <w:rPr>
-                <w:b/>
-                <w:sz w:val="28"/>
-              </w:rPr>
-            </w:pPr>
-            <w:r>
-              <w:rPr>
-                <w:b/>
-                <w:sz w:val="28"/>
-              </w:rPr>
-              <w:t xml:space="preserve">                       -</w:t>
-            </w:r>
-          </w:p>
-        </w:tc>
       </w:tr>
     </w:tbl>
     <w:p>
@@ -576,13 +487,7 @@
           <w:rPr>
             <w:rStyle w:val="Hyperlink"/>
           </w:rPr>
-          <w:t xml:space="preserve">heuristic </w:t>
-        </w:r>
-        <w:r>
-          <w:rPr>
-            <w:rStyle w:val="Hyperlink"/>
-          </w:rPr>
-          <w:t>search</w:t>
+          <w:t>heuristic search</w:t>
         </w:r>
       </w:hyperlink>
       <w:r>
@@ -597,55 +502,7 @@
           <w:numId w:val="1"/>
         </w:numPr>
       </w:pPr>
-      <w:r>
-        <w:fldChar w:fldCharType="begin"/>
-      </w:r>
-      <w:r>
-        <w:instrText>HYPERLINK "https://realpython.com/python-heapq-module/"</w:instrText>
-      </w:r>
-      <w:r>
-        <w:fldChar w:fldCharType="separate"/>
-      </w:r>
-      <w:r>
-        <w:rPr>
-          <w:rStyle w:val="Hyperlink"/>
-        </w:rPr>
-        <w:t>Content</w:t>
-      </w:r>
-      <w:r>
-        <w:rPr>
-          <w:rStyle w:val="Hyperlink"/>
-        </w:rPr>
-        <w:fldChar w:fldCharType="end"/>
-      </w:r>
-      <w:r>
-        <w:t xml:space="preserve"> </w:t>
-      </w:r>
-      <w:r>
-        <w:t xml:space="preserve">- </w:t>
-      </w:r>
-      <w:r>
-        <w:t>I consulted for python library heapq</w:t>
-      </w:r>
-      <w:r>
-        <w:t xml:space="preserve"> (Unimportant – part of python</w:t>
-      </w:r>
-      <w:r>
-        <w:t xml:space="preserve"> in-built library</w:t>
-      </w:r>
-      <w:r>
-        <w:t>)</w:t>
-      </w:r>
-    </w:p>
-    <w:p>
-      <w:pPr>
-        <w:pStyle w:val="ListParagraph"/>
-        <w:numPr>
-          <w:ilvl w:val="0"/>
-          <w:numId w:val="1"/>
-        </w:numPr>
-      </w:pPr>
-      <w:hyperlink r:id="rId10" w:anchor=":~:text=The%208%2Dpuzzle%20is%20a,vertically%20into%20the%20blank%20square." w:history="1">
+      <w:hyperlink r:id="rId10" w:history="1">
         <w:r>
           <w:rPr>
             <w:rStyle w:val="Hyperlink"/>
@@ -654,7 +511,28 @@
         </w:r>
       </w:hyperlink>
       <w:r>
-        <w:t xml:space="preserve"> - I consulted for structuring the game format and the board(specifically the input) Npuzzle</w:t>
+        <w:t xml:space="preserve"> </w:t>
+      </w:r>
+      <w:r>
+        <w:t xml:space="preserve">- </w:t>
+      </w:r>
+      <w:r>
+        <w:t>I consulted for python</w:t>
+      </w:r>
+      <w:r>
+        <w:t>3</w:t>
+      </w:r>
+      <w:r>
+        <w:t xml:space="preserve"> library heapq</w:t>
+      </w:r>
+      <w:r>
+        <w:t xml:space="preserve"> (Unimportant – part of python</w:t>
+      </w:r>
+      <w:r>
+        <w:t xml:space="preserve"> in-built library</w:t>
+      </w:r>
+      <w:r>
+        <w:t>)</w:t>
       </w:r>
     </w:p>
     <w:p>
@@ -666,6 +544,44 @@
         </w:numPr>
       </w:pPr>
       <w:r>
+        <w:t>I also used python3 other in-built functions from the official documentation of python3</w:t>
+      </w:r>
+      <w:r>
+        <w:t>.9</w:t>
+      </w:r>
+      <w:r>
+        <w:t>((Unimportant)</w:t>
+      </w:r>
+    </w:p>
+    <w:p>
+      <w:pPr>
+        <w:pStyle w:val="ListParagraph"/>
+        <w:numPr>
+          <w:ilvl w:val="0"/>
+          <w:numId w:val="1"/>
+        </w:numPr>
+      </w:pPr>
+      <w:hyperlink r:id="rId11" w:anchor=":~:text=The%208%2Dpuzzle%20is%20a,vertically%20into%20the%20blank%20square." w:history="1">
+        <w:r>
+          <w:rPr>
+            <w:rStyle w:val="Hyperlink"/>
+          </w:rPr>
+          <w:t>Content</w:t>
+        </w:r>
+      </w:hyperlink>
+      <w:r>
+        <w:t xml:space="preserve"> - I consulted for structuring the game format and the board(specifically the input) Npuzzle</w:t>
+      </w:r>
+    </w:p>
+    <w:p>
+      <w:pPr>
+        <w:pStyle w:val="ListParagraph"/>
+        <w:numPr>
+          <w:ilvl w:val="0"/>
+          <w:numId w:val="1"/>
+        </w:numPr>
+      </w:pPr>
+      <w:r>
         <w:t xml:space="preserve"> I </w:t>
       </w:r>
       <w:r>
@@ -695,7 +611,7 @@
           <w:numId w:val="1"/>
         </w:numPr>
       </w:pPr>
-      <w:hyperlink r:id="rId11" w:history="1">
+      <w:hyperlink r:id="rId12" w:history="1">
         <w:r>
           <w:rPr>
             <w:rStyle w:val="Hyperlink"/>
@@ -712,7 +628,7 @@
           <w:numId w:val="1"/>
         </w:numPr>
       </w:pPr>
-      <w:hyperlink r:id="rId12" w:history="1">
+      <w:hyperlink r:id="rId13" w:history="1">
         <w:r>
           <w:rPr>
             <w:rStyle w:val="Hyperlink"/>
@@ -766,7 +682,10 @@
         <w:t>e</w:t>
       </w:r>
       <w:r>
-        <w:t>s 2-3</w:t>
+        <w:t>s 3</w:t>
+      </w:r>
+      <w:r>
+        <w:t>-4</w:t>
       </w:r>
     </w:p>
     <w:p>
@@ -781,7 +700,10 @@
         <w:t xml:space="preserve">Example Traceback: </w:t>
       </w:r>
       <w:r>
-        <w:t>Pages 3-4</w:t>
+        <w:t xml:space="preserve">Pages </w:t>
+      </w:r>
+      <w:r>
+        <w:t>5 -7</w:t>
       </w:r>
     </w:p>
     <w:p>
@@ -793,7 +715,16 @@
         </w:numPr>
       </w:pPr>
       <w:r>
-        <w:t>Summary of results: Page 5</w:t>
+        <w:t>Summary of results</w:t>
+      </w:r>
+      <w:r>
+        <w:t xml:space="preserve"> &amp; Conclusion</w:t>
+      </w:r>
+      <w:r>
+        <w:t xml:space="preserve">: Page </w:t>
+      </w:r>
+      <w:r>
+        <w:t>8</w:t>
       </w:r>
     </w:p>
     <w:p>
@@ -805,7 +736,10 @@
         </w:numPr>
       </w:pPr>
       <w:r>
-        <w:t>Code: Pages 6-9</w:t>
+        <w:t xml:space="preserve">Code: Pages </w:t>
+      </w:r>
+      <w:r>
+        <w:t>9-10</w:t>
       </w:r>
     </w:p>
     <w:p/>
@@ -918,7 +852,7 @@
                     </pic:cNvPicPr>
                   </pic:nvPicPr>
                   <pic:blipFill>
-                    <a:blip r:embed="rId13">
+                    <a:blip r:embed="rId14">
                       <a:extLst>
                         <a:ext uri="{28A0092B-C50C-407E-A947-70E740481C1C}">
                           <a14:useLocalDpi xmlns:a14="http://schemas.microsoft.com/office/drawing/2010/main" val="0"/>
@@ -1009,13 +943,10 @@
         </w:rPr>
       </w:pPr>
       <w:r>
-        <w:t xml:space="preserve">The A* algorithm </w:t>
-      </w:r>
-      <w:r>
-        <w:t xml:space="preserve">is algorithm that </w:t>
-      </w:r>
-      <w:r>
-        <w:t xml:space="preserve">considers the state with the lowest cost. The cost </w:t>
+        <w:t>The A* algorithm operates by selecting the state with the lowest associated cost</w:t>
+      </w:r>
+      <w:r>
+        <w:t xml:space="preserve">. The cost </w:t>
       </w:r>
       <m:oMath>
         <m:r>
@@ -1094,33 +1025,157 @@
     </w:p>
     <w:p>
       <w:r>
-        <w:t xml:space="preserve">Here </w:t>
-      </w:r>
-      <m:oMath>
-        <m:r>
-          <w:rPr>
-            <w:rFonts w:ascii="Cambria Math" w:hAnsi="Cambria Math"/>
-          </w:rPr>
-          <m:t>g(n)</m:t>
-        </m:r>
-      </m:oMath>
-      <w:r>
-        <w:t xml:space="preserve"> is the cost </w:t>
-      </w:r>
-      <w:r>
-        <w:t xml:space="preserve">for going </w:t>
-      </w:r>
-      <w:r>
-        <w:t xml:space="preserve">from the initial </w:t>
-      </w:r>
-      <w:r>
-        <w:t xml:space="preserve">state to the current state. This is </w:t>
-      </w:r>
-      <w:r>
-        <w:t xml:space="preserve">generally </w:t>
-      </w:r>
-      <w:r>
-        <w:t xml:space="preserve">used to describe the total cost of operations applied to arrive at the current state. </w:t>
+        <w:t xml:space="preserve">The term </w:t>
+      </w:r>
+      <w:r>
+        <w:rPr>
+          <w:i/>
+          <w:iCs/>
+        </w:rPr>
+        <w:t>g</w:t>
+      </w:r>
+      <w:r>
+        <w:t>(</w:t>
+      </w:r>
+      <w:r>
+        <w:rPr>
+          <w:i/>
+          <w:iCs/>
+        </w:rPr>
+        <w:t>n</w:t>
+      </w:r>
+      <w:r>
+        <w:t xml:space="preserve">) represents the cost incurred in transitioning from the initial state to the current state, essentially capturing the cumulative expense of the operations performed to reach the current state. The term </w:t>
+      </w:r>
+      <w:r>
+        <w:rPr>
+          <w:i/>
+          <w:iCs/>
+        </w:rPr>
+        <w:t>h</w:t>
+      </w:r>
+      <w:r>
+        <w:t>(</w:t>
+      </w:r>
+      <w:r>
+        <w:rPr>
+          <w:i/>
+          <w:iCs/>
+        </w:rPr>
+        <w:t>n</w:t>
+      </w:r>
+      <w:r>
+        <w:t>) is a heuristic estimate of the remaining cost to reach the goal. For this project, we are required to implement three different heuristics</w:t>
+      </w:r>
+      <w:r>
+        <w:rPr>
+          <w:rFonts w:eastAsiaTheme="minorEastAsia"/>
+        </w:rPr>
+        <w:t>.</w:t>
+      </w:r>
+      <w:r>
+        <w:rPr>
+          <w:rFonts w:eastAsiaTheme="minorEastAsia"/>
+        </w:rPr>
+        <w:t xml:space="preserve">If the </w:t>
+      </w:r>
+      <w:r>
+        <w:rPr>
+          <w:rFonts w:eastAsiaTheme="minorEastAsia"/>
+        </w:rPr>
+        <w:t xml:space="preserve">current </w:t>
+      </w:r>
+      <w:r>
+        <w:rPr>
+          <w:rFonts w:eastAsiaTheme="minorEastAsia"/>
+        </w:rPr>
+        <w:t xml:space="preserve">considered state is not the goal </w:t>
+      </w:r>
+      <w:r>
+        <w:rPr>
+          <w:rFonts w:eastAsiaTheme="minorEastAsia"/>
+        </w:rPr>
+        <w:t>state,</w:t>
+      </w:r>
+      <w:r>
+        <w:rPr>
+          <w:rFonts w:eastAsiaTheme="minorEastAsia"/>
+        </w:rPr>
+        <w:t xml:space="preserve"> then it is expanded and the next state with lowest cost is considered.</w:t>
+      </w:r>
+      <w:r>
+        <w:rPr>
+          <w:rFonts w:eastAsiaTheme="minorEastAsia"/>
+        </w:rPr>
+        <w:t xml:space="preserve"> </w:t>
+      </w:r>
+    </w:p>
+    <w:p>
+      <w:pPr>
+        <w:rPr>
+          <w:sz w:val="28"/>
+          <w:szCs w:val="28"/>
+          <w:u w:val="single"/>
+        </w:rPr>
+      </w:pPr>
+    </w:p>
+    <w:p>
+      <w:pPr>
+        <w:rPr>
+          <w:b/>
+          <w:bCs/>
+          <w:sz w:val="28"/>
+          <w:szCs w:val="28"/>
+          <w:u w:val="single"/>
+        </w:rPr>
+      </w:pPr>
+      <w:r>
+        <w:rPr>
+          <w:b/>
+          <w:bCs/>
+          <w:sz w:val="28"/>
+          <w:szCs w:val="28"/>
+          <w:u w:val="single"/>
+        </w:rPr>
+        <w:t>Uniform Cost Search</w:t>
+      </w:r>
+    </w:p>
+    <w:p/>
+    <w:p>
+      <w:pPr>
+        <w:rPr>
+          <w:rFonts w:eastAsiaTheme="minorEastAsia"/>
+        </w:rPr>
+      </w:pPr>
+      <w:r>
+        <w:rPr>
+          <w:rFonts w:eastAsiaTheme="minorEastAsia"/>
+        </w:rPr>
+        <w:t xml:space="preserve">It is a part of A* algorithm </w:t>
+      </w:r>
+      <w:r>
+        <w:rPr>
+          <w:rFonts w:eastAsiaTheme="minorEastAsia"/>
+        </w:rPr>
+        <w:t xml:space="preserve">that has some </w:t>
+      </w:r>
+      <w:r>
+        <w:rPr>
+          <w:rFonts w:eastAsiaTheme="minorEastAsia"/>
+        </w:rPr>
+        <w:t>with to the Djikstra Algorithm</w:t>
+      </w:r>
+      <w:r>
+        <w:rPr>
+          <w:rFonts w:eastAsiaTheme="minorEastAsia"/>
+        </w:rPr>
+        <w:t>.</w:t>
+      </w:r>
+      <w:r>
+        <w:t xml:space="preserve"> </w:t>
+      </w:r>
+      <w:r>
+        <w:t xml:space="preserve">Uniform cost search considers </w:t>
       </w:r>
       <m:oMath>
         <m:r>
@@ -1134,63 +1189,38 @@
         <w:rPr>
           <w:rFonts w:eastAsiaTheme="minorEastAsia"/>
         </w:rPr>
-        <w:t xml:space="preserve"> is an estimate of the cost to reach the goal, calculated using a heuristic function. For this </w:t>
+        <w:t xml:space="preserve"> hardcoded as 0.</w:t>
       </w:r>
       <w:r>
         <w:rPr>
           <w:rFonts w:eastAsiaTheme="minorEastAsia"/>
         </w:rPr>
-        <w:t>assignment</w:t>
+        <w:t xml:space="preserve"> </w:t>
       </w:r>
       <w:r>
         <w:rPr>
           <w:rFonts w:eastAsiaTheme="minorEastAsia"/>
         </w:rPr>
-        <w:t xml:space="preserve">, we </w:t>
+        <w:t>It is an uniformed search that consists of</w:t>
       </w:r>
       <w:r>
         <w:rPr>
           <w:rFonts w:eastAsiaTheme="minorEastAsia"/>
         </w:rPr>
-        <w:t>are</w:t>
+        <w:t xml:space="preserve"> simple cost function g(n) which is described as the total number of operations required to get to the current state. So , </w:t>
       </w:r>
       <w:r>
         <w:rPr>
           <w:rFonts w:eastAsiaTheme="minorEastAsia"/>
         </w:rPr>
-        <w:t xml:space="preserve"> asked to implement three heuristics.</w:t>
-      </w:r>
-      <w:r>
+        <w:lastRenderedPageBreak/>
+        <w:t xml:space="preserve">in our case ,it would be the cumulative number of moves that it takes to reach from the initial state to the current state(i.e the next state to choose from). </w:t>
+      </w:r>
+    </w:p>
+    <w:p>
+      <w:pPr>
         <w:rPr>
           <w:rFonts w:eastAsiaTheme="minorEastAsia"/>
-        </w:rPr>
-        <w:t xml:space="preserve"> If the considered state is not the goal </w:t>
-      </w:r>
-      <w:r>
-        <w:rPr>
-          <w:rFonts w:eastAsiaTheme="minorEastAsia"/>
-        </w:rPr>
-        <w:t>state,</w:t>
-      </w:r>
-      <w:r>
-        <w:rPr>
-          <w:rFonts w:eastAsiaTheme="minorEastAsia"/>
-        </w:rPr>
-        <w:t xml:space="preserve"> then it is expanded and the next state with lowest cost is considered next.</w:t>
-      </w:r>
-      <w:r>
-        <w:rPr>
-          <w:rFonts w:eastAsiaTheme="minorEastAsia"/>
-        </w:rPr>
-        <w:t xml:space="preserve"> </w:t>
-      </w:r>
-    </w:p>
-    <w:p>
-      <w:pPr>
-        <w:rPr>
-          <w:sz w:val="28"/>
-          <w:szCs w:val="28"/>
-          <w:u w:val="single"/>
         </w:rPr>
       </w:pPr>
     </w:p>
@@ -1206,94 +1236,67 @@
       </w:pPr>
       <w:r>
         <w:rPr>
+          <w:rFonts w:eastAsiaTheme="minorEastAsia"/>
           <w:b/>
           <w:bCs/>
           <w:sz w:val="28"/>
           <w:szCs w:val="28"/>
           <w:u w:val="single"/>
         </w:rPr>
-        <w:t>Uniform Cost Search</w:t>
+        <w:t>Manhattan Heuristic</w:t>
       </w:r>
     </w:p>
     <w:p/>
     <w:p>
-      <w:pPr>
-        <w:rPr>
-          <w:rFonts w:eastAsiaTheme="minorEastAsia"/>
-        </w:rPr>
-      </w:pPr>
-      <w:r>
-        <w:rPr>
-          <w:rFonts w:eastAsiaTheme="minorEastAsia"/>
-        </w:rPr>
-        <w:t xml:space="preserve">It is a part of A* algorithm </w:t>
-      </w:r>
-      <w:r>
-        <w:rPr>
-          <w:rFonts w:eastAsiaTheme="minorEastAsia"/>
-        </w:rPr>
-        <w:t xml:space="preserve">that has some </w:t>
-      </w:r>
-      <w:r>
-        <w:rPr>
-          <w:rFonts w:eastAsiaTheme="minorEastAsia"/>
-        </w:rPr>
-        <w:t>with to the Djikstra Algorithm</w:t>
-      </w:r>
-      <w:r>
-        <w:rPr>
-          <w:rFonts w:eastAsiaTheme="minorEastAsia"/>
-        </w:rPr>
-        <w:t>.</w:t>
-      </w:r>
-      <w:r>
-        <w:t xml:space="preserve"> </w:t>
-      </w:r>
-      <w:r>
-        <w:t xml:space="preserve">Uniform cost search considers </w:t>
-      </w:r>
-      <m:oMath>
-        <m:r>
-          <w:rPr>
-            <w:rFonts w:ascii="Cambria Math" w:hAnsi="Cambria Math"/>
-          </w:rPr>
-          <m:t>h(n)</m:t>
-        </m:r>
-      </m:oMath>
-      <w:r>
-        <w:rPr>
-          <w:rFonts w:eastAsiaTheme="minorEastAsia"/>
-        </w:rPr>
-        <w:t xml:space="preserve"> hardcoded as 0.</w:t>
-      </w:r>
-      <w:r>
-        <w:rPr>
-          <w:rFonts w:eastAsiaTheme="minorEastAsia"/>
-        </w:rPr>
-        <w:t xml:space="preserve"> </w:t>
-      </w:r>
-      <w:r>
-        <w:rPr>
-          <w:rFonts w:eastAsiaTheme="minorEastAsia"/>
-        </w:rPr>
-        <w:t>It is an uniformed search that consists of</w:t>
-      </w:r>
-      <w:r>
-        <w:rPr>
-          <w:rFonts w:eastAsiaTheme="minorEastAsia"/>
-        </w:rPr>
-        <w:t xml:space="preserve"> simple cost function g(n) which is described as the total number of operations required to get to the current state. So , in our case ,it would be the cumulative number of moves that it takes to reach from the initial state to the current state(i.e the next state to choose from). </w:t>
-      </w:r>
-    </w:p>
-    <w:p>
-      <w:pPr>
-        <w:rPr>
-          <w:rFonts w:eastAsiaTheme="minorEastAsia"/>
-        </w:rPr>
-      </w:pPr>
-    </w:p>
-    <w:p>
-      <w:pPr>
+      <w:r>
+        <w:t>It is considered an fully informed heurstic as it uses the - M</w:t>
+      </w:r>
+      <w:r>
+        <w:t>anhattan heuristic function considers the cost as the sum of the Manhattan distances of location of each tile in the current state with the location of the corresponding tile in the goal state.</w:t>
+      </w:r>
+    </w:p>
+    <w:p>
+      <w:pPr>
+        <w:rPr>
+          <w:b/>
+          <w:bCs/>
+        </w:rPr>
+      </w:pPr>
+    </w:p>
+    <w:p>
+      <w:pPr>
+        <w:rPr>
+          <w:b/>
+          <w:bCs/>
+          <w:sz w:val="28"/>
+          <w:szCs w:val="28"/>
+          <w:u w:val="single"/>
+        </w:rPr>
+      </w:pPr>
+      <w:r>
+        <w:rPr>
+          <w:b/>
+          <w:bCs/>
+          <w:sz w:val="28"/>
+          <w:szCs w:val="28"/>
+          <w:u w:val="single"/>
+        </w:rPr>
+        <w:t>Misplaced Tile Heuristic</w:t>
+      </w:r>
+    </w:p>
+    <w:p/>
+    <w:p>
+      <w:r>
+        <w:t>Misplaced tile heuristic function considers cost as the total number of tiles that are not in the correct location as per the desired goal state.</w:t>
+      </w:r>
+      <w:r>
+        <w:t xml:space="preserve"> Thus it is considered a partially informed heuristic as we do not know the exact location of each tile. </w:t>
+      </w:r>
+    </w:p>
+    <w:p/>
+    <w:p>
+      <w:pPr>
+        <w:jc w:val="center"/>
         <w:rPr>
           <w:b/>
           <w:bCs/>
@@ -1304,75 +1307,8 @@
       </w:pPr>
       <w:r>
         <w:rPr>
-          <w:rFonts w:eastAsiaTheme="minorEastAsia"/>
           <w:b/>
           <w:bCs/>
-          <w:sz w:val="32"/>
-          <w:szCs w:val="32"/>
-          <w:u w:val="single"/>
-        </w:rPr>
-        <w:t>Manhattan Heuristic</w:t>
-      </w:r>
-    </w:p>
-    <w:p/>
-    <w:p>
-      <w:r>
-        <w:t>It is considered an fully informed heurstic as it uses the - M</w:t>
-      </w:r>
-      <w:r>
-        <w:t>anhattan heuristic function considers the cost as the sum of the Manhattan distances of location of each tile in the current state with the location of the corresponding tile in the goal state.</w:t>
-      </w:r>
-    </w:p>
-    <w:p>
-      <w:pPr>
-        <w:rPr>
-          <w:b/>
-          <w:bCs/>
-        </w:rPr>
-      </w:pPr>
-    </w:p>
-    <w:p>
-      <w:pPr>
-        <w:rPr>
-          <w:b/>
-          <w:bCs/>
-          <w:sz w:val="28"/>
-          <w:szCs w:val="28"/>
-          <w:u w:val="single"/>
-        </w:rPr>
-      </w:pPr>
-      <w:r>
-        <w:rPr>
-          <w:b/>
-          <w:bCs/>
-          <w:sz w:val="28"/>
-          <w:szCs w:val="28"/>
-          <w:u w:val="single"/>
-        </w:rPr>
-        <w:t>Misplaced Tile Heuristic</w:t>
-      </w:r>
-    </w:p>
-    <w:p/>
-    <w:p>
-      <w:r>
-        <w:t>Misplaced tile heuristic function considers cost as the total number of tiles that are not in the correct location as per the desired goal state.</w:t>
-      </w:r>
-      <w:r>
-        <w:t xml:space="preserve"> Thus it is considered a partially informed heuristic as we do not know the exact location of each tile. </w:t>
-      </w:r>
-    </w:p>
-    <w:p/>
-    <w:p>
-      <w:pPr>
-        <w:jc w:val="center"/>
-        <w:rPr>
-          <w:sz w:val="32"/>
-          <w:szCs w:val="32"/>
-          <w:u w:val="single"/>
-        </w:rPr>
-      </w:pPr>
-      <w:r>
-        <w:rPr>
           <w:sz w:val="32"/>
           <w:szCs w:val="32"/>
           <w:u w:val="single"/>
@@ -1432,7 +1368,7 @@
                     <pic:cNvPicPr/>
                   </pic:nvPicPr>
                   <pic:blipFill>
-                    <a:blip r:embed="rId14">
+                    <a:blip r:embed="rId15">
                       <a:extLst>
                         <a:ext uri="{28A0092B-C50C-407E-A947-70E740481C1C}">
                           <a14:useLocalDpi xmlns:a14="http://schemas.microsoft.com/office/drawing/2010/main" val="0"/>
@@ -1623,10 +1559,13 @@
         </w:numPr>
       </w:pPr>
       <w:r>
-        <w:t>It allows the user to this in a easy to understand string format ,so the input is ente</w:t>
-      </w:r>
-      <w:r>
-        <w:t>red in a string format and represented in a row-major matrix format</w:t>
+        <w:t xml:space="preserve">It allows the user to </w:t>
+      </w:r>
+      <w:r>
+        <w:t xml:space="preserve">do </w:t>
+      </w:r>
+      <w:r>
+        <w:t>this in a easy to understand string format ,so the input is entered in a string format and represented in a row-major matrix format</w:t>
       </w:r>
     </w:p>
     <w:p>
@@ -1638,1234 +1577,3175 @@
         </w:numPr>
       </w:pPr>
       <w:r>
-        <w:t xml:space="preserve">In the </w:t>
+        <w:t>The Initial and the output goal states are shown the reconstructed path with the depth of the steps is also shown in the output.</w:t>
+      </w:r>
+    </w:p>
+    <w:p>
+      <w:pPr>
+        <w:pStyle w:val="ListParagraph"/>
+        <w:numPr>
+          <w:ilvl w:val="0"/>
+          <w:numId w:val="2"/>
+        </w:numPr>
+      </w:pPr>
+      <w:r>
+        <w:t xml:space="preserve">Trivial changes need to be done to solve the </w:t>
+      </w:r>
+      <w:r>
+        <w:t>more than 8-</w:t>
+      </w:r>
+      <w:r>
+        <w:t>puzzle</w:t>
+      </w:r>
+      <w:r>
+        <w:t>(i.e Npuzzle problem)</w:t>
+      </w:r>
+      <w:r>
+        <w:t xml:space="preserve"> problem</w:t>
+      </w:r>
+      <w:r>
+        <w:t>.</w:t>
       </w:r>
     </w:p>
     <w:p/>
     <w:p>
       <w:r>
-        <w:t xml:space="preserve">One difference from the standard heuristic function I have implemented is that the queuing function considers the node with the lower </w:t>
-      </w:r>
-      <m:oMath>
-        <m:r>
-          <w:rPr>
-            <w:rFonts w:ascii="Cambria Math" w:hAnsi="Cambria Math"/>
-          </w:rPr>
-          <m:t>g(n)</m:t>
-        </m:r>
-      </m:oMath>
-      <w:r>
-        <w:t xml:space="preserve">  if two states have the same </w:t>
-      </w:r>
-      <m:oMath>
-        <m:r>
-          <w:rPr>
-            <w:rFonts w:ascii="Cambria Math" w:hAnsi="Cambria Math"/>
-          </w:rPr>
-          <m:t>f(n)</m:t>
-        </m:r>
-      </m:oMath>
-      <w:r>
-        <w:rPr>
-          <w:rFonts w:eastAsiaTheme="minorEastAsia"/>
-        </w:rPr>
-        <w:t>.</w:t>
-      </w:r>
-      <w:r>
-        <w:t xml:space="preserve"> </w:t>
+        <w:t xml:space="preserve">The following is the </w:t>
+      </w:r>
+      <w:r>
+        <w:t>output</w:t>
+      </w:r>
+      <w:r>
+        <w:t xml:space="preserve"> of a depth 8 puzzle, the user inputs are </w:t>
+      </w:r>
+      <w:r>
+        <w:rPr>
+          <w:color w:val="FF0000"/>
+          <w:highlight w:val="yellow"/>
+        </w:rPr>
+        <w:t>highlighted</w:t>
+      </w:r>
+      <w:r>
+        <w:t>:</w:t>
       </w:r>
     </w:p>
     <w:p/>
-    <w:p>
-      <w:r>
-        <w:t xml:space="preserve">The code can be accessed </w:t>
-      </w:r>
-      <w:hyperlink r:id="rId15" w:history="1">
-        <w:r>
-          <w:rPr>
-            <w:rStyle w:val="Hyperlink"/>
-          </w:rPr>
-          <w:t>here</w:t>
-        </w:r>
-      </w:hyperlink>
-    </w:p>
     <w:p/>
     <w:p>
-      <w:r>
-        <w:t xml:space="preserve">The following is the traceback of a depth 8 puzzle, the user inputs are </w:t>
-      </w:r>
-      <w:r>
-        <w:rPr>
+      <w:pPr>
+        <w:rPr>
+          <w:rFonts w:ascii="Courier New" w:hAnsi="Courier New" w:cs="Courier New"/>
+          <w:color w:val="212121"/>
+          <w:sz w:val="21"/>
+          <w:szCs w:val="21"/>
+          <w:shd w:val="clear" w:color="auto" w:fill="FFFFFF"/>
+        </w:rPr>
+      </w:pPr>
+    </w:p>
+    <w:p>
+      <w:pPr>
+        <w:rPr>
+          <w:rFonts w:ascii="Courier New" w:hAnsi="Courier New" w:cs="Courier New"/>
+          <w:color w:val="212121"/>
+          <w:sz w:val="21"/>
+          <w:szCs w:val="21"/>
+          <w:shd w:val="clear" w:color="auto" w:fill="FFFFFF"/>
+        </w:rPr>
+      </w:pPr>
+    </w:p>
+    <w:p>
+      <w:pPr>
+        <w:rPr>
+          <w:rFonts w:ascii="Courier New" w:hAnsi="Courier New" w:cs="Courier New"/>
+          <w:color w:val="212121"/>
+          <w:sz w:val="21"/>
+          <w:szCs w:val="21"/>
+          <w:shd w:val="clear" w:color="auto" w:fill="FFFFFF"/>
+        </w:rPr>
+      </w:pPr>
+    </w:p>
+    <w:p>
+      <w:pPr>
+        <w:rPr>
+          <w:rFonts w:ascii="Courier New" w:hAnsi="Courier New" w:cs="Courier New"/>
+          <w:color w:val="212121"/>
+          <w:sz w:val="21"/>
+          <w:szCs w:val="21"/>
+          <w:shd w:val="clear" w:color="auto" w:fill="FFFFFF"/>
+        </w:rPr>
+      </w:pPr>
+    </w:p>
+    <w:p>
+      <w:pPr>
+        <w:rPr>
+          <w:rFonts w:ascii="Courier New" w:hAnsi="Courier New" w:cs="Courier New"/>
+          <w:color w:val="212121"/>
+          <w:sz w:val="21"/>
+          <w:szCs w:val="21"/>
+          <w:shd w:val="clear" w:color="auto" w:fill="FFFFFF"/>
+        </w:rPr>
+      </w:pPr>
+      <w:r>
+        <w:rPr>
+          <w:rFonts w:ascii="Courier New" w:hAnsi="Courier New" w:cs="Courier New"/>
+          <w:color w:val="212121"/>
+          <w:sz w:val="21"/>
+          <w:szCs w:val="21"/>
+          <w:shd w:val="clear" w:color="auto" w:fill="FFFFFF"/>
+        </w:rPr>
+        <w:t xml:space="preserve">Enter the puzzle size (e.g., 3 for 8-puzzle, 4 for 15-puzzle): </w:t>
+      </w:r>
+      <w:r>
+        <w:rPr>
+          <w:rFonts w:ascii="Courier New" w:hAnsi="Courier New" w:cs="Courier New"/>
+          <w:color w:val="FF0000"/>
+          <w:sz w:val="21"/>
+          <w:szCs w:val="21"/>
           <w:highlight w:val="yellow"/>
-        </w:rPr>
-        <w:t>highlighted</w:t>
-      </w:r>
-      <w:r>
-        <w:t>:</w:t>
+          <w:shd w:val="clear" w:color="auto" w:fill="FFFFFF"/>
+        </w:rPr>
+        <w:t>3</w:t>
+      </w:r>
+    </w:p>
+    <w:p>
+      <w:pPr>
+        <w:rPr>
+          <w:rFonts w:ascii="Courier New" w:hAnsi="Courier New" w:cs="Courier New"/>
+          <w:color w:val="212121"/>
+          <w:sz w:val="21"/>
+          <w:szCs w:val="21"/>
+          <w:shd w:val="clear" w:color="auto" w:fill="FFFFFF"/>
+        </w:rPr>
+      </w:pPr>
+      <w:r>
+        <w:rPr>
+          <w:rFonts w:ascii="Courier New" w:hAnsi="Courier New" w:cs="Courier New"/>
+          <w:color w:val="212121"/>
+          <w:sz w:val="21"/>
+          <w:szCs w:val="21"/>
+          <w:shd w:val="clear" w:color="auto" w:fill="FFFFFF"/>
+        </w:rPr>
+        <w:t xml:space="preserve">Enter the initial state as a string in a row-major format (e.g., '012345678' for 3x3 puzzle): </w:t>
+      </w:r>
+      <w:r>
+        <w:rPr>
+          <w:rFonts w:ascii="Courier New" w:hAnsi="Courier New" w:cs="Courier New"/>
+          <w:color w:val="FF0000"/>
+          <w:sz w:val="21"/>
+          <w:szCs w:val="21"/>
+          <w:highlight w:val="yellow"/>
+          <w:shd w:val="clear" w:color="auto" w:fill="FFFFFF"/>
+        </w:rPr>
+        <w:t>072461358</w:t>
+      </w:r>
+    </w:p>
+    <w:p>
+      <w:pPr>
+        <w:rPr>
+          <w:rFonts w:ascii="Courier New" w:hAnsi="Courier New" w:cs="Courier New"/>
+          <w:color w:val="212121"/>
+          <w:sz w:val="21"/>
+          <w:szCs w:val="21"/>
+          <w:shd w:val="clear" w:color="auto" w:fill="FFFFFF"/>
+        </w:rPr>
+      </w:pPr>
+      <w:r>
+        <w:rPr>
+          <w:rFonts w:ascii="Courier New" w:hAnsi="Courier New" w:cs="Courier New"/>
+          <w:color w:val="212121"/>
+          <w:sz w:val="21"/>
+          <w:szCs w:val="21"/>
+          <w:shd w:val="clear" w:color="auto" w:fill="FFFFFF"/>
+        </w:rPr>
+        <w:t xml:space="preserve">Enter heurstic cost function to be used:- </w:t>
+      </w:r>
+    </w:p>
+    <w:p>
+      <w:pPr>
+        <w:rPr>
+          <w:rFonts w:ascii="Courier New" w:hAnsi="Courier New" w:cs="Courier New"/>
+          <w:color w:val="212121"/>
+          <w:sz w:val="21"/>
+          <w:szCs w:val="21"/>
+          <w:shd w:val="clear" w:color="auto" w:fill="FFFFFF"/>
+        </w:rPr>
+      </w:pPr>
+      <w:r>
+        <w:rPr>
+          <w:rFonts w:ascii="Courier New" w:hAnsi="Courier New" w:cs="Courier New"/>
+          <w:color w:val="212121"/>
+          <w:sz w:val="21"/>
+          <w:szCs w:val="21"/>
+          <w:shd w:val="clear" w:color="auto" w:fill="FFFFFF"/>
+        </w:rPr>
+        <w:t xml:space="preserve"> 1:UCS  </w:t>
+      </w:r>
+    </w:p>
+    <w:p>
+      <w:pPr>
+        <w:rPr>
+          <w:rFonts w:ascii="Courier New" w:hAnsi="Courier New" w:cs="Courier New"/>
+          <w:color w:val="212121"/>
+          <w:sz w:val="21"/>
+          <w:szCs w:val="21"/>
+          <w:shd w:val="clear" w:color="auto" w:fill="FFFFFF"/>
+        </w:rPr>
+      </w:pPr>
+      <w:r>
+        <w:rPr>
+          <w:rFonts w:ascii="Courier New" w:hAnsi="Courier New" w:cs="Courier New"/>
+          <w:color w:val="212121"/>
+          <w:sz w:val="21"/>
+          <w:szCs w:val="21"/>
+          <w:shd w:val="clear" w:color="auto" w:fill="FFFFFF"/>
+        </w:rPr>
+        <w:t xml:space="preserve"> 2:Manhattan </w:t>
+      </w:r>
+    </w:p>
+    <w:p>
+      <w:pPr>
+        <w:rPr>
+          <w:rFonts w:ascii="Courier New" w:hAnsi="Courier New" w:cs="Courier New"/>
+          <w:color w:val="212121"/>
+          <w:sz w:val="21"/>
+          <w:szCs w:val="21"/>
+          <w:shd w:val="clear" w:color="auto" w:fill="FFFFFF"/>
+        </w:rPr>
+      </w:pPr>
+      <w:r>
+        <w:rPr>
+          <w:rFonts w:ascii="Courier New" w:hAnsi="Courier New" w:cs="Courier New"/>
+          <w:color w:val="212121"/>
+          <w:sz w:val="21"/>
+          <w:szCs w:val="21"/>
+          <w:shd w:val="clear" w:color="auto" w:fill="FFFFFF"/>
+        </w:rPr>
+        <w:t xml:space="preserve"> 3:Misplaced Tile</w:t>
+      </w:r>
+    </w:p>
+    <w:p>
+      <w:pPr>
+        <w:rPr>
+          <w:rFonts w:ascii="Courier New" w:hAnsi="Courier New" w:cs="Courier New"/>
+          <w:color w:val="FF0000"/>
+          <w:sz w:val="21"/>
+          <w:szCs w:val="21"/>
+          <w:shd w:val="clear" w:color="auto" w:fill="FFFFFF"/>
+        </w:rPr>
+      </w:pPr>
+      <w:r>
+        <w:rPr>
+          <w:rFonts w:ascii="Courier New" w:hAnsi="Courier New" w:cs="Courier New"/>
+          <w:color w:val="FF0000"/>
+          <w:sz w:val="21"/>
+          <w:szCs w:val="21"/>
+          <w:highlight w:val="yellow"/>
+          <w:shd w:val="clear" w:color="auto" w:fill="FFFFFF"/>
+        </w:rPr>
+        <w:t>3</w:t>
+      </w:r>
+    </w:p>
+    <w:p>
+      <w:pPr>
+        <w:rPr>
+          <w:rFonts w:ascii="Courier New" w:hAnsi="Courier New" w:cs="Courier New"/>
+          <w:color w:val="212121"/>
+          <w:sz w:val="21"/>
+          <w:szCs w:val="21"/>
+          <w:shd w:val="clear" w:color="auto" w:fill="FFFFFF"/>
+        </w:rPr>
+      </w:pPr>
+    </w:p>
+    <w:p>
+      <w:pPr>
+        <w:rPr>
+          <w:rFonts w:ascii="Courier New" w:hAnsi="Courier New" w:cs="Courier New"/>
+          <w:color w:val="212121"/>
+          <w:sz w:val="21"/>
+          <w:szCs w:val="21"/>
+          <w:shd w:val="clear" w:color="auto" w:fill="FFFFFF"/>
+        </w:rPr>
+      </w:pPr>
+      <w:r>
+        <w:rPr>
+          <w:rFonts w:ascii="Courier New" w:hAnsi="Courier New" w:cs="Courier New"/>
+          <w:color w:val="212121"/>
+          <w:sz w:val="21"/>
+          <w:szCs w:val="21"/>
+          <w:shd w:val="clear" w:color="auto" w:fill="FFFFFF"/>
+        </w:rPr>
+        <w:t>This is your intial state of the board</w:t>
+      </w:r>
+    </w:p>
+    <w:p>
+      <w:pPr>
+        <w:rPr>
+          <w:rFonts w:ascii="Courier New" w:hAnsi="Courier New" w:cs="Courier New"/>
+          <w:color w:val="212121"/>
+          <w:sz w:val="21"/>
+          <w:szCs w:val="21"/>
+          <w:shd w:val="clear" w:color="auto" w:fill="FFFFFF"/>
+        </w:rPr>
+      </w:pPr>
+    </w:p>
+    <w:p>
+      <w:pPr>
+        <w:rPr>
+          <w:rFonts w:ascii="Courier New" w:hAnsi="Courier New" w:cs="Courier New"/>
+          <w:color w:val="212121"/>
+          <w:sz w:val="21"/>
+          <w:szCs w:val="21"/>
+          <w:shd w:val="clear" w:color="auto" w:fill="FFFFFF"/>
+        </w:rPr>
+      </w:pPr>
+      <w:r>
+        <w:rPr>
+          <w:rFonts w:ascii="Courier New" w:hAnsi="Courier New" w:cs="Courier New"/>
+          <w:color w:val="212121"/>
+          <w:sz w:val="21"/>
+          <w:szCs w:val="21"/>
+          <w:shd w:val="clear" w:color="auto" w:fill="FFFFFF"/>
+        </w:rPr>
+        <w:t>_72</w:t>
+      </w:r>
+    </w:p>
+    <w:p>
+      <w:pPr>
+        <w:rPr>
+          <w:rFonts w:ascii="Courier New" w:hAnsi="Courier New" w:cs="Courier New"/>
+          <w:color w:val="212121"/>
+          <w:sz w:val="21"/>
+          <w:szCs w:val="21"/>
+          <w:shd w:val="clear" w:color="auto" w:fill="FFFFFF"/>
+        </w:rPr>
+      </w:pPr>
+      <w:r>
+        <w:rPr>
+          <w:rFonts w:ascii="Courier New" w:hAnsi="Courier New" w:cs="Courier New"/>
+          <w:color w:val="212121"/>
+          <w:sz w:val="21"/>
+          <w:szCs w:val="21"/>
+          <w:shd w:val="clear" w:color="auto" w:fill="FFFFFF"/>
+        </w:rPr>
+        <w:t>461</w:t>
+      </w:r>
+    </w:p>
+    <w:p>
+      <w:pPr>
+        <w:rPr>
+          <w:rFonts w:ascii="Courier New" w:hAnsi="Courier New" w:cs="Courier New"/>
+          <w:color w:val="212121"/>
+          <w:sz w:val="21"/>
+          <w:szCs w:val="21"/>
+          <w:shd w:val="clear" w:color="auto" w:fill="FFFFFF"/>
+        </w:rPr>
+      </w:pPr>
+      <w:r>
+        <w:rPr>
+          <w:rFonts w:ascii="Courier New" w:hAnsi="Courier New" w:cs="Courier New"/>
+          <w:color w:val="212121"/>
+          <w:sz w:val="21"/>
+          <w:szCs w:val="21"/>
+          <w:shd w:val="clear" w:color="auto" w:fill="FFFFFF"/>
+        </w:rPr>
+        <w:t>358</w:t>
+      </w:r>
+    </w:p>
+    <w:p>
+      <w:pPr>
+        <w:rPr>
+          <w:rFonts w:ascii="Courier New" w:hAnsi="Courier New" w:cs="Courier New"/>
+          <w:color w:val="212121"/>
+          <w:sz w:val="21"/>
+          <w:szCs w:val="21"/>
+          <w:shd w:val="clear" w:color="auto" w:fill="FFFFFF"/>
+        </w:rPr>
+      </w:pPr>
+    </w:p>
+    <w:p>
+      <w:pPr>
+        <w:rPr>
+          <w:rFonts w:ascii="Courier New" w:hAnsi="Courier New" w:cs="Courier New"/>
+          <w:color w:val="212121"/>
+          <w:sz w:val="21"/>
+          <w:szCs w:val="21"/>
+          <w:shd w:val="clear" w:color="auto" w:fill="FFFFFF"/>
+        </w:rPr>
+      </w:pPr>
+      <w:r>
+        <w:rPr>
+          <w:rFonts w:ascii="Courier New" w:hAnsi="Courier New" w:cs="Courier New"/>
+          <w:color w:val="212121"/>
+          <w:sz w:val="21"/>
+          <w:szCs w:val="21"/>
+          <w:shd w:val="clear" w:color="auto" w:fill="FFFFFF"/>
+        </w:rPr>
+        <w:t>This is your goal state of the board</w:t>
+      </w:r>
+    </w:p>
+    <w:p>
+      <w:pPr>
+        <w:rPr>
+          <w:rFonts w:ascii="Courier New" w:hAnsi="Courier New" w:cs="Courier New"/>
+          <w:color w:val="212121"/>
+          <w:sz w:val="21"/>
+          <w:szCs w:val="21"/>
+          <w:shd w:val="clear" w:color="auto" w:fill="FFFFFF"/>
+        </w:rPr>
+      </w:pPr>
+    </w:p>
+    <w:p>
+      <w:pPr>
+        <w:rPr>
+          <w:rFonts w:ascii="Courier New" w:hAnsi="Courier New" w:cs="Courier New"/>
+          <w:color w:val="212121"/>
+          <w:sz w:val="21"/>
+          <w:szCs w:val="21"/>
+          <w:shd w:val="clear" w:color="auto" w:fill="FFFFFF"/>
+        </w:rPr>
+      </w:pPr>
+      <w:r>
+        <w:rPr>
+          <w:rFonts w:ascii="Courier New" w:hAnsi="Courier New" w:cs="Courier New"/>
+          <w:color w:val="212121"/>
+          <w:sz w:val="21"/>
+          <w:szCs w:val="21"/>
+          <w:shd w:val="clear" w:color="auto" w:fill="FFFFFF"/>
+        </w:rPr>
+        <w:t>123</w:t>
+      </w:r>
+    </w:p>
+    <w:p>
+      <w:pPr>
+        <w:rPr>
+          <w:rFonts w:ascii="Courier New" w:hAnsi="Courier New" w:cs="Courier New"/>
+          <w:color w:val="212121"/>
+          <w:sz w:val="21"/>
+          <w:szCs w:val="21"/>
+          <w:shd w:val="clear" w:color="auto" w:fill="FFFFFF"/>
+        </w:rPr>
+      </w:pPr>
+      <w:r>
+        <w:rPr>
+          <w:rFonts w:ascii="Courier New" w:hAnsi="Courier New" w:cs="Courier New"/>
+          <w:color w:val="212121"/>
+          <w:sz w:val="21"/>
+          <w:szCs w:val="21"/>
+          <w:shd w:val="clear" w:color="auto" w:fill="FFFFFF"/>
+        </w:rPr>
+        <w:t>456</w:t>
+      </w:r>
+    </w:p>
+    <w:p>
+      <w:pPr>
+        <w:rPr>
+          <w:rFonts w:ascii="Courier New" w:hAnsi="Courier New" w:cs="Courier New"/>
+          <w:color w:val="212121"/>
+          <w:sz w:val="21"/>
+          <w:szCs w:val="21"/>
+          <w:shd w:val="clear" w:color="auto" w:fill="FFFFFF"/>
+        </w:rPr>
+      </w:pPr>
+      <w:r>
+        <w:rPr>
+          <w:rFonts w:ascii="Courier New" w:hAnsi="Courier New" w:cs="Courier New"/>
+          <w:color w:val="212121"/>
+          <w:sz w:val="21"/>
+          <w:szCs w:val="21"/>
+          <w:shd w:val="clear" w:color="auto" w:fill="FFFFFF"/>
+        </w:rPr>
+        <w:t>78_</w:t>
+      </w:r>
+    </w:p>
+    <w:p>
+      <w:pPr>
+        <w:rPr>
+          <w:rFonts w:ascii="Courier New" w:hAnsi="Courier New" w:cs="Courier New"/>
+          <w:color w:val="212121"/>
+          <w:sz w:val="21"/>
+          <w:szCs w:val="21"/>
+          <w:shd w:val="clear" w:color="auto" w:fill="FFFFFF"/>
+        </w:rPr>
+      </w:pPr>
+    </w:p>
+    <w:p>
+      <w:pPr>
+        <w:rPr>
+          <w:rFonts w:ascii="Courier New" w:hAnsi="Courier New" w:cs="Courier New"/>
+          <w:color w:val="212121"/>
+          <w:sz w:val="21"/>
+          <w:szCs w:val="21"/>
+          <w:shd w:val="clear" w:color="auto" w:fill="FFFFFF"/>
+        </w:rPr>
+      </w:pPr>
+      <w:r>
+        <w:rPr>
+          <w:rFonts w:ascii="Courier New" w:hAnsi="Courier New" w:cs="Courier New"/>
+          <w:color w:val="212121"/>
+          <w:sz w:val="21"/>
+          <w:szCs w:val="21"/>
+          <w:shd w:val="clear" w:color="auto" w:fill="FFFFFF"/>
+        </w:rPr>
+        <w:t>---SEARCHER INTIALISED---</w:t>
+      </w:r>
+    </w:p>
+    <w:p>
+      <w:pPr>
+        <w:rPr>
+          <w:rFonts w:ascii="Courier New" w:hAnsi="Courier New" w:cs="Courier New"/>
+          <w:color w:val="212121"/>
+          <w:sz w:val="21"/>
+          <w:szCs w:val="21"/>
+          <w:shd w:val="clear" w:color="auto" w:fill="FFFFFF"/>
+        </w:rPr>
+      </w:pPr>
+    </w:p>
+    <w:p>
+      <w:pPr>
+        <w:rPr>
+          <w:rFonts w:ascii="Courier New" w:hAnsi="Courier New" w:cs="Courier New"/>
+          <w:color w:val="212121"/>
+          <w:sz w:val="21"/>
+          <w:szCs w:val="21"/>
+          <w:shd w:val="clear" w:color="auto" w:fill="FFFFFF"/>
+        </w:rPr>
+      </w:pPr>
+    </w:p>
+    <w:p>
+      <w:pPr>
+        <w:rPr>
+          <w:rFonts w:ascii="Courier New" w:hAnsi="Courier New" w:cs="Courier New"/>
+          <w:color w:val="212121"/>
+          <w:sz w:val="21"/>
+          <w:szCs w:val="21"/>
+          <w:shd w:val="clear" w:color="auto" w:fill="FFFFFF"/>
+        </w:rPr>
+      </w:pPr>
+      <w:r>
+        <w:rPr>
+          <w:rFonts w:ascii="Courier New" w:hAnsi="Courier New" w:cs="Courier New"/>
+          <w:color w:val="212121"/>
+          <w:sz w:val="21"/>
+          <w:szCs w:val="21"/>
+          <w:shd w:val="clear" w:color="auto" w:fill="FFFFFF"/>
+        </w:rPr>
+        <w:t>Solution found:</w:t>
+      </w:r>
+    </w:p>
+    <w:p>
+      <w:pPr>
+        <w:rPr>
+          <w:rFonts w:ascii="Courier New" w:hAnsi="Courier New" w:cs="Courier New"/>
+          <w:color w:val="212121"/>
+          <w:sz w:val="21"/>
+          <w:szCs w:val="21"/>
+          <w:shd w:val="clear" w:color="auto" w:fill="FFFFFF"/>
+        </w:rPr>
+      </w:pPr>
+      <w:r>
+        <w:rPr>
+          <w:rFonts w:ascii="Courier New" w:hAnsi="Courier New" w:cs="Courier New"/>
+          <w:color w:val="212121"/>
+          <w:sz w:val="21"/>
+          <w:szCs w:val="21"/>
+          <w:shd w:val="clear" w:color="auto" w:fill="FFFFFF"/>
+        </w:rPr>
+        <w:t>Depth of tree solver--&gt;0:Board state given below</w:t>
+      </w:r>
+    </w:p>
+    <w:p>
+      <w:pPr>
+        <w:rPr>
+          <w:rFonts w:ascii="Courier New" w:hAnsi="Courier New" w:cs="Courier New"/>
+          <w:color w:val="212121"/>
+          <w:sz w:val="21"/>
+          <w:szCs w:val="21"/>
+          <w:shd w:val="clear" w:color="auto" w:fill="FFFFFF"/>
+        </w:rPr>
+      </w:pPr>
+      <w:r>
+        <w:rPr>
+          <w:rFonts w:ascii="Courier New" w:hAnsi="Courier New" w:cs="Courier New"/>
+          <w:color w:val="212121"/>
+          <w:sz w:val="21"/>
+          <w:szCs w:val="21"/>
+          <w:shd w:val="clear" w:color="auto" w:fill="FFFFFF"/>
+        </w:rPr>
+        <w:t>_72</w:t>
+      </w:r>
+    </w:p>
+    <w:p>
+      <w:pPr>
+        <w:rPr>
+          <w:rFonts w:ascii="Courier New" w:hAnsi="Courier New" w:cs="Courier New"/>
+          <w:color w:val="212121"/>
+          <w:sz w:val="21"/>
+          <w:szCs w:val="21"/>
+          <w:shd w:val="clear" w:color="auto" w:fill="FFFFFF"/>
+        </w:rPr>
+      </w:pPr>
+      <w:r>
+        <w:rPr>
+          <w:rFonts w:ascii="Courier New" w:hAnsi="Courier New" w:cs="Courier New"/>
+          <w:color w:val="212121"/>
+          <w:sz w:val="21"/>
+          <w:szCs w:val="21"/>
+          <w:shd w:val="clear" w:color="auto" w:fill="FFFFFF"/>
+        </w:rPr>
+        <w:t>461</w:t>
+      </w:r>
+    </w:p>
+    <w:p>
+      <w:pPr>
+        <w:rPr>
+          <w:rFonts w:ascii="Courier New" w:hAnsi="Courier New" w:cs="Courier New"/>
+          <w:color w:val="212121"/>
+          <w:sz w:val="21"/>
+          <w:szCs w:val="21"/>
+          <w:shd w:val="clear" w:color="auto" w:fill="FFFFFF"/>
+        </w:rPr>
+      </w:pPr>
+      <w:r>
+        <w:rPr>
+          <w:rFonts w:ascii="Courier New" w:hAnsi="Courier New" w:cs="Courier New"/>
+          <w:color w:val="212121"/>
+          <w:sz w:val="21"/>
+          <w:szCs w:val="21"/>
+          <w:shd w:val="clear" w:color="auto" w:fill="FFFFFF"/>
+        </w:rPr>
+        <w:t>358</w:t>
+      </w:r>
+    </w:p>
+    <w:p>
+      <w:pPr>
+        <w:rPr>
+          <w:rFonts w:ascii="Courier New" w:hAnsi="Courier New" w:cs="Courier New"/>
+          <w:color w:val="212121"/>
+          <w:sz w:val="21"/>
+          <w:szCs w:val="21"/>
+          <w:shd w:val="clear" w:color="auto" w:fill="FFFFFF"/>
+        </w:rPr>
+      </w:pPr>
+    </w:p>
+    <w:p>
+      <w:pPr>
+        <w:rPr>
+          <w:rFonts w:ascii="Courier New" w:hAnsi="Courier New" w:cs="Courier New"/>
+          <w:color w:val="212121"/>
+          <w:sz w:val="21"/>
+          <w:szCs w:val="21"/>
+          <w:shd w:val="clear" w:color="auto" w:fill="FFFFFF"/>
+        </w:rPr>
+      </w:pPr>
+      <w:r>
+        <w:rPr>
+          <w:rFonts w:ascii="Courier New" w:hAnsi="Courier New" w:cs="Courier New"/>
+          <w:color w:val="212121"/>
+          <w:sz w:val="21"/>
+          <w:szCs w:val="21"/>
+          <w:shd w:val="clear" w:color="auto" w:fill="FFFFFF"/>
+        </w:rPr>
+        <w:t>Depth of tree solver--&gt;1:Board state given below</w:t>
+      </w:r>
+    </w:p>
+    <w:p>
+      <w:pPr>
+        <w:rPr>
+          <w:rFonts w:ascii="Courier New" w:hAnsi="Courier New" w:cs="Courier New"/>
+          <w:color w:val="212121"/>
+          <w:sz w:val="21"/>
+          <w:szCs w:val="21"/>
+          <w:shd w:val="clear" w:color="auto" w:fill="FFFFFF"/>
+        </w:rPr>
+      </w:pPr>
+      <w:r>
+        <w:rPr>
+          <w:rFonts w:ascii="Courier New" w:hAnsi="Courier New" w:cs="Courier New"/>
+          <w:color w:val="212121"/>
+          <w:sz w:val="21"/>
+          <w:szCs w:val="21"/>
+          <w:shd w:val="clear" w:color="auto" w:fill="FFFFFF"/>
+        </w:rPr>
+        <w:t>7_2</w:t>
+      </w:r>
+    </w:p>
+    <w:p>
+      <w:pPr>
+        <w:rPr>
+          <w:rFonts w:ascii="Courier New" w:hAnsi="Courier New" w:cs="Courier New"/>
+          <w:color w:val="212121"/>
+          <w:sz w:val="21"/>
+          <w:szCs w:val="21"/>
+          <w:shd w:val="clear" w:color="auto" w:fill="FFFFFF"/>
+        </w:rPr>
+      </w:pPr>
+      <w:r>
+        <w:rPr>
+          <w:rFonts w:ascii="Courier New" w:hAnsi="Courier New" w:cs="Courier New"/>
+          <w:color w:val="212121"/>
+          <w:sz w:val="21"/>
+          <w:szCs w:val="21"/>
+          <w:shd w:val="clear" w:color="auto" w:fill="FFFFFF"/>
+        </w:rPr>
+        <w:t>461</w:t>
+      </w:r>
+    </w:p>
+    <w:p>
+      <w:pPr>
+        <w:rPr>
+          <w:rFonts w:ascii="Courier New" w:hAnsi="Courier New" w:cs="Courier New"/>
+          <w:color w:val="212121"/>
+          <w:sz w:val="21"/>
+          <w:szCs w:val="21"/>
+          <w:shd w:val="clear" w:color="auto" w:fill="FFFFFF"/>
+        </w:rPr>
+      </w:pPr>
+      <w:r>
+        <w:rPr>
+          <w:rFonts w:ascii="Courier New" w:hAnsi="Courier New" w:cs="Courier New"/>
+          <w:color w:val="212121"/>
+          <w:sz w:val="21"/>
+          <w:szCs w:val="21"/>
+          <w:shd w:val="clear" w:color="auto" w:fill="FFFFFF"/>
+        </w:rPr>
+        <w:t>358</w:t>
+      </w:r>
+    </w:p>
+    <w:p>
+      <w:pPr>
+        <w:rPr>
+          <w:rFonts w:ascii="Courier New" w:hAnsi="Courier New" w:cs="Courier New"/>
+          <w:color w:val="212121"/>
+          <w:sz w:val="21"/>
+          <w:szCs w:val="21"/>
+          <w:shd w:val="clear" w:color="auto" w:fill="FFFFFF"/>
+        </w:rPr>
+      </w:pPr>
+    </w:p>
+    <w:p>
+      <w:pPr>
+        <w:rPr>
+          <w:rFonts w:ascii="Courier New" w:hAnsi="Courier New" w:cs="Courier New"/>
+          <w:color w:val="212121"/>
+          <w:sz w:val="21"/>
+          <w:szCs w:val="21"/>
+          <w:shd w:val="clear" w:color="auto" w:fill="FFFFFF"/>
+        </w:rPr>
+      </w:pPr>
+      <w:r>
+        <w:rPr>
+          <w:rFonts w:ascii="Courier New" w:hAnsi="Courier New" w:cs="Courier New"/>
+          <w:color w:val="212121"/>
+          <w:sz w:val="21"/>
+          <w:szCs w:val="21"/>
+          <w:shd w:val="clear" w:color="auto" w:fill="FFFFFF"/>
+        </w:rPr>
+        <w:t>Depth of tree solver--&gt;2:Board state given below</w:t>
+      </w:r>
+    </w:p>
+    <w:p>
+      <w:pPr>
+        <w:rPr>
+          <w:rFonts w:ascii="Courier New" w:hAnsi="Courier New" w:cs="Courier New"/>
+          <w:color w:val="212121"/>
+          <w:sz w:val="21"/>
+          <w:szCs w:val="21"/>
+          <w:shd w:val="clear" w:color="auto" w:fill="FFFFFF"/>
+        </w:rPr>
+      </w:pPr>
+      <w:r>
+        <w:rPr>
+          <w:rFonts w:ascii="Courier New" w:hAnsi="Courier New" w:cs="Courier New"/>
+          <w:color w:val="212121"/>
+          <w:sz w:val="21"/>
+          <w:szCs w:val="21"/>
+          <w:shd w:val="clear" w:color="auto" w:fill="FFFFFF"/>
+        </w:rPr>
+        <w:t>762</w:t>
+      </w:r>
+    </w:p>
+    <w:p>
+      <w:pPr>
+        <w:rPr>
+          <w:rFonts w:ascii="Courier New" w:hAnsi="Courier New" w:cs="Courier New"/>
+          <w:color w:val="212121"/>
+          <w:sz w:val="21"/>
+          <w:szCs w:val="21"/>
+          <w:shd w:val="clear" w:color="auto" w:fill="FFFFFF"/>
+        </w:rPr>
+      </w:pPr>
+      <w:r>
+        <w:rPr>
+          <w:rFonts w:ascii="Courier New" w:hAnsi="Courier New" w:cs="Courier New"/>
+          <w:color w:val="212121"/>
+          <w:sz w:val="21"/>
+          <w:szCs w:val="21"/>
+          <w:shd w:val="clear" w:color="auto" w:fill="FFFFFF"/>
+        </w:rPr>
+        <w:t>4_1</w:t>
+      </w:r>
+    </w:p>
+    <w:p>
+      <w:pPr>
+        <w:rPr>
+          <w:rFonts w:ascii="Courier New" w:hAnsi="Courier New" w:cs="Courier New"/>
+          <w:color w:val="212121"/>
+          <w:sz w:val="21"/>
+          <w:szCs w:val="21"/>
+          <w:shd w:val="clear" w:color="auto" w:fill="FFFFFF"/>
+        </w:rPr>
+      </w:pPr>
+      <w:r>
+        <w:rPr>
+          <w:rFonts w:ascii="Courier New" w:hAnsi="Courier New" w:cs="Courier New"/>
+          <w:color w:val="212121"/>
+          <w:sz w:val="21"/>
+          <w:szCs w:val="21"/>
+          <w:shd w:val="clear" w:color="auto" w:fill="FFFFFF"/>
+        </w:rPr>
+        <w:t>358</w:t>
+      </w:r>
+    </w:p>
+    <w:p>
+      <w:pPr>
+        <w:rPr>
+          <w:rFonts w:ascii="Courier New" w:hAnsi="Courier New" w:cs="Courier New"/>
+          <w:color w:val="212121"/>
+          <w:sz w:val="21"/>
+          <w:szCs w:val="21"/>
+          <w:shd w:val="clear" w:color="auto" w:fill="FFFFFF"/>
+        </w:rPr>
+      </w:pPr>
+    </w:p>
+    <w:p>
+      <w:pPr>
+        <w:rPr>
+          <w:rFonts w:ascii="Courier New" w:hAnsi="Courier New" w:cs="Courier New"/>
+          <w:color w:val="212121"/>
+          <w:sz w:val="21"/>
+          <w:szCs w:val="21"/>
+          <w:shd w:val="clear" w:color="auto" w:fill="FFFFFF"/>
+        </w:rPr>
+      </w:pPr>
+      <w:r>
+        <w:rPr>
+          <w:rFonts w:ascii="Courier New" w:hAnsi="Courier New" w:cs="Courier New"/>
+          <w:color w:val="212121"/>
+          <w:sz w:val="21"/>
+          <w:szCs w:val="21"/>
+          <w:shd w:val="clear" w:color="auto" w:fill="FFFFFF"/>
+        </w:rPr>
+        <w:t>Depth of tree solver--&gt;3:Board state given below</w:t>
+      </w:r>
+    </w:p>
+    <w:p>
+      <w:pPr>
+        <w:rPr>
+          <w:rFonts w:ascii="Courier New" w:hAnsi="Courier New" w:cs="Courier New"/>
+          <w:color w:val="212121"/>
+          <w:sz w:val="21"/>
+          <w:szCs w:val="21"/>
+          <w:shd w:val="clear" w:color="auto" w:fill="FFFFFF"/>
+        </w:rPr>
+      </w:pPr>
+      <w:r>
+        <w:rPr>
+          <w:rFonts w:ascii="Courier New" w:hAnsi="Courier New" w:cs="Courier New"/>
+          <w:color w:val="212121"/>
+          <w:sz w:val="21"/>
+          <w:szCs w:val="21"/>
+          <w:shd w:val="clear" w:color="auto" w:fill="FFFFFF"/>
+        </w:rPr>
+        <w:t>762</w:t>
+      </w:r>
+    </w:p>
+    <w:p>
+      <w:pPr>
+        <w:rPr>
+          <w:rFonts w:ascii="Courier New" w:hAnsi="Courier New" w:cs="Courier New"/>
+          <w:color w:val="212121"/>
+          <w:sz w:val="21"/>
+          <w:szCs w:val="21"/>
+          <w:shd w:val="clear" w:color="auto" w:fill="FFFFFF"/>
+        </w:rPr>
+      </w:pPr>
+      <w:r>
+        <w:rPr>
+          <w:rFonts w:ascii="Courier New" w:hAnsi="Courier New" w:cs="Courier New"/>
+          <w:color w:val="212121"/>
+          <w:sz w:val="21"/>
+          <w:szCs w:val="21"/>
+          <w:shd w:val="clear" w:color="auto" w:fill="FFFFFF"/>
+        </w:rPr>
+        <w:t>41_</w:t>
+      </w:r>
+    </w:p>
+    <w:p>
+      <w:pPr>
+        <w:rPr>
+          <w:rFonts w:ascii="Courier New" w:hAnsi="Courier New" w:cs="Courier New"/>
+          <w:color w:val="212121"/>
+          <w:sz w:val="21"/>
+          <w:szCs w:val="21"/>
+          <w:shd w:val="clear" w:color="auto" w:fill="FFFFFF"/>
+        </w:rPr>
+      </w:pPr>
+      <w:r>
+        <w:rPr>
+          <w:rFonts w:ascii="Courier New" w:hAnsi="Courier New" w:cs="Courier New"/>
+          <w:color w:val="212121"/>
+          <w:sz w:val="21"/>
+          <w:szCs w:val="21"/>
+          <w:shd w:val="clear" w:color="auto" w:fill="FFFFFF"/>
+        </w:rPr>
+        <w:t>358</w:t>
+      </w:r>
+    </w:p>
+    <w:p>
+      <w:pPr>
+        <w:rPr>
+          <w:rFonts w:ascii="Courier New" w:hAnsi="Courier New" w:cs="Courier New"/>
+          <w:color w:val="212121"/>
+          <w:sz w:val="21"/>
+          <w:szCs w:val="21"/>
+          <w:shd w:val="clear" w:color="auto" w:fill="FFFFFF"/>
+        </w:rPr>
+      </w:pPr>
+    </w:p>
+    <w:p>
+      <w:pPr>
+        <w:rPr>
+          <w:rFonts w:ascii="Courier New" w:hAnsi="Courier New" w:cs="Courier New"/>
+          <w:color w:val="212121"/>
+          <w:sz w:val="21"/>
+          <w:szCs w:val="21"/>
+          <w:shd w:val="clear" w:color="auto" w:fill="FFFFFF"/>
+        </w:rPr>
+      </w:pPr>
+      <w:r>
+        <w:rPr>
+          <w:rFonts w:ascii="Courier New" w:hAnsi="Courier New" w:cs="Courier New"/>
+          <w:color w:val="212121"/>
+          <w:sz w:val="21"/>
+          <w:szCs w:val="21"/>
+          <w:shd w:val="clear" w:color="auto" w:fill="FFFFFF"/>
+        </w:rPr>
+        <w:t>Depth of tree solver--&gt;4:Board state given below</w:t>
+      </w:r>
+    </w:p>
+    <w:p>
+      <w:pPr>
+        <w:rPr>
+          <w:rFonts w:ascii="Courier New" w:hAnsi="Courier New" w:cs="Courier New"/>
+          <w:color w:val="212121"/>
+          <w:sz w:val="21"/>
+          <w:szCs w:val="21"/>
+          <w:shd w:val="clear" w:color="auto" w:fill="FFFFFF"/>
+        </w:rPr>
+      </w:pPr>
+      <w:r>
+        <w:rPr>
+          <w:rFonts w:ascii="Courier New" w:hAnsi="Courier New" w:cs="Courier New"/>
+          <w:color w:val="212121"/>
+          <w:sz w:val="21"/>
+          <w:szCs w:val="21"/>
+          <w:shd w:val="clear" w:color="auto" w:fill="FFFFFF"/>
+        </w:rPr>
+        <w:t>76_</w:t>
+      </w:r>
+    </w:p>
+    <w:p>
+      <w:pPr>
+        <w:rPr>
+          <w:rFonts w:ascii="Courier New" w:hAnsi="Courier New" w:cs="Courier New"/>
+          <w:color w:val="212121"/>
+          <w:sz w:val="21"/>
+          <w:szCs w:val="21"/>
+          <w:shd w:val="clear" w:color="auto" w:fill="FFFFFF"/>
+        </w:rPr>
+      </w:pPr>
+      <w:r>
+        <w:rPr>
+          <w:rFonts w:ascii="Courier New" w:hAnsi="Courier New" w:cs="Courier New"/>
+          <w:color w:val="212121"/>
+          <w:sz w:val="21"/>
+          <w:szCs w:val="21"/>
+          <w:shd w:val="clear" w:color="auto" w:fill="FFFFFF"/>
+        </w:rPr>
+        <w:t>412</w:t>
+      </w:r>
+    </w:p>
+    <w:p>
+      <w:pPr>
+        <w:rPr>
+          <w:rFonts w:ascii="Courier New" w:hAnsi="Courier New" w:cs="Courier New"/>
+          <w:color w:val="212121"/>
+          <w:sz w:val="21"/>
+          <w:szCs w:val="21"/>
+          <w:shd w:val="clear" w:color="auto" w:fill="FFFFFF"/>
+        </w:rPr>
+      </w:pPr>
+      <w:r>
+        <w:rPr>
+          <w:rFonts w:ascii="Courier New" w:hAnsi="Courier New" w:cs="Courier New"/>
+          <w:color w:val="212121"/>
+          <w:sz w:val="21"/>
+          <w:szCs w:val="21"/>
+          <w:shd w:val="clear" w:color="auto" w:fill="FFFFFF"/>
+        </w:rPr>
+        <w:t>358</w:t>
+      </w:r>
+    </w:p>
+    <w:p>
+      <w:pPr>
+        <w:rPr>
+          <w:rFonts w:ascii="Courier New" w:hAnsi="Courier New" w:cs="Courier New"/>
+          <w:color w:val="212121"/>
+          <w:sz w:val="21"/>
+          <w:szCs w:val="21"/>
+          <w:shd w:val="clear" w:color="auto" w:fill="FFFFFF"/>
+        </w:rPr>
+      </w:pPr>
+    </w:p>
+    <w:p>
+      <w:pPr>
+        <w:rPr>
+          <w:rFonts w:ascii="Courier New" w:hAnsi="Courier New" w:cs="Courier New"/>
+          <w:color w:val="212121"/>
+          <w:sz w:val="21"/>
+          <w:szCs w:val="21"/>
+          <w:shd w:val="clear" w:color="auto" w:fill="FFFFFF"/>
+        </w:rPr>
+      </w:pPr>
+      <w:r>
+        <w:rPr>
+          <w:rFonts w:ascii="Courier New" w:hAnsi="Courier New" w:cs="Courier New"/>
+          <w:color w:val="212121"/>
+          <w:sz w:val="21"/>
+          <w:szCs w:val="21"/>
+          <w:shd w:val="clear" w:color="auto" w:fill="FFFFFF"/>
+        </w:rPr>
+        <w:t>Depth of tree solver--&gt;5:Board state given below</w:t>
+      </w:r>
+    </w:p>
+    <w:p>
+      <w:pPr>
+        <w:rPr>
+          <w:rFonts w:ascii="Courier New" w:hAnsi="Courier New" w:cs="Courier New"/>
+          <w:color w:val="212121"/>
+          <w:sz w:val="21"/>
+          <w:szCs w:val="21"/>
+          <w:shd w:val="clear" w:color="auto" w:fill="FFFFFF"/>
+        </w:rPr>
+      </w:pPr>
+      <w:r>
+        <w:rPr>
+          <w:rFonts w:ascii="Courier New" w:hAnsi="Courier New" w:cs="Courier New"/>
+          <w:color w:val="212121"/>
+          <w:sz w:val="21"/>
+          <w:szCs w:val="21"/>
+          <w:shd w:val="clear" w:color="auto" w:fill="FFFFFF"/>
+        </w:rPr>
+        <w:lastRenderedPageBreak/>
+        <w:t>7_6</w:t>
+      </w:r>
+    </w:p>
+    <w:p>
+      <w:pPr>
+        <w:rPr>
+          <w:rFonts w:ascii="Courier New" w:hAnsi="Courier New" w:cs="Courier New"/>
+          <w:color w:val="212121"/>
+          <w:sz w:val="21"/>
+          <w:szCs w:val="21"/>
+          <w:shd w:val="clear" w:color="auto" w:fill="FFFFFF"/>
+        </w:rPr>
+      </w:pPr>
+      <w:r>
+        <w:rPr>
+          <w:rFonts w:ascii="Courier New" w:hAnsi="Courier New" w:cs="Courier New"/>
+          <w:color w:val="212121"/>
+          <w:sz w:val="21"/>
+          <w:szCs w:val="21"/>
+          <w:shd w:val="clear" w:color="auto" w:fill="FFFFFF"/>
+        </w:rPr>
+        <w:t>412</w:t>
+      </w:r>
+    </w:p>
+    <w:p>
+      <w:pPr>
+        <w:rPr>
+          <w:rFonts w:ascii="Courier New" w:hAnsi="Courier New" w:cs="Courier New"/>
+          <w:color w:val="212121"/>
+          <w:sz w:val="21"/>
+          <w:szCs w:val="21"/>
+          <w:shd w:val="clear" w:color="auto" w:fill="FFFFFF"/>
+        </w:rPr>
+      </w:pPr>
+      <w:r>
+        <w:rPr>
+          <w:rFonts w:ascii="Courier New" w:hAnsi="Courier New" w:cs="Courier New"/>
+          <w:color w:val="212121"/>
+          <w:sz w:val="21"/>
+          <w:szCs w:val="21"/>
+          <w:shd w:val="clear" w:color="auto" w:fill="FFFFFF"/>
+        </w:rPr>
+        <w:t>358</w:t>
+      </w:r>
+    </w:p>
+    <w:p>
+      <w:pPr>
+        <w:rPr>
+          <w:rFonts w:ascii="Courier New" w:hAnsi="Courier New" w:cs="Courier New"/>
+          <w:color w:val="212121"/>
+          <w:sz w:val="21"/>
+          <w:szCs w:val="21"/>
+          <w:shd w:val="clear" w:color="auto" w:fill="FFFFFF"/>
+        </w:rPr>
+      </w:pPr>
+    </w:p>
+    <w:p>
+      <w:pPr>
+        <w:rPr>
+          <w:rFonts w:ascii="Courier New" w:hAnsi="Courier New" w:cs="Courier New"/>
+          <w:color w:val="212121"/>
+          <w:sz w:val="21"/>
+          <w:szCs w:val="21"/>
+          <w:shd w:val="clear" w:color="auto" w:fill="FFFFFF"/>
+        </w:rPr>
+      </w:pPr>
+      <w:r>
+        <w:rPr>
+          <w:rFonts w:ascii="Courier New" w:hAnsi="Courier New" w:cs="Courier New"/>
+          <w:color w:val="212121"/>
+          <w:sz w:val="21"/>
+          <w:szCs w:val="21"/>
+          <w:shd w:val="clear" w:color="auto" w:fill="FFFFFF"/>
+        </w:rPr>
+        <w:t>Depth of tree solver--&gt;6:Board state given below</w:t>
+      </w:r>
+    </w:p>
+    <w:p>
+      <w:pPr>
+        <w:rPr>
+          <w:rFonts w:ascii="Courier New" w:hAnsi="Courier New" w:cs="Courier New"/>
+          <w:color w:val="212121"/>
+          <w:sz w:val="21"/>
+          <w:szCs w:val="21"/>
+          <w:shd w:val="clear" w:color="auto" w:fill="FFFFFF"/>
+        </w:rPr>
+      </w:pPr>
+      <w:r>
+        <w:rPr>
+          <w:rFonts w:ascii="Courier New" w:hAnsi="Courier New" w:cs="Courier New"/>
+          <w:color w:val="212121"/>
+          <w:sz w:val="21"/>
+          <w:szCs w:val="21"/>
+          <w:shd w:val="clear" w:color="auto" w:fill="FFFFFF"/>
+        </w:rPr>
+        <w:t>716</w:t>
+      </w:r>
+    </w:p>
+    <w:p>
+      <w:pPr>
+        <w:rPr>
+          <w:rFonts w:ascii="Courier New" w:hAnsi="Courier New" w:cs="Courier New"/>
+          <w:color w:val="212121"/>
+          <w:sz w:val="21"/>
+          <w:szCs w:val="21"/>
+          <w:shd w:val="clear" w:color="auto" w:fill="FFFFFF"/>
+        </w:rPr>
+      </w:pPr>
+      <w:r>
+        <w:rPr>
+          <w:rFonts w:ascii="Courier New" w:hAnsi="Courier New" w:cs="Courier New"/>
+          <w:color w:val="212121"/>
+          <w:sz w:val="21"/>
+          <w:szCs w:val="21"/>
+          <w:shd w:val="clear" w:color="auto" w:fill="FFFFFF"/>
+        </w:rPr>
+        <w:t>4_2</w:t>
+      </w:r>
+    </w:p>
+    <w:p>
+      <w:pPr>
+        <w:rPr>
+          <w:rFonts w:ascii="Courier New" w:hAnsi="Courier New" w:cs="Courier New"/>
+          <w:color w:val="212121"/>
+          <w:sz w:val="21"/>
+          <w:szCs w:val="21"/>
+          <w:shd w:val="clear" w:color="auto" w:fill="FFFFFF"/>
+        </w:rPr>
+      </w:pPr>
+      <w:r>
+        <w:rPr>
+          <w:rFonts w:ascii="Courier New" w:hAnsi="Courier New" w:cs="Courier New"/>
+          <w:color w:val="212121"/>
+          <w:sz w:val="21"/>
+          <w:szCs w:val="21"/>
+          <w:shd w:val="clear" w:color="auto" w:fill="FFFFFF"/>
+        </w:rPr>
+        <w:t>358</w:t>
+      </w:r>
+    </w:p>
+    <w:p>
+      <w:pPr>
+        <w:rPr>
+          <w:rFonts w:ascii="Courier New" w:hAnsi="Courier New" w:cs="Courier New"/>
+          <w:color w:val="212121"/>
+          <w:sz w:val="21"/>
+          <w:szCs w:val="21"/>
+          <w:shd w:val="clear" w:color="auto" w:fill="FFFFFF"/>
+        </w:rPr>
+      </w:pPr>
+    </w:p>
+    <w:p>
+      <w:pPr>
+        <w:rPr>
+          <w:rFonts w:ascii="Courier New" w:hAnsi="Courier New" w:cs="Courier New"/>
+          <w:color w:val="212121"/>
+          <w:sz w:val="21"/>
+          <w:szCs w:val="21"/>
+          <w:shd w:val="clear" w:color="auto" w:fill="FFFFFF"/>
+        </w:rPr>
+      </w:pPr>
+      <w:r>
+        <w:rPr>
+          <w:rFonts w:ascii="Courier New" w:hAnsi="Courier New" w:cs="Courier New"/>
+          <w:color w:val="212121"/>
+          <w:sz w:val="21"/>
+          <w:szCs w:val="21"/>
+          <w:shd w:val="clear" w:color="auto" w:fill="FFFFFF"/>
+        </w:rPr>
+        <w:t>Depth of tree solver--&gt;7:Board state given below</w:t>
+      </w:r>
+    </w:p>
+    <w:p>
+      <w:pPr>
+        <w:rPr>
+          <w:rFonts w:ascii="Courier New" w:hAnsi="Courier New" w:cs="Courier New"/>
+          <w:color w:val="212121"/>
+          <w:sz w:val="21"/>
+          <w:szCs w:val="21"/>
+          <w:shd w:val="clear" w:color="auto" w:fill="FFFFFF"/>
+        </w:rPr>
+      </w:pPr>
+      <w:r>
+        <w:rPr>
+          <w:rFonts w:ascii="Courier New" w:hAnsi="Courier New" w:cs="Courier New"/>
+          <w:color w:val="212121"/>
+          <w:sz w:val="21"/>
+          <w:szCs w:val="21"/>
+          <w:shd w:val="clear" w:color="auto" w:fill="FFFFFF"/>
+        </w:rPr>
+        <w:t>716</w:t>
+      </w:r>
+    </w:p>
+    <w:p>
+      <w:pPr>
+        <w:rPr>
+          <w:rFonts w:ascii="Courier New" w:hAnsi="Courier New" w:cs="Courier New"/>
+          <w:color w:val="212121"/>
+          <w:sz w:val="21"/>
+          <w:szCs w:val="21"/>
+          <w:shd w:val="clear" w:color="auto" w:fill="FFFFFF"/>
+        </w:rPr>
+      </w:pPr>
+      <w:r>
+        <w:rPr>
+          <w:rFonts w:ascii="Courier New" w:hAnsi="Courier New" w:cs="Courier New"/>
+          <w:color w:val="212121"/>
+          <w:sz w:val="21"/>
+          <w:szCs w:val="21"/>
+          <w:shd w:val="clear" w:color="auto" w:fill="FFFFFF"/>
+        </w:rPr>
+        <w:t>_42</w:t>
+      </w:r>
+    </w:p>
+    <w:p>
+      <w:pPr>
+        <w:rPr>
+          <w:rFonts w:ascii="Courier New" w:hAnsi="Courier New" w:cs="Courier New"/>
+          <w:color w:val="212121"/>
+          <w:sz w:val="21"/>
+          <w:szCs w:val="21"/>
+          <w:shd w:val="clear" w:color="auto" w:fill="FFFFFF"/>
+        </w:rPr>
+      </w:pPr>
+      <w:r>
+        <w:rPr>
+          <w:rFonts w:ascii="Courier New" w:hAnsi="Courier New" w:cs="Courier New"/>
+          <w:color w:val="212121"/>
+          <w:sz w:val="21"/>
+          <w:szCs w:val="21"/>
+          <w:shd w:val="clear" w:color="auto" w:fill="FFFFFF"/>
+        </w:rPr>
+        <w:t>358</w:t>
+      </w:r>
+    </w:p>
+    <w:p>
+      <w:pPr>
+        <w:rPr>
+          <w:rFonts w:ascii="Courier New" w:hAnsi="Courier New" w:cs="Courier New"/>
+          <w:color w:val="212121"/>
+          <w:sz w:val="21"/>
+          <w:szCs w:val="21"/>
+          <w:shd w:val="clear" w:color="auto" w:fill="FFFFFF"/>
+        </w:rPr>
+      </w:pPr>
+    </w:p>
+    <w:p>
+      <w:pPr>
+        <w:rPr>
+          <w:rFonts w:ascii="Courier New" w:hAnsi="Courier New" w:cs="Courier New"/>
+          <w:color w:val="212121"/>
+          <w:sz w:val="21"/>
+          <w:szCs w:val="21"/>
+          <w:shd w:val="clear" w:color="auto" w:fill="FFFFFF"/>
+        </w:rPr>
+      </w:pPr>
+      <w:r>
+        <w:rPr>
+          <w:rFonts w:ascii="Courier New" w:hAnsi="Courier New" w:cs="Courier New"/>
+          <w:color w:val="212121"/>
+          <w:sz w:val="21"/>
+          <w:szCs w:val="21"/>
+          <w:shd w:val="clear" w:color="auto" w:fill="FFFFFF"/>
+        </w:rPr>
+        <w:t>Depth of tree solver--&gt;8:Board state given below</w:t>
+      </w:r>
+    </w:p>
+    <w:p>
+      <w:pPr>
+        <w:rPr>
+          <w:rFonts w:ascii="Courier New" w:hAnsi="Courier New" w:cs="Courier New"/>
+          <w:color w:val="212121"/>
+          <w:sz w:val="21"/>
+          <w:szCs w:val="21"/>
+          <w:shd w:val="clear" w:color="auto" w:fill="FFFFFF"/>
+        </w:rPr>
+      </w:pPr>
+      <w:r>
+        <w:rPr>
+          <w:rFonts w:ascii="Courier New" w:hAnsi="Courier New" w:cs="Courier New"/>
+          <w:color w:val="212121"/>
+          <w:sz w:val="21"/>
+          <w:szCs w:val="21"/>
+          <w:shd w:val="clear" w:color="auto" w:fill="FFFFFF"/>
+        </w:rPr>
+        <w:t>716</w:t>
+      </w:r>
+    </w:p>
+    <w:p>
+      <w:pPr>
+        <w:rPr>
+          <w:rFonts w:ascii="Courier New" w:hAnsi="Courier New" w:cs="Courier New"/>
+          <w:color w:val="212121"/>
+          <w:sz w:val="21"/>
+          <w:szCs w:val="21"/>
+          <w:shd w:val="clear" w:color="auto" w:fill="FFFFFF"/>
+        </w:rPr>
+      </w:pPr>
+      <w:r>
+        <w:rPr>
+          <w:rFonts w:ascii="Courier New" w:hAnsi="Courier New" w:cs="Courier New"/>
+          <w:color w:val="212121"/>
+          <w:sz w:val="21"/>
+          <w:szCs w:val="21"/>
+          <w:shd w:val="clear" w:color="auto" w:fill="FFFFFF"/>
+        </w:rPr>
+        <w:t>342</w:t>
+      </w:r>
+    </w:p>
+    <w:p>
+      <w:pPr>
+        <w:rPr>
+          <w:rFonts w:ascii="Courier New" w:hAnsi="Courier New" w:cs="Courier New"/>
+          <w:color w:val="212121"/>
+          <w:sz w:val="21"/>
+          <w:szCs w:val="21"/>
+          <w:shd w:val="clear" w:color="auto" w:fill="FFFFFF"/>
+        </w:rPr>
+      </w:pPr>
+      <w:r>
+        <w:rPr>
+          <w:rFonts w:ascii="Courier New" w:hAnsi="Courier New" w:cs="Courier New"/>
+          <w:color w:val="212121"/>
+          <w:sz w:val="21"/>
+          <w:szCs w:val="21"/>
+          <w:shd w:val="clear" w:color="auto" w:fill="FFFFFF"/>
+        </w:rPr>
+        <w:t>_58</w:t>
+      </w:r>
+    </w:p>
+    <w:p>
+      <w:pPr>
+        <w:rPr>
+          <w:rFonts w:ascii="Courier New" w:hAnsi="Courier New" w:cs="Courier New"/>
+          <w:color w:val="212121"/>
+          <w:sz w:val="21"/>
+          <w:szCs w:val="21"/>
+          <w:shd w:val="clear" w:color="auto" w:fill="FFFFFF"/>
+        </w:rPr>
+      </w:pPr>
+    </w:p>
+    <w:p>
+      <w:pPr>
+        <w:rPr>
+          <w:rFonts w:ascii="Courier New" w:hAnsi="Courier New" w:cs="Courier New"/>
+          <w:color w:val="212121"/>
+          <w:sz w:val="21"/>
+          <w:szCs w:val="21"/>
+          <w:shd w:val="clear" w:color="auto" w:fill="FFFFFF"/>
+        </w:rPr>
+      </w:pPr>
+      <w:r>
+        <w:rPr>
+          <w:rFonts w:ascii="Courier New" w:hAnsi="Courier New" w:cs="Courier New"/>
+          <w:color w:val="212121"/>
+          <w:sz w:val="21"/>
+          <w:szCs w:val="21"/>
+          <w:shd w:val="clear" w:color="auto" w:fill="FFFFFF"/>
+        </w:rPr>
+        <w:t>Depth of tree solver--&gt;9:Board state given below</w:t>
+      </w:r>
+    </w:p>
+    <w:p>
+      <w:pPr>
+        <w:rPr>
+          <w:rFonts w:ascii="Courier New" w:hAnsi="Courier New" w:cs="Courier New"/>
+          <w:color w:val="212121"/>
+          <w:sz w:val="21"/>
+          <w:szCs w:val="21"/>
+          <w:shd w:val="clear" w:color="auto" w:fill="FFFFFF"/>
+        </w:rPr>
+      </w:pPr>
+      <w:r>
+        <w:rPr>
+          <w:rFonts w:ascii="Courier New" w:hAnsi="Courier New" w:cs="Courier New"/>
+          <w:color w:val="212121"/>
+          <w:sz w:val="21"/>
+          <w:szCs w:val="21"/>
+          <w:shd w:val="clear" w:color="auto" w:fill="FFFFFF"/>
+        </w:rPr>
+        <w:t>716</w:t>
+      </w:r>
+    </w:p>
+    <w:p>
+      <w:pPr>
+        <w:rPr>
+          <w:rFonts w:ascii="Courier New" w:hAnsi="Courier New" w:cs="Courier New"/>
+          <w:color w:val="212121"/>
+          <w:sz w:val="21"/>
+          <w:szCs w:val="21"/>
+          <w:shd w:val="clear" w:color="auto" w:fill="FFFFFF"/>
+        </w:rPr>
+      </w:pPr>
+      <w:r>
+        <w:rPr>
+          <w:rFonts w:ascii="Courier New" w:hAnsi="Courier New" w:cs="Courier New"/>
+          <w:color w:val="212121"/>
+          <w:sz w:val="21"/>
+          <w:szCs w:val="21"/>
+          <w:shd w:val="clear" w:color="auto" w:fill="FFFFFF"/>
+        </w:rPr>
+        <w:t>342</w:t>
+      </w:r>
+    </w:p>
+    <w:p>
+      <w:pPr>
+        <w:rPr>
+          <w:rFonts w:ascii="Courier New" w:hAnsi="Courier New" w:cs="Courier New"/>
+          <w:color w:val="212121"/>
+          <w:sz w:val="21"/>
+          <w:szCs w:val="21"/>
+          <w:shd w:val="clear" w:color="auto" w:fill="FFFFFF"/>
+        </w:rPr>
+      </w:pPr>
+      <w:r>
+        <w:rPr>
+          <w:rFonts w:ascii="Courier New" w:hAnsi="Courier New" w:cs="Courier New"/>
+          <w:color w:val="212121"/>
+          <w:sz w:val="21"/>
+          <w:szCs w:val="21"/>
+          <w:shd w:val="clear" w:color="auto" w:fill="FFFFFF"/>
+        </w:rPr>
+        <w:t>5_8</w:t>
+      </w:r>
+    </w:p>
+    <w:p>
+      <w:pPr>
+        <w:rPr>
+          <w:rFonts w:ascii="Courier New" w:hAnsi="Courier New" w:cs="Courier New"/>
+          <w:color w:val="212121"/>
+          <w:sz w:val="21"/>
+          <w:szCs w:val="21"/>
+          <w:shd w:val="clear" w:color="auto" w:fill="FFFFFF"/>
+        </w:rPr>
+      </w:pPr>
+    </w:p>
+    <w:p>
+      <w:pPr>
+        <w:rPr>
+          <w:rFonts w:ascii="Courier New" w:hAnsi="Courier New" w:cs="Courier New"/>
+          <w:color w:val="212121"/>
+          <w:sz w:val="21"/>
+          <w:szCs w:val="21"/>
+          <w:shd w:val="clear" w:color="auto" w:fill="FFFFFF"/>
+        </w:rPr>
+      </w:pPr>
+      <w:r>
+        <w:rPr>
+          <w:rFonts w:ascii="Courier New" w:hAnsi="Courier New" w:cs="Courier New"/>
+          <w:color w:val="212121"/>
+          <w:sz w:val="21"/>
+          <w:szCs w:val="21"/>
+          <w:shd w:val="clear" w:color="auto" w:fill="FFFFFF"/>
+        </w:rPr>
+        <w:t>Depth of tree solver--&gt;10:Board state given below</w:t>
+      </w:r>
+    </w:p>
+    <w:p>
+      <w:pPr>
+        <w:rPr>
+          <w:rFonts w:ascii="Courier New" w:hAnsi="Courier New" w:cs="Courier New"/>
+          <w:color w:val="212121"/>
+          <w:sz w:val="21"/>
+          <w:szCs w:val="21"/>
+          <w:shd w:val="clear" w:color="auto" w:fill="FFFFFF"/>
+        </w:rPr>
+      </w:pPr>
+      <w:r>
+        <w:rPr>
+          <w:rFonts w:ascii="Courier New" w:hAnsi="Courier New" w:cs="Courier New"/>
+          <w:color w:val="212121"/>
+          <w:sz w:val="21"/>
+          <w:szCs w:val="21"/>
+          <w:shd w:val="clear" w:color="auto" w:fill="FFFFFF"/>
+        </w:rPr>
+        <w:t>716</w:t>
+      </w:r>
+    </w:p>
+    <w:p>
+      <w:pPr>
+        <w:rPr>
+          <w:rFonts w:ascii="Courier New" w:hAnsi="Courier New" w:cs="Courier New"/>
+          <w:color w:val="212121"/>
+          <w:sz w:val="21"/>
+          <w:szCs w:val="21"/>
+          <w:shd w:val="clear" w:color="auto" w:fill="FFFFFF"/>
+        </w:rPr>
+      </w:pPr>
+      <w:r>
+        <w:rPr>
+          <w:rFonts w:ascii="Courier New" w:hAnsi="Courier New" w:cs="Courier New"/>
+          <w:color w:val="212121"/>
+          <w:sz w:val="21"/>
+          <w:szCs w:val="21"/>
+          <w:shd w:val="clear" w:color="auto" w:fill="FFFFFF"/>
+        </w:rPr>
+        <w:t>3_2</w:t>
+      </w:r>
+    </w:p>
+    <w:p>
+      <w:pPr>
+        <w:rPr>
+          <w:rFonts w:ascii="Courier New" w:hAnsi="Courier New" w:cs="Courier New"/>
+          <w:color w:val="212121"/>
+          <w:sz w:val="21"/>
+          <w:szCs w:val="21"/>
+          <w:shd w:val="clear" w:color="auto" w:fill="FFFFFF"/>
+        </w:rPr>
+      </w:pPr>
+      <w:r>
+        <w:rPr>
+          <w:rFonts w:ascii="Courier New" w:hAnsi="Courier New" w:cs="Courier New"/>
+          <w:color w:val="212121"/>
+          <w:sz w:val="21"/>
+          <w:szCs w:val="21"/>
+          <w:shd w:val="clear" w:color="auto" w:fill="FFFFFF"/>
+        </w:rPr>
+        <w:t>548</w:t>
+      </w:r>
+    </w:p>
+    <w:p>
+      <w:pPr>
+        <w:rPr>
+          <w:rFonts w:ascii="Courier New" w:hAnsi="Courier New" w:cs="Courier New"/>
+          <w:color w:val="212121"/>
+          <w:sz w:val="21"/>
+          <w:szCs w:val="21"/>
+          <w:shd w:val="clear" w:color="auto" w:fill="FFFFFF"/>
+        </w:rPr>
+      </w:pPr>
+    </w:p>
+    <w:p>
+      <w:pPr>
+        <w:rPr>
+          <w:rFonts w:ascii="Courier New" w:hAnsi="Courier New" w:cs="Courier New"/>
+          <w:color w:val="212121"/>
+          <w:sz w:val="21"/>
+          <w:szCs w:val="21"/>
+          <w:shd w:val="clear" w:color="auto" w:fill="FFFFFF"/>
+        </w:rPr>
+      </w:pPr>
+      <w:r>
+        <w:rPr>
+          <w:rFonts w:ascii="Courier New" w:hAnsi="Courier New" w:cs="Courier New"/>
+          <w:color w:val="212121"/>
+          <w:sz w:val="21"/>
+          <w:szCs w:val="21"/>
+          <w:shd w:val="clear" w:color="auto" w:fill="FFFFFF"/>
+        </w:rPr>
+        <w:t>Depth of tree solver--&gt;11:Board state given below</w:t>
+      </w:r>
+    </w:p>
+    <w:p>
+      <w:pPr>
+        <w:rPr>
+          <w:rFonts w:ascii="Courier New" w:hAnsi="Courier New" w:cs="Courier New"/>
+          <w:color w:val="212121"/>
+          <w:sz w:val="21"/>
+          <w:szCs w:val="21"/>
+          <w:shd w:val="clear" w:color="auto" w:fill="FFFFFF"/>
+        </w:rPr>
+      </w:pPr>
+      <w:r>
+        <w:rPr>
+          <w:rFonts w:ascii="Courier New" w:hAnsi="Courier New" w:cs="Courier New"/>
+          <w:color w:val="212121"/>
+          <w:sz w:val="21"/>
+          <w:szCs w:val="21"/>
+          <w:shd w:val="clear" w:color="auto" w:fill="FFFFFF"/>
+        </w:rPr>
+        <w:t>716</w:t>
+      </w:r>
+    </w:p>
+    <w:p>
+      <w:pPr>
+        <w:rPr>
+          <w:rFonts w:ascii="Courier New" w:hAnsi="Courier New" w:cs="Courier New"/>
+          <w:color w:val="212121"/>
+          <w:sz w:val="21"/>
+          <w:szCs w:val="21"/>
+          <w:shd w:val="clear" w:color="auto" w:fill="FFFFFF"/>
+        </w:rPr>
+      </w:pPr>
+      <w:r>
+        <w:rPr>
+          <w:rFonts w:ascii="Courier New" w:hAnsi="Courier New" w:cs="Courier New"/>
+          <w:color w:val="212121"/>
+          <w:sz w:val="21"/>
+          <w:szCs w:val="21"/>
+          <w:shd w:val="clear" w:color="auto" w:fill="FFFFFF"/>
+        </w:rPr>
+        <w:t>_32</w:t>
+      </w:r>
+    </w:p>
+    <w:p>
+      <w:pPr>
+        <w:rPr>
+          <w:rFonts w:ascii="Courier New" w:hAnsi="Courier New" w:cs="Courier New"/>
+          <w:color w:val="212121"/>
+          <w:sz w:val="21"/>
+          <w:szCs w:val="21"/>
+          <w:shd w:val="clear" w:color="auto" w:fill="FFFFFF"/>
+        </w:rPr>
+      </w:pPr>
+      <w:r>
+        <w:rPr>
+          <w:rFonts w:ascii="Courier New" w:hAnsi="Courier New" w:cs="Courier New"/>
+          <w:color w:val="212121"/>
+          <w:sz w:val="21"/>
+          <w:szCs w:val="21"/>
+          <w:shd w:val="clear" w:color="auto" w:fill="FFFFFF"/>
+        </w:rPr>
+        <w:t>548</w:t>
+      </w:r>
+    </w:p>
+    <w:p>
+      <w:pPr>
+        <w:rPr>
+          <w:rFonts w:ascii="Courier New" w:hAnsi="Courier New" w:cs="Courier New"/>
+          <w:color w:val="212121"/>
+          <w:sz w:val="21"/>
+          <w:szCs w:val="21"/>
+          <w:shd w:val="clear" w:color="auto" w:fill="FFFFFF"/>
+        </w:rPr>
+      </w:pPr>
+    </w:p>
+    <w:p>
+      <w:pPr>
+        <w:rPr>
+          <w:rFonts w:ascii="Courier New" w:hAnsi="Courier New" w:cs="Courier New"/>
+          <w:color w:val="212121"/>
+          <w:sz w:val="21"/>
+          <w:szCs w:val="21"/>
+          <w:shd w:val="clear" w:color="auto" w:fill="FFFFFF"/>
+        </w:rPr>
+      </w:pPr>
+      <w:r>
+        <w:rPr>
+          <w:rFonts w:ascii="Courier New" w:hAnsi="Courier New" w:cs="Courier New"/>
+          <w:color w:val="212121"/>
+          <w:sz w:val="21"/>
+          <w:szCs w:val="21"/>
+          <w:shd w:val="clear" w:color="auto" w:fill="FFFFFF"/>
+        </w:rPr>
+        <w:t>Depth of tree solver--&gt;12:Board state given below</w:t>
+      </w:r>
+    </w:p>
+    <w:p>
+      <w:pPr>
+        <w:rPr>
+          <w:rFonts w:ascii="Courier New" w:hAnsi="Courier New" w:cs="Courier New"/>
+          <w:color w:val="212121"/>
+          <w:sz w:val="21"/>
+          <w:szCs w:val="21"/>
+          <w:shd w:val="clear" w:color="auto" w:fill="FFFFFF"/>
+        </w:rPr>
+      </w:pPr>
+      <w:r>
+        <w:rPr>
+          <w:rFonts w:ascii="Courier New" w:hAnsi="Courier New" w:cs="Courier New"/>
+          <w:color w:val="212121"/>
+          <w:sz w:val="21"/>
+          <w:szCs w:val="21"/>
+          <w:shd w:val="clear" w:color="auto" w:fill="FFFFFF"/>
+        </w:rPr>
+        <w:t>_16</w:t>
+      </w:r>
+    </w:p>
+    <w:p>
+      <w:pPr>
+        <w:rPr>
+          <w:rFonts w:ascii="Courier New" w:hAnsi="Courier New" w:cs="Courier New"/>
+          <w:color w:val="212121"/>
+          <w:sz w:val="21"/>
+          <w:szCs w:val="21"/>
+          <w:shd w:val="clear" w:color="auto" w:fill="FFFFFF"/>
+        </w:rPr>
+      </w:pPr>
+      <w:r>
+        <w:rPr>
+          <w:rFonts w:ascii="Courier New" w:hAnsi="Courier New" w:cs="Courier New"/>
+          <w:color w:val="212121"/>
+          <w:sz w:val="21"/>
+          <w:szCs w:val="21"/>
+          <w:shd w:val="clear" w:color="auto" w:fill="FFFFFF"/>
+        </w:rPr>
+        <w:t>732</w:t>
+      </w:r>
+    </w:p>
+    <w:p>
+      <w:pPr>
+        <w:rPr>
+          <w:rFonts w:ascii="Courier New" w:hAnsi="Courier New" w:cs="Courier New"/>
+          <w:color w:val="212121"/>
+          <w:sz w:val="21"/>
+          <w:szCs w:val="21"/>
+          <w:shd w:val="clear" w:color="auto" w:fill="FFFFFF"/>
+        </w:rPr>
+      </w:pPr>
+      <w:r>
+        <w:rPr>
+          <w:rFonts w:ascii="Courier New" w:hAnsi="Courier New" w:cs="Courier New"/>
+          <w:color w:val="212121"/>
+          <w:sz w:val="21"/>
+          <w:szCs w:val="21"/>
+          <w:shd w:val="clear" w:color="auto" w:fill="FFFFFF"/>
+        </w:rPr>
+        <w:t>548</w:t>
+      </w:r>
+    </w:p>
+    <w:p>
+      <w:pPr>
+        <w:rPr>
+          <w:rFonts w:ascii="Courier New" w:hAnsi="Courier New" w:cs="Courier New"/>
+          <w:color w:val="212121"/>
+          <w:sz w:val="21"/>
+          <w:szCs w:val="21"/>
+          <w:shd w:val="clear" w:color="auto" w:fill="FFFFFF"/>
+        </w:rPr>
+      </w:pPr>
+    </w:p>
+    <w:p>
+      <w:pPr>
+        <w:rPr>
+          <w:rFonts w:ascii="Courier New" w:hAnsi="Courier New" w:cs="Courier New"/>
+          <w:color w:val="212121"/>
+          <w:sz w:val="21"/>
+          <w:szCs w:val="21"/>
+          <w:shd w:val="clear" w:color="auto" w:fill="FFFFFF"/>
+        </w:rPr>
+      </w:pPr>
+      <w:r>
+        <w:rPr>
+          <w:rFonts w:ascii="Courier New" w:hAnsi="Courier New" w:cs="Courier New"/>
+          <w:color w:val="212121"/>
+          <w:sz w:val="21"/>
+          <w:szCs w:val="21"/>
+          <w:shd w:val="clear" w:color="auto" w:fill="FFFFFF"/>
+        </w:rPr>
+        <w:t>Depth of tree solver--&gt;13:Board state given below</w:t>
+      </w:r>
+    </w:p>
+    <w:p>
+      <w:pPr>
+        <w:rPr>
+          <w:rFonts w:ascii="Courier New" w:hAnsi="Courier New" w:cs="Courier New"/>
+          <w:color w:val="212121"/>
+          <w:sz w:val="21"/>
+          <w:szCs w:val="21"/>
+          <w:shd w:val="clear" w:color="auto" w:fill="FFFFFF"/>
+        </w:rPr>
+      </w:pPr>
+      <w:r>
+        <w:rPr>
+          <w:rFonts w:ascii="Courier New" w:hAnsi="Courier New" w:cs="Courier New"/>
+          <w:color w:val="212121"/>
+          <w:sz w:val="21"/>
+          <w:szCs w:val="21"/>
+          <w:shd w:val="clear" w:color="auto" w:fill="FFFFFF"/>
+        </w:rPr>
+        <w:t>1_6</w:t>
+      </w:r>
+    </w:p>
+    <w:p>
+      <w:pPr>
+        <w:rPr>
+          <w:rFonts w:ascii="Courier New" w:hAnsi="Courier New" w:cs="Courier New"/>
+          <w:color w:val="212121"/>
+          <w:sz w:val="21"/>
+          <w:szCs w:val="21"/>
+          <w:shd w:val="clear" w:color="auto" w:fill="FFFFFF"/>
+        </w:rPr>
+      </w:pPr>
+      <w:r>
+        <w:rPr>
+          <w:rFonts w:ascii="Courier New" w:hAnsi="Courier New" w:cs="Courier New"/>
+          <w:color w:val="212121"/>
+          <w:sz w:val="21"/>
+          <w:szCs w:val="21"/>
+          <w:shd w:val="clear" w:color="auto" w:fill="FFFFFF"/>
+        </w:rPr>
+        <w:t>732</w:t>
+      </w:r>
+    </w:p>
+    <w:p>
+      <w:pPr>
+        <w:rPr>
+          <w:rFonts w:ascii="Courier New" w:hAnsi="Courier New" w:cs="Courier New"/>
+          <w:color w:val="212121"/>
+          <w:sz w:val="21"/>
+          <w:szCs w:val="21"/>
+          <w:shd w:val="clear" w:color="auto" w:fill="FFFFFF"/>
+        </w:rPr>
+      </w:pPr>
+      <w:r>
+        <w:rPr>
+          <w:rFonts w:ascii="Courier New" w:hAnsi="Courier New" w:cs="Courier New"/>
+          <w:color w:val="212121"/>
+          <w:sz w:val="21"/>
+          <w:szCs w:val="21"/>
+          <w:shd w:val="clear" w:color="auto" w:fill="FFFFFF"/>
+        </w:rPr>
+        <w:t>548</w:t>
+      </w:r>
+    </w:p>
+    <w:p>
+      <w:pPr>
+        <w:rPr>
+          <w:rFonts w:ascii="Courier New" w:hAnsi="Courier New" w:cs="Courier New"/>
+          <w:color w:val="212121"/>
+          <w:sz w:val="21"/>
+          <w:szCs w:val="21"/>
+          <w:shd w:val="clear" w:color="auto" w:fill="FFFFFF"/>
+        </w:rPr>
+      </w:pPr>
+    </w:p>
+    <w:p>
+      <w:pPr>
+        <w:rPr>
+          <w:rFonts w:ascii="Courier New" w:hAnsi="Courier New" w:cs="Courier New"/>
+          <w:color w:val="212121"/>
+          <w:sz w:val="21"/>
+          <w:szCs w:val="21"/>
+          <w:shd w:val="clear" w:color="auto" w:fill="FFFFFF"/>
+        </w:rPr>
+      </w:pPr>
+      <w:r>
+        <w:rPr>
+          <w:rFonts w:ascii="Courier New" w:hAnsi="Courier New" w:cs="Courier New"/>
+          <w:color w:val="212121"/>
+          <w:sz w:val="21"/>
+          <w:szCs w:val="21"/>
+          <w:shd w:val="clear" w:color="auto" w:fill="FFFFFF"/>
+        </w:rPr>
+        <w:t>Depth of tree solver--&gt;14:Board state given below</w:t>
+      </w:r>
+    </w:p>
+    <w:p>
+      <w:pPr>
+        <w:rPr>
+          <w:rFonts w:ascii="Courier New" w:hAnsi="Courier New" w:cs="Courier New"/>
+          <w:color w:val="212121"/>
+          <w:sz w:val="21"/>
+          <w:szCs w:val="21"/>
+          <w:shd w:val="clear" w:color="auto" w:fill="FFFFFF"/>
+        </w:rPr>
+      </w:pPr>
+      <w:r>
+        <w:rPr>
+          <w:rFonts w:ascii="Courier New" w:hAnsi="Courier New" w:cs="Courier New"/>
+          <w:color w:val="212121"/>
+          <w:sz w:val="21"/>
+          <w:szCs w:val="21"/>
+          <w:shd w:val="clear" w:color="auto" w:fill="FFFFFF"/>
+        </w:rPr>
+        <w:t>136</w:t>
+      </w:r>
+    </w:p>
+    <w:p>
+      <w:pPr>
+        <w:rPr>
+          <w:rFonts w:ascii="Courier New" w:hAnsi="Courier New" w:cs="Courier New"/>
+          <w:color w:val="212121"/>
+          <w:sz w:val="21"/>
+          <w:szCs w:val="21"/>
+          <w:shd w:val="clear" w:color="auto" w:fill="FFFFFF"/>
+        </w:rPr>
+      </w:pPr>
+      <w:r>
+        <w:rPr>
+          <w:rFonts w:ascii="Courier New" w:hAnsi="Courier New" w:cs="Courier New"/>
+          <w:color w:val="212121"/>
+          <w:sz w:val="21"/>
+          <w:szCs w:val="21"/>
+          <w:shd w:val="clear" w:color="auto" w:fill="FFFFFF"/>
+        </w:rPr>
+        <w:t>7_2</w:t>
+      </w:r>
+    </w:p>
+    <w:p>
+      <w:pPr>
+        <w:rPr>
+          <w:rFonts w:ascii="Courier New" w:hAnsi="Courier New" w:cs="Courier New"/>
+          <w:color w:val="212121"/>
+          <w:sz w:val="21"/>
+          <w:szCs w:val="21"/>
+          <w:shd w:val="clear" w:color="auto" w:fill="FFFFFF"/>
+        </w:rPr>
+      </w:pPr>
+      <w:r>
+        <w:rPr>
+          <w:rFonts w:ascii="Courier New" w:hAnsi="Courier New" w:cs="Courier New"/>
+          <w:color w:val="212121"/>
+          <w:sz w:val="21"/>
+          <w:szCs w:val="21"/>
+          <w:shd w:val="clear" w:color="auto" w:fill="FFFFFF"/>
+        </w:rPr>
+        <w:t>548</w:t>
+      </w:r>
+    </w:p>
+    <w:p>
+      <w:pPr>
+        <w:rPr>
+          <w:rFonts w:ascii="Courier New" w:hAnsi="Courier New" w:cs="Courier New"/>
+          <w:color w:val="212121"/>
+          <w:sz w:val="21"/>
+          <w:szCs w:val="21"/>
+          <w:shd w:val="clear" w:color="auto" w:fill="FFFFFF"/>
+        </w:rPr>
+      </w:pPr>
+    </w:p>
+    <w:p>
+      <w:pPr>
+        <w:rPr>
+          <w:rFonts w:ascii="Courier New" w:hAnsi="Courier New" w:cs="Courier New"/>
+          <w:color w:val="212121"/>
+          <w:sz w:val="21"/>
+          <w:szCs w:val="21"/>
+          <w:shd w:val="clear" w:color="auto" w:fill="FFFFFF"/>
+        </w:rPr>
+      </w:pPr>
+      <w:r>
+        <w:rPr>
+          <w:rFonts w:ascii="Courier New" w:hAnsi="Courier New" w:cs="Courier New"/>
+          <w:color w:val="212121"/>
+          <w:sz w:val="21"/>
+          <w:szCs w:val="21"/>
+          <w:shd w:val="clear" w:color="auto" w:fill="FFFFFF"/>
+        </w:rPr>
+        <w:t>Depth of tree solver--&gt;15:Board state given below</w:t>
+      </w:r>
+    </w:p>
+    <w:p>
+      <w:pPr>
+        <w:rPr>
+          <w:rFonts w:ascii="Courier New" w:hAnsi="Courier New" w:cs="Courier New"/>
+          <w:color w:val="212121"/>
+          <w:sz w:val="21"/>
+          <w:szCs w:val="21"/>
+          <w:shd w:val="clear" w:color="auto" w:fill="FFFFFF"/>
+        </w:rPr>
+      </w:pPr>
+      <w:r>
+        <w:rPr>
+          <w:rFonts w:ascii="Courier New" w:hAnsi="Courier New" w:cs="Courier New"/>
+          <w:color w:val="212121"/>
+          <w:sz w:val="21"/>
+          <w:szCs w:val="21"/>
+          <w:shd w:val="clear" w:color="auto" w:fill="FFFFFF"/>
+        </w:rPr>
+        <w:t>136</w:t>
+      </w:r>
+    </w:p>
+    <w:p>
+      <w:pPr>
+        <w:rPr>
+          <w:rFonts w:ascii="Courier New" w:hAnsi="Courier New" w:cs="Courier New"/>
+          <w:color w:val="212121"/>
+          <w:sz w:val="21"/>
+          <w:szCs w:val="21"/>
+          <w:shd w:val="clear" w:color="auto" w:fill="FFFFFF"/>
+        </w:rPr>
+      </w:pPr>
+      <w:r>
+        <w:rPr>
+          <w:rFonts w:ascii="Courier New" w:hAnsi="Courier New" w:cs="Courier New"/>
+          <w:color w:val="212121"/>
+          <w:sz w:val="21"/>
+          <w:szCs w:val="21"/>
+          <w:shd w:val="clear" w:color="auto" w:fill="FFFFFF"/>
+        </w:rPr>
+        <w:t>72_</w:t>
+      </w:r>
+    </w:p>
+    <w:p>
+      <w:pPr>
+        <w:rPr>
+          <w:rFonts w:ascii="Courier New" w:hAnsi="Courier New" w:cs="Courier New"/>
+          <w:color w:val="212121"/>
+          <w:sz w:val="21"/>
+          <w:szCs w:val="21"/>
+          <w:shd w:val="clear" w:color="auto" w:fill="FFFFFF"/>
+        </w:rPr>
+      </w:pPr>
+      <w:r>
+        <w:rPr>
+          <w:rFonts w:ascii="Courier New" w:hAnsi="Courier New" w:cs="Courier New"/>
+          <w:color w:val="212121"/>
+          <w:sz w:val="21"/>
+          <w:szCs w:val="21"/>
+          <w:shd w:val="clear" w:color="auto" w:fill="FFFFFF"/>
+        </w:rPr>
+        <w:t>548</w:t>
+      </w:r>
+    </w:p>
+    <w:p>
+      <w:pPr>
+        <w:rPr>
+          <w:rFonts w:ascii="Courier New" w:hAnsi="Courier New" w:cs="Courier New"/>
+          <w:color w:val="212121"/>
+          <w:sz w:val="21"/>
+          <w:szCs w:val="21"/>
+          <w:shd w:val="clear" w:color="auto" w:fill="FFFFFF"/>
+        </w:rPr>
+      </w:pPr>
+    </w:p>
+    <w:p>
+      <w:pPr>
+        <w:rPr>
+          <w:rFonts w:ascii="Courier New" w:hAnsi="Courier New" w:cs="Courier New"/>
+          <w:color w:val="212121"/>
+          <w:sz w:val="21"/>
+          <w:szCs w:val="21"/>
+          <w:shd w:val="clear" w:color="auto" w:fill="FFFFFF"/>
+        </w:rPr>
+      </w:pPr>
+      <w:r>
+        <w:rPr>
+          <w:rFonts w:ascii="Courier New" w:hAnsi="Courier New" w:cs="Courier New"/>
+          <w:color w:val="212121"/>
+          <w:sz w:val="21"/>
+          <w:szCs w:val="21"/>
+          <w:shd w:val="clear" w:color="auto" w:fill="FFFFFF"/>
+        </w:rPr>
+        <w:t>Depth of tree solver--&gt;16:Board state given below</w:t>
+      </w:r>
+    </w:p>
+    <w:p>
+      <w:pPr>
+        <w:rPr>
+          <w:rFonts w:ascii="Courier New" w:hAnsi="Courier New" w:cs="Courier New"/>
+          <w:color w:val="212121"/>
+          <w:sz w:val="21"/>
+          <w:szCs w:val="21"/>
+          <w:shd w:val="clear" w:color="auto" w:fill="FFFFFF"/>
+        </w:rPr>
+      </w:pPr>
+      <w:r>
+        <w:rPr>
+          <w:rFonts w:ascii="Courier New" w:hAnsi="Courier New" w:cs="Courier New"/>
+          <w:color w:val="212121"/>
+          <w:sz w:val="21"/>
+          <w:szCs w:val="21"/>
+          <w:shd w:val="clear" w:color="auto" w:fill="FFFFFF"/>
+        </w:rPr>
+        <w:t>13_</w:t>
+      </w:r>
+    </w:p>
+    <w:p>
+      <w:pPr>
+        <w:rPr>
+          <w:rFonts w:ascii="Courier New" w:hAnsi="Courier New" w:cs="Courier New"/>
+          <w:color w:val="212121"/>
+          <w:sz w:val="21"/>
+          <w:szCs w:val="21"/>
+          <w:shd w:val="clear" w:color="auto" w:fill="FFFFFF"/>
+        </w:rPr>
+      </w:pPr>
+      <w:r>
+        <w:rPr>
+          <w:rFonts w:ascii="Courier New" w:hAnsi="Courier New" w:cs="Courier New"/>
+          <w:color w:val="212121"/>
+          <w:sz w:val="21"/>
+          <w:szCs w:val="21"/>
+          <w:shd w:val="clear" w:color="auto" w:fill="FFFFFF"/>
+        </w:rPr>
+        <w:lastRenderedPageBreak/>
+        <w:t>726</w:t>
+      </w:r>
+    </w:p>
+    <w:p>
+      <w:pPr>
+        <w:rPr>
+          <w:rFonts w:ascii="Courier New" w:hAnsi="Courier New" w:cs="Courier New"/>
+          <w:color w:val="212121"/>
+          <w:sz w:val="21"/>
+          <w:szCs w:val="21"/>
+          <w:shd w:val="clear" w:color="auto" w:fill="FFFFFF"/>
+        </w:rPr>
+      </w:pPr>
+      <w:r>
+        <w:rPr>
+          <w:rFonts w:ascii="Courier New" w:hAnsi="Courier New" w:cs="Courier New"/>
+          <w:color w:val="212121"/>
+          <w:sz w:val="21"/>
+          <w:szCs w:val="21"/>
+          <w:shd w:val="clear" w:color="auto" w:fill="FFFFFF"/>
+        </w:rPr>
+        <w:t>548</w:t>
+      </w:r>
+    </w:p>
+    <w:p>
+      <w:pPr>
+        <w:rPr>
+          <w:rFonts w:ascii="Courier New" w:hAnsi="Courier New" w:cs="Courier New"/>
+          <w:color w:val="212121"/>
+          <w:sz w:val="21"/>
+          <w:szCs w:val="21"/>
+          <w:shd w:val="clear" w:color="auto" w:fill="FFFFFF"/>
+        </w:rPr>
+      </w:pPr>
+    </w:p>
+    <w:p>
+      <w:pPr>
+        <w:rPr>
+          <w:rFonts w:ascii="Courier New" w:hAnsi="Courier New" w:cs="Courier New"/>
+          <w:color w:val="212121"/>
+          <w:sz w:val="21"/>
+          <w:szCs w:val="21"/>
+          <w:shd w:val="clear" w:color="auto" w:fill="FFFFFF"/>
+        </w:rPr>
+      </w:pPr>
+      <w:r>
+        <w:rPr>
+          <w:rFonts w:ascii="Courier New" w:hAnsi="Courier New" w:cs="Courier New"/>
+          <w:color w:val="212121"/>
+          <w:sz w:val="21"/>
+          <w:szCs w:val="21"/>
+          <w:shd w:val="clear" w:color="auto" w:fill="FFFFFF"/>
+        </w:rPr>
+        <w:t>Depth of tree solver--&gt;17:Board state given below</w:t>
+      </w:r>
+    </w:p>
+    <w:p>
+      <w:pPr>
+        <w:rPr>
+          <w:rFonts w:ascii="Courier New" w:hAnsi="Courier New" w:cs="Courier New"/>
+          <w:color w:val="212121"/>
+          <w:sz w:val="21"/>
+          <w:szCs w:val="21"/>
+          <w:shd w:val="clear" w:color="auto" w:fill="FFFFFF"/>
+        </w:rPr>
+      </w:pPr>
+      <w:r>
+        <w:rPr>
+          <w:rFonts w:ascii="Courier New" w:hAnsi="Courier New" w:cs="Courier New"/>
+          <w:color w:val="212121"/>
+          <w:sz w:val="21"/>
+          <w:szCs w:val="21"/>
+          <w:shd w:val="clear" w:color="auto" w:fill="FFFFFF"/>
+        </w:rPr>
+        <w:t>1_3</w:t>
+      </w:r>
+    </w:p>
+    <w:p>
+      <w:pPr>
+        <w:rPr>
+          <w:rFonts w:ascii="Courier New" w:hAnsi="Courier New" w:cs="Courier New"/>
+          <w:color w:val="212121"/>
+          <w:sz w:val="21"/>
+          <w:szCs w:val="21"/>
+          <w:shd w:val="clear" w:color="auto" w:fill="FFFFFF"/>
+        </w:rPr>
+      </w:pPr>
+      <w:r>
+        <w:rPr>
+          <w:rFonts w:ascii="Courier New" w:hAnsi="Courier New" w:cs="Courier New"/>
+          <w:color w:val="212121"/>
+          <w:sz w:val="21"/>
+          <w:szCs w:val="21"/>
+          <w:shd w:val="clear" w:color="auto" w:fill="FFFFFF"/>
+        </w:rPr>
+        <w:t>726</w:t>
+      </w:r>
+    </w:p>
+    <w:p>
+      <w:pPr>
+        <w:rPr>
+          <w:rFonts w:ascii="Courier New" w:hAnsi="Courier New" w:cs="Courier New"/>
+          <w:color w:val="212121"/>
+          <w:sz w:val="21"/>
+          <w:szCs w:val="21"/>
+          <w:shd w:val="clear" w:color="auto" w:fill="FFFFFF"/>
+        </w:rPr>
+      </w:pPr>
+      <w:r>
+        <w:rPr>
+          <w:rFonts w:ascii="Courier New" w:hAnsi="Courier New" w:cs="Courier New"/>
+          <w:color w:val="212121"/>
+          <w:sz w:val="21"/>
+          <w:szCs w:val="21"/>
+          <w:shd w:val="clear" w:color="auto" w:fill="FFFFFF"/>
+        </w:rPr>
+        <w:t>548</w:t>
+      </w:r>
+    </w:p>
+    <w:p>
+      <w:pPr>
+        <w:rPr>
+          <w:rFonts w:ascii="Courier New" w:hAnsi="Courier New" w:cs="Courier New"/>
+          <w:color w:val="212121"/>
+          <w:sz w:val="21"/>
+          <w:szCs w:val="21"/>
+          <w:shd w:val="clear" w:color="auto" w:fill="FFFFFF"/>
+        </w:rPr>
+      </w:pPr>
+    </w:p>
+    <w:p>
+      <w:pPr>
+        <w:rPr>
+          <w:rFonts w:ascii="Courier New" w:hAnsi="Courier New" w:cs="Courier New"/>
+          <w:color w:val="212121"/>
+          <w:sz w:val="21"/>
+          <w:szCs w:val="21"/>
+          <w:shd w:val="clear" w:color="auto" w:fill="FFFFFF"/>
+        </w:rPr>
+      </w:pPr>
+      <w:r>
+        <w:rPr>
+          <w:rFonts w:ascii="Courier New" w:hAnsi="Courier New" w:cs="Courier New"/>
+          <w:color w:val="212121"/>
+          <w:sz w:val="21"/>
+          <w:szCs w:val="21"/>
+          <w:shd w:val="clear" w:color="auto" w:fill="FFFFFF"/>
+        </w:rPr>
+        <w:t>Depth of tree solver--&gt;18:Board state given below</w:t>
+      </w:r>
+    </w:p>
+    <w:p>
+      <w:pPr>
+        <w:rPr>
+          <w:rFonts w:ascii="Courier New" w:hAnsi="Courier New" w:cs="Courier New"/>
+          <w:color w:val="212121"/>
+          <w:sz w:val="21"/>
+          <w:szCs w:val="21"/>
+          <w:shd w:val="clear" w:color="auto" w:fill="FFFFFF"/>
+        </w:rPr>
+      </w:pPr>
+      <w:r>
+        <w:rPr>
+          <w:rFonts w:ascii="Courier New" w:hAnsi="Courier New" w:cs="Courier New"/>
+          <w:color w:val="212121"/>
+          <w:sz w:val="21"/>
+          <w:szCs w:val="21"/>
+          <w:shd w:val="clear" w:color="auto" w:fill="FFFFFF"/>
+        </w:rPr>
+        <w:t>123</w:t>
+      </w:r>
+    </w:p>
+    <w:p>
+      <w:pPr>
+        <w:rPr>
+          <w:rFonts w:ascii="Courier New" w:hAnsi="Courier New" w:cs="Courier New"/>
+          <w:color w:val="212121"/>
+          <w:sz w:val="21"/>
+          <w:szCs w:val="21"/>
+          <w:shd w:val="clear" w:color="auto" w:fill="FFFFFF"/>
+        </w:rPr>
+      </w:pPr>
+      <w:r>
+        <w:rPr>
+          <w:rFonts w:ascii="Courier New" w:hAnsi="Courier New" w:cs="Courier New"/>
+          <w:color w:val="212121"/>
+          <w:sz w:val="21"/>
+          <w:szCs w:val="21"/>
+          <w:shd w:val="clear" w:color="auto" w:fill="FFFFFF"/>
+        </w:rPr>
+        <w:t>7_6</w:t>
+      </w:r>
+    </w:p>
+    <w:p>
+      <w:pPr>
+        <w:rPr>
+          <w:rFonts w:ascii="Courier New" w:hAnsi="Courier New" w:cs="Courier New"/>
+          <w:color w:val="212121"/>
+          <w:sz w:val="21"/>
+          <w:szCs w:val="21"/>
+          <w:shd w:val="clear" w:color="auto" w:fill="FFFFFF"/>
+        </w:rPr>
+      </w:pPr>
+      <w:r>
+        <w:rPr>
+          <w:rFonts w:ascii="Courier New" w:hAnsi="Courier New" w:cs="Courier New"/>
+          <w:color w:val="212121"/>
+          <w:sz w:val="21"/>
+          <w:szCs w:val="21"/>
+          <w:shd w:val="clear" w:color="auto" w:fill="FFFFFF"/>
+        </w:rPr>
+        <w:t>548</w:t>
+      </w:r>
+    </w:p>
+    <w:p>
+      <w:pPr>
+        <w:rPr>
+          <w:rFonts w:ascii="Courier New" w:hAnsi="Courier New" w:cs="Courier New"/>
+          <w:color w:val="212121"/>
+          <w:sz w:val="21"/>
+          <w:szCs w:val="21"/>
+          <w:shd w:val="clear" w:color="auto" w:fill="FFFFFF"/>
+        </w:rPr>
+      </w:pPr>
+    </w:p>
+    <w:p>
+      <w:pPr>
+        <w:rPr>
+          <w:rFonts w:ascii="Courier New" w:hAnsi="Courier New" w:cs="Courier New"/>
+          <w:color w:val="212121"/>
+          <w:sz w:val="21"/>
+          <w:szCs w:val="21"/>
+          <w:shd w:val="clear" w:color="auto" w:fill="FFFFFF"/>
+        </w:rPr>
+      </w:pPr>
+      <w:r>
+        <w:rPr>
+          <w:rFonts w:ascii="Courier New" w:hAnsi="Courier New" w:cs="Courier New"/>
+          <w:color w:val="212121"/>
+          <w:sz w:val="21"/>
+          <w:szCs w:val="21"/>
+          <w:shd w:val="clear" w:color="auto" w:fill="FFFFFF"/>
+        </w:rPr>
+        <w:t>Depth of tree solver--&gt;19:Board state given below</w:t>
+      </w:r>
+    </w:p>
+    <w:p>
+      <w:pPr>
+        <w:rPr>
+          <w:rFonts w:ascii="Courier New" w:hAnsi="Courier New" w:cs="Courier New"/>
+          <w:color w:val="212121"/>
+          <w:sz w:val="21"/>
+          <w:szCs w:val="21"/>
+          <w:shd w:val="clear" w:color="auto" w:fill="FFFFFF"/>
+        </w:rPr>
+      </w:pPr>
+      <w:r>
+        <w:rPr>
+          <w:rFonts w:ascii="Courier New" w:hAnsi="Courier New" w:cs="Courier New"/>
+          <w:color w:val="212121"/>
+          <w:sz w:val="21"/>
+          <w:szCs w:val="21"/>
+          <w:shd w:val="clear" w:color="auto" w:fill="FFFFFF"/>
+        </w:rPr>
+        <w:t>123</w:t>
+      </w:r>
+    </w:p>
+    <w:p>
+      <w:pPr>
+        <w:rPr>
+          <w:rFonts w:ascii="Courier New" w:hAnsi="Courier New" w:cs="Courier New"/>
+          <w:color w:val="212121"/>
+          <w:sz w:val="21"/>
+          <w:szCs w:val="21"/>
+          <w:shd w:val="clear" w:color="auto" w:fill="FFFFFF"/>
+        </w:rPr>
+      </w:pPr>
+      <w:r>
+        <w:rPr>
+          <w:rFonts w:ascii="Courier New" w:hAnsi="Courier New" w:cs="Courier New"/>
+          <w:color w:val="212121"/>
+          <w:sz w:val="21"/>
+          <w:szCs w:val="21"/>
+          <w:shd w:val="clear" w:color="auto" w:fill="FFFFFF"/>
+        </w:rPr>
+        <w:t>746</w:t>
+      </w:r>
+    </w:p>
+    <w:p>
+      <w:pPr>
+        <w:rPr>
+          <w:rFonts w:ascii="Courier New" w:hAnsi="Courier New" w:cs="Courier New"/>
+          <w:color w:val="212121"/>
+          <w:sz w:val="21"/>
+          <w:szCs w:val="21"/>
+          <w:shd w:val="clear" w:color="auto" w:fill="FFFFFF"/>
+        </w:rPr>
+      </w:pPr>
+      <w:r>
+        <w:rPr>
+          <w:rFonts w:ascii="Courier New" w:hAnsi="Courier New" w:cs="Courier New"/>
+          <w:color w:val="212121"/>
+          <w:sz w:val="21"/>
+          <w:szCs w:val="21"/>
+          <w:shd w:val="clear" w:color="auto" w:fill="FFFFFF"/>
+        </w:rPr>
+        <w:t>5_8</w:t>
+      </w:r>
+    </w:p>
+    <w:p>
+      <w:pPr>
+        <w:rPr>
+          <w:rFonts w:ascii="Courier New" w:hAnsi="Courier New" w:cs="Courier New"/>
+          <w:color w:val="212121"/>
+          <w:sz w:val="21"/>
+          <w:szCs w:val="21"/>
+          <w:shd w:val="clear" w:color="auto" w:fill="FFFFFF"/>
+        </w:rPr>
+      </w:pPr>
+    </w:p>
+    <w:p>
+      <w:pPr>
+        <w:rPr>
+          <w:rFonts w:ascii="Courier New" w:hAnsi="Courier New" w:cs="Courier New"/>
+          <w:color w:val="212121"/>
+          <w:sz w:val="21"/>
+          <w:szCs w:val="21"/>
+          <w:shd w:val="clear" w:color="auto" w:fill="FFFFFF"/>
+        </w:rPr>
+      </w:pPr>
+      <w:r>
+        <w:rPr>
+          <w:rFonts w:ascii="Courier New" w:hAnsi="Courier New" w:cs="Courier New"/>
+          <w:color w:val="212121"/>
+          <w:sz w:val="21"/>
+          <w:szCs w:val="21"/>
+          <w:shd w:val="clear" w:color="auto" w:fill="FFFFFF"/>
+        </w:rPr>
+        <w:t>Depth of tree solver--&gt;20:Board state given below</w:t>
+      </w:r>
+    </w:p>
+    <w:p>
+      <w:pPr>
+        <w:rPr>
+          <w:rFonts w:ascii="Courier New" w:hAnsi="Courier New" w:cs="Courier New"/>
+          <w:color w:val="212121"/>
+          <w:sz w:val="21"/>
+          <w:szCs w:val="21"/>
+          <w:shd w:val="clear" w:color="auto" w:fill="FFFFFF"/>
+        </w:rPr>
+      </w:pPr>
+      <w:r>
+        <w:rPr>
+          <w:rFonts w:ascii="Courier New" w:hAnsi="Courier New" w:cs="Courier New"/>
+          <w:color w:val="212121"/>
+          <w:sz w:val="21"/>
+          <w:szCs w:val="21"/>
+          <w:shd w:val="clear" w:color="auto" w:fill="FFFFFF"/>
+        </w:rPr>
+        <w:t>123</w:t>
+      </w:r>
+    </w:p>
+    <w:p>
+      <w:pPr>
+        <w:rPr>
+          <w:rFonts w:ascii="Courier New" w:hAnsi="Courier New" w:cs="Courier New"/>
+          <w:color w:val="212121"/>
+          <w:sz w:val="21"/>
+          <w:szCs w:val="21"/>
+          <w:shd w:val="clear" w:color="auto" w:fill="FFFFFF"/>
+        </w:rPr>
+      </w:pPr>
+      <w:r>
+        <w:rPr>
+          <w:rFonts w:ascii="Courier New" w:hAnsi="Courier New" w:cs="Courier New"/>
+          <w:color w:val="212121"/>
+          <w:sz w:val="21"/>
+          <w:szCs w:val="21"/>
+          <w:shd w:val="clear" w:color="auto" w:fill="FFFFFF"/>
+        </w:rPr>
+        <w:t>746</w:t>
+      </w:r>
+    </w:p>
+    <w:p>
+      <w:pPr>
+        <w:rPr>
+          <w:rFonts w:ascii="Courier New" w:hAnsi="Courier New" w:cs="Courier New"/>
+          <w:color w:val="212121"/>
+          <w:sz w:val="21"/>
+          <w:szCs w:val="21"/>
+          <w:shd w:val="clear" w:color="auto" w:fill="FFFFFF"/>
+        </w:rPr>
+      </w:pPr>
+      <w:r>
+        <w:rPr>
+          <w:rFonts w:ascii="Courier New" w:hAnsi="Courier New" w:cs="Courier New"/>
+          <w:color w:val="212121"/>
+          <w:sz w:val="21"/>
+          <w:szCs w:val="21"/>
+          <w:shd w:val="clear" w:color="auto" w:fill="FFFFFF"/>
+        </w:rPr>
+        <w:t>_58</w:t>
+      </w:r>
+    </w:p>
+    <w:p>
+      <w:pPr>
+        <w:rPr>
+          <w:rFonts w:ascii="Courier New" w:hAnsi="Courier New" w:cs="Courier New"/>
+          <w:color w:val="212121"/>
+          <w:sz w:val="21"/>
+          <w:szCs w:val="21"/>
+          <w:shd w:val="clear" w:color="auto" w:fill="FFFFFF"/>
+        </w:rPr>
+      </w:pPr>
+    </w:p>
+    <w:p>
+      <w:pPr>
+        <w:rPr>
+          <w:rFonts w:ascii="Courier New" w:hAnsi="Courier New" w:cs="Courier New"/>
+          <w:color w:val="212121"/>
+          <w:sz w:val="21"/>
+          <w:szCs w:val="21"/>
+          <w:shd w:val="clear" w:color="auto" w:fill="FFFFFF"/>
+        </w:rPr>
+      </w:pPr>
+      <w:r>
+        <w:rPr>
+          <w:rFonts w:ascii="Courier New" w:hAnsi="Courier New" w:cs="Courier New"/>
+          <w:color w:val="212121"/>
+          <w:sz w:val="21"/>
+          <w:szCs w:val="21"/>
+          <w:shd w:val="clear" w:color="auto" w:fill="FFFFFF"/>
+        </w:rPr>
+        <w:t>Depth of tree solver--&gt;21:Board state given below</w:t>
+      </w:r>
+    </w:p>
+    <w:p>
+      <w:pPr>
+        <w:rPr>
+          <w:rFonts w:ascii="Courier New" w:hAnsi="Courier New" w:cs="Courier New"/>
+          <w:color w:val="212121"/>
+          <w:sz w:val="21"/>
+          <w:szCs w:val="21"/>
+          <w:shd w:val="clear" w:color="auto" w:fill="FFFFFF"/>
+        </w:rPr>
+      </w:pPr>
+      <w:r>
+        <w:rPr>
+          <w:rFonts w:ascii="Courier New" w:hAnsi="Courier New" w:cs="Courier New"/>
+          <w:color w:val="212121"/>
+          <w:sz w:val="21"/>
+          <w:szCs w:val="21"/>
+          <w:shd w:val="clear" w:color="auto" w:fill="FFFFFF"/>
+        </w:rPr>
+        <w:t>123</w:t>
+      </w:r>
+    </w:p>
+    <w:p>
+      <w:pPr>
+        <w:rPr>
+          <w:rFonts w:ascii="Courier New" w:hAnsi="Courier New" w:cs="Courier New"/>
+          <w:color w:val="212121"/>
+          <w:sz w:val="21"/>
+          <w:szCs w:val="21"/>
+          <w:shd w:val="clear" w:color="auto" w:fill="FFFFFF"/>
+        </w:rPr>
+      </w:pPr>
+      <w:r>
+        <w:rPr>
+          <w:rFonts w:ascii="Courier New" w:hAnsi="Courier New" w:cs="Courier New"/>
+          <w:color w:val="212121"/>
+          <w:sz w:val="21"/>
+          <w:szCs w:val="21"/>
+          <w:shd w:val="clear" w:color="auto" w:fill="FFFFFF"/>
+        </w:rPr>
+        <w:t>_46</w:t>
+      </w:r>
+    </w:p>
+    <w:p>
+      <w:pPr>
+        <w:rPr>
+          <w:rFonts w:ascii="Courier New" w:hAnsi="Courier New" w:cs="Courier New"/>
+          <w:color w:val="212121"/>
+          <w:sz w:val="21"/>
+          <w:szCs w:val="21"/>
+          <w:shd w:val="clear" w:color="auto" w:fill="FFFFFF"/>
+        </w:rPr>
+      </w:pPr>
+      <w:r>
+        <w:rPr>
+          <w:rFonts w:ascii="Courier New" w:hAnsi="Courier New" w:cs="Courier New"/>
+          <w:color w:val="212121"/>
+          <w:sz w:val="21"/>
+          <w:szCs w:val="21"/>
+          <w:shd w:val="clear" w:color="auto" w:fill="FFFFFF"/>
+        </w:rPr>
+        <w:t>758</w:t>
+      </w:r>
+    </w:p>
+    <w:p>
+      <w:pPr>
+        <w:rPr>
+          <w:rFonts w:ascii="Courier New" w:hAnsi="Courier New" w:cs="Courier New"/>
+          <w:color w:val="212121"/>
+          <w:sz w:val="21"/>
+          <w:szCs w:val="21"/>
+          <w:shd w:val="clear" w:color="auto" w:fill="FFFFFF"/>
+        </w:rPr>
+      </w:pPr>
+    </w:p>
+    <w:p>
+      <w:pPr>
+        <w:rPr>
+          <w:rFonts w:ascii="Courier New" w:hAnsi="Courier New" w:cs="Courier New"/>
+          <w:color w:val="212121"/>
+          <w:sz w:val="21"/>
+          <w:szCs w:val="21"/>
+          <w:shd w:val="clear" w:color="auto" w:fill="FFFFFF"/>
+        </w:rPr>
+      </w:pPr>
+      <w:r>
+        <w:rPr>
+          <w:rFonts w:ascii="Courier New" w:hAnsi="Courier New" w:cs="Courier New"/>
+          <w:color w:val="212121"/>
+          <w:sz w:val="21"/>
+          <w:szCs w:val="21"/>
+          <w:shd w:val="clear" w:color="auto" w:fill="FFFFFF"/>
+        </w:rPr>
+        <w:t>Depth of tree solver--&gt;22:Board state given below</w:t>
+      </w:r>
+    </w:p>
+    <w:p>
+      <w:pPr>
+        <w:rPr>
+          <w:rFonts w:ascii="Courier New" w:hAnsi="Courier New" w:cs="Courier New"/>
+          <w:color w:val="212121"/>
+          <w:sz w:val="21"/>
+          <w:szCs w:val="21"/>
+          <w:shd w:val="clear" w:color="auto" w:fill="FFFFFF"/>
+        </w:rPr>
+      </w:pPr>
+      <w:r>
+        <w:rPr>
+          <w:rFonts w:ascii="Courier New" w:hAnsi="Courier New" w:cs="Courier New"/>
+          <w:color w:val="212121"/>
+          <w:sz w:val="21"/>
+          <w:szCs w:val="21"/>
+          <w:shd w:val="clear" w:color="auto" w:fill="FFFFFF"/>
+        </w:rPr>
+        <w:t>123</w:t>
+      </w:r>
+    </w:p>
+    <w:p>
+      <w:pPr>
+        <w:rPr>
+          <w:rFonts w:ascii="Courier New" w:hAnsi="Courier New" w:cs="Courier New"/>
+          <w:color w:val="212121"/>
+          <w:sz w:val="21"/>
+          <w:szCs w:val="21"/>
+          <w:shd w:val="clear" w:color="auto" w:fill="FFFFFF"/>
+        </w:rPr>
+      </w:pPr>
+      <w:r>
+        <w:rPr>
+          <w:rFonts w:ascii="Courier New" w:hAnsi="Courier New" w:cs="Courier New"/>
+          <w:color w:val="212121"/>
+          <w:sz w:val="21"/>
+          <w:szCs w:val="21"/>
+          <w:shd w:val="clear" w:color="auto" w:fill="FFFFFF"/>
+        </w:rPr>
+        <w:t>4_6</w:t>
+      </w:r>
+    </w:p>
+    <w:p>
+      <w:pPr>
+        <w:rPr>
+          <w:rFonts w:ascii="Courier New" w:hAnsi="Courier New" w:cs="Courier New"/>
+          <w:color w:val="212121"/>
+          <w:sz w:val="21"/>
+          <w:szCs w:val="21"/>
+          <w:shd w:val="clear" w:color="auto" w:fill="FFFFFF"/>
+        </w:rPr>
+      </w:pPr>
+      <w:r>
+        <w:rPr>
+          <w:rFonts w:ascii="Courier New" w:hAnsi="Courier New" w:cs="Courier New"/>
+          <w:color w:val="212121"/>
+          <w:sz w:val="21"/>
+          <w:szCs w:val="21"/>
+          <w:shd w:val="clear" w:color="auto" w:fill="FFFFFF"/>
+        </w:rPr>
+        <w:t>758</w:t>
+      </w:r>
+    </w:p>
+    <w:p>
+      <w:pPr>
+        <w:rPr>
+          <w:rFonts w:ascii="Courier New" w:hAnsi="Courier New" w:cs="Courier New"/>
+          <w:color w:val="212121"/>
+          <w:sz w:val="21"/>
+          <w:szCs w:val="21"/>
+          <w:shd w:val="clear" w:color="auto" w:fill="FFFFFF"/>
+        </w:rPr>
+      </w:pPr>
+    </w:p>
+    <w:p>
+      <w:pPr>
+        <w:rPr>
+          <w:rFonts w:ascii="Courier New" w:hAnsi="Courier New" w:cs="Courier New"/>
+          <w:color w:val="212121"/>
+          <w:sz w:val="21"/>
+          <w:szCs w:val="21"/>
+          <w:shd w:val="clear" w:color="auto" w:fill="FFFFFF"/>
+        </w:rPr>
+      </w:pPr>
+      <w:r>
+        <w:rPr>
+          <w:rFonts w:ascii="Courier New" w:hAnsi="Courier New" w:cs="Courier New"/>
+          <w:color w:val="212121"/>
+          <w:sz w:val="21"/>
+          <w:szCs w:val="21"/>
+          <w:shd w:val="clear" w:color="auto" w:fill="FFFFFF"/>
+        </w:rPr>
+        <w:t>Depth of tree solver--&gt;23:Board state given below</w:t>
+      </w:r>
+    </w:p>
+    <w:p>
+      <w:pPr>
+        <w:rPr>
+          <w:rFonts w:ascii="Courier New" w:hAnsi="Courier New" w:cs="Courier New"/>
+          <w:color w:val="212121"/>
+          <w:sz w:val="21"/>
+          <w:szCs w:val="21"/>
+          <w:shd w:val="clear" w:color="auto" w:fill="FFFFFF"/>
+        </w:rPr>
+      </w:pPr>
+      <w:r>
+        <w:rPr>
+          <w:rFonts w:ascii="Courier New" w:hAnsi="Courier New" w:cs="Courier New"/>
+          <w:color w:val="212121"/>
+          <w:sz w:val="21"/>
+          <w:szCs w:val="21"/>
+          <w:shd w:val="clear" w:color="auto" w:fill="FFFFFF"/>
+        </w:rPr>
+        <w:t>123</w:t>
+      </w:r>
+    </w:p>
+    <w:p>
+      <w:pPr>
+        <w:rPr>
+          <w:rFonts w:ascii="Courier New" w:hAnsi="Courier New" w:cs="Courier New"/>
+          <w:color w:val="212121"/>
+          <w:sz w:val="21"/>
+          <w:szCs w:val="21"/>
+          <w:shd w:val="clear" w:color="auto" w:fill="FFFFFF"/>
+        </w:rPr>
+      </w:pPr>
+      <w:r>
+        <w:rPr>
+          <w:rFonts w:ascii="Courier New" w:hAnsi="Courier New" w:cs="Courier New"/>
+          <w:color w:val="212121"/>
+          <w:sz w:val="21"/>
+          <w:szCs w:val="21"/>
+          <w:shd w:val="clear" w:color="auto" w:fill="FFFFFF"/>
+        </w:rPr>
+        <w:t>456</w:t>
+      </w:r>
+    </w:p>
+    <w:p>
+      <w:pPr>
+        <w:rPr>
+          <w:rFonts w:ascii="Courier New" w:hAnsi="Courier New" w:cs="Courier New"/>
+          <w:color w:val="212121"/>
+          <w:sz w:val="21"/>
+          <w:szCs w:val="21"/>
+          <w:shd w:val="clear" w:color="auto" w:fill="FFFFFF"/>
+        </w:rPr>
+      </w:pPr>
+      <w:r>
+        <w:rPr>
+          <w:rFonts w:ascii="Courier New" w:hAnsi="Courier New" w:cs="Courier New"/>
+          <w:color w:val="212121"/>
+          <w:sz w:val="21"/>
+          <w:szCs w:val="21"/>
+          <w:shd w:val="clear" w:color="auto" w:fill="FFFFFF"/>
+        </w:rPr>
+        <w:t>7_8</w:t>
+      </w:r>
+    </w:p>
+    <w:p>
+      <w:pPr>
+        <w:rPr>
+          <w:rFonts w:ascii="Courier New" w:hAnsi="Courier New" w:cs="Courier New"/>
+          <w:color w:val="212121"/>
+          <w:sz w:val="21"/>
+          <w:szCs w:val="21"/>
+          <w:shd w:val="clear" w:color="auto" w:fill="FFFFFF"/>
+        </w:rPr>
+      </w:pPr>
+    </w:p>
+    <w:p>
+      <w:pPr>
+        <w:rPr>
+          <w:rFonts w:ascii="Courier New" w:hAnsi="Courier New" w:cs="Courier New"/>
+          <w:color w:val="212121"/>
+          <w:sz w:val="21"/>
+          <w:szCs w:val="21"/>
+          <w:shd w:val="clear" w:color="auto" w:fill="FFFFFF"/>
+        </w:rPr>
+      </w:pPr>
+      <w:r>
+        <w:rPr>
+          <w:rFonts w:ascii="Courier New" w:hAnsi="Courier New" w:cs="Courier New"/>
+          <w:color w:val="212121"/>
+          <w:sz w:val="21"/>
+          <w:szCs w:val="21"/>
+          <w:shd w:val="clear" w:color="auto" w:fill="FFFFFF"/>
+        </w:rPr>
+        <w:t>Depth of tree solver--&gt;24:Board state given below</w:t>
+      </w:r>
+    </w:p>
+    <w:p>
+      <w:pPr>
+        <w:rPr>
+          <w:rFonts w:ascii="Courier New" w:hAnsi="Courier New" w:cs="Courier New"/>
+          <w:color w:val="212121"/>
+          <w:sz w:val="21"/>
+          <w:szCs w:val="21"/>
+          <w:shd w:val="clear" w:color="auto" w:fill="FFFFFF"/>
+        </w:rPr>
+      </w:pPr>
+      <w:r>
+        <w:rPr>
+          <w:rFonts w:ascii="Courier New" w:hAnsi="Courier New" w:cs="Courier New"/>
+          <w:color w:val="212121"/>
+          <w:sz w:val="21"/>
+          <w:szCs w:val="21"/>
+          <w:shd w:val="clear" w:color="auto" w:fill="FFFFFF"/>
+        </w:rPr>
+        <w:t>123</w:t>
+      </w:r>
+    </w:p>
+    <w:p>
+      <w:pPr>
+        <w:rPr>
+          <w:rFonts w:ascii="Courier New" w:hAnsi="Courier New" w:cs="Courier New"/>
+          <w:color w:val="212121"/>
+          <w:sz w:val="21"/>
+          <w:szCs w:val="21"/>
+          <w:shd w:val="clear" w:color="auto" w:fill="FFFFFF"/>
+        </w:rPr>
+      </w:pPr>
+      <w:r>
+        <w:rPr>
+          <w:rFonts w:ascii="Courier New" w:hAnsi="Courier New" w:cs="Courier New"/>
+          <w:color w:val="212121"/>
+          <w:sz w:val="21"/>
+          <w:szCs w:val="21"/>
+          <w:shd w:val="clear" w:color="auto" w:fill="FFFFFF"/>
+        </w:rPr>
+        <w:t>456</w:t>
+      </w:r>
+    </w:p>
+    <w:p>
+      <w:pPr>
+        <w:rPr>
+          <w:rFonts w:ascii="Courier New" w:hAnsi="Courier New" w:cs="Courier New"/>
+          <w:color w:val="212121"/>
+          <w:sz w:val="21"/>
+          <w:szCs w:val="21"/>
+          <w:shd w:val="clear" w:color="auto" w:fill="FFFFFF"/>
+        </w:rPr>
+      </w:pPr>
+      <w:r>
+        <w:rPr>
+          <w:rFonts w:ascii="Courier New" w:hAnsi="Courier New" w:cs="Courier New"/>
+          <w:color w:val="212121"/>
+          <w:sz w:val="21"/>
+          <w:szCs w:val="21"/>
+          <w:shd w:val="clear" w:color="auto" w:fill="FFFFFF"/>
+        </w:rPr>
+        <w:t>78_</w:t>
+      </w:r>
+    </w:p>
+    <w:p>
+      <w:pPr>
+        <w:rPr>
+          <w:rFonts w:ascii="Courier New" w:hAnsi="Courier New" w:cs="Courier New"/>
+          <w:color w:val="212121"/>
+          <w:sz w:val="21"/>
+          <w:szCs w:val="21"/>
+          <w:shd w:val="clear" w:color="auto" w:fill="FFFFFF"/>
+        </w:rPr>
+      </w:pPr>
+    </w:p>
+    <w:p>
+      <w:pPr>
+        <w:rPr>
+          <w:rFonts w:ascii="Courier New" w:hAnsi="Courier New" w:cs="Courier New"/>
+          <w:color w:val="212121"/>
+          <w:sz w:val="21"/>
+          <w:szCs w:val="21"/>
+          <w:shd w:val="clear" w:color="auto" w:fill="FFFFFF"/>
+        </w:rPr>
+      </w:pPr>
+      <w:r>
+        <w:rPr>
+          <w:rFonts w:ascii="Courier New" w:hAnsi="Courier New" w:cs="Courier New"/>
+          <w:color w:val="212121"/>
+          <w:sz w:val="21"/>
+          <w:szCs w:val="21"/>
+          <w:shd w:val="clear" w:color="auto" w:fill="FFFFFF"/>
+        </w:rPr>
+        <w:t>TIME TAKEN FOR EXCUETION:- 1457.4253559112549 ms</w:t>
+      </w:r>
+    </w:p>
+    <w:p>
+      <w:pPr>
+        <w:rPr>
+          <w:rFonts w:ascii="Courier New" w:hAnsi="Courier New" w:cs="Courier New"/>
+          <w:color w:val="212121"/>
+          <w:sz w:val="21"/>
+          <w:szCs w:val="21"/>
+          <w:shd w:val="clear" w:color="auto" w:fill="FFFFFF"/>
+        </w:rPr>
+      </w:pPr>
+    </w:p>
+    <w:p>
+      <w:pPr>
+        <w:rPr>
+          <w:rFonts w:ascii="Courier New" w:hAnsi="Courier New" w:cs="Courier New"/>
+          <w:color w:val="212121"/>
+          <w:sz w:val="21"/>
+          <w:szCs w:val="21"/>
+          <w:shd w:val="clear" w:color="auto" w:fill="FFFFFF"/>
+        </w:rPr>
+      </w:pPr>
+    </w:p>
+    <w:p>
+      <w:pPr>
+        <w:rPr>
+          <w:rFonts w:ascii="Courier New" w:hAnsi="Courier New" w:cs="Courier New"/>
+          <w:color w:val="212121"/>
+          <w:sz w:val="21"/>
+          <w:szCs w:val="21"/>
+          <w:shd w:val="clear" w:color="auto" w:fill="FFFFFF"/>
+        </w:rPr>
+      </w:pPr>
+    </w:p>
+    <w:p>
+      <w:pPr>
+        <w:rPr>
+          <w:rFonts w:ascii="Courier New" w:hAnsi="Courier New" w:cs="Courier New"/>
+          <w:color w:val="212121"/>
+          <w:sz w:val="21"/>
+          <w:szCs w:val="21"/>
+          <w:shd w:val="clear" w:color="auto" w:fill="FFFFFF"/>
+        </w:rPr>
+      </w:pPr>
+    </w:p>
+    <w:p>
+      <w:pPr>
+        <w:rPr>
+          <w:rFonts w:ascii="Courier New" w:hAnsi="Courier New" w:cs="Courier New"/>
+          <w:color w:val="212121"/>
+          <w:sz w:val="21"/>
+          <w:szCs w:val="21"/>
+          <w:shd w:val="clear" w:color="auto" w:fill="FFFFFF"/>
+        </w:rPr>
+      </w:pPr>
+    </w:p>
+    <w:p>
+      <w:pPr>
+        <w:rPr>
+          <w:rFonts w:ascii="Courier New" w:hAnsi="Courier New" w:cs="Courier New"/>
+          <w:color w:val="212121"/>
+          <w:sz w:val="21"/>
+          <w:szCs w:val="21"/>
+          <w:shd w:val="clear" w:color="auto" w:fill="FFFFFF"/>
+        </w:rPr>
+      </w:pPr>
+    </w:p>
+    <w:p>
+      <w:pPr>
+        <w:rPr>
+          <w:rFonts w:ascii="Courier New" w:hAnsi="Courier New" w:cs="Courier New"/>
+          <w:color w:val="212121"/>
+          <w:sz w:val="21"/>
+          <w:szCs w:val="21"/>
+          <w:shd w:val="clear" w:color="auto" w:fill="FFFFFF"/>
+        </w:rPr>
+      </w:pPr>
+    </w:p>
+    <w:p>
+      <w:pPr>
+        <w:rPr>
+          <w:rFonts w:ascii="Courier New" w:hAnsi="Courier New" w:cs="Courier New"/>
+          <w:color w:val="212121"/>
+          <w:sz w:val="21"/>
+          <w:szCs w:val="21"/>
+          <w:shd w:val="clear" w:color="auto" w:fill="FFFFFF"/>
+        </w:rPr>
+      </w:pPr>
+    </w:p>
+    <w:p>
+      <w:pPr>
+        <w:rPr>
+          <w:rFonts w:ascii="Courier New" w:hAnsi="Courier New" w:cs="Courier New"/>
+          <w:color w:val="212121"/>
+          <w:sz w:val="21"/>
+          <w:szCs w:val="21"/>
+          <w:shd w:val="clear" w:color="auto" w:fill="FFFFFF"/>
+        </w:rPr>
+      </w:pPr>
+    </w:p>
+    <w:p>
+      <w:pPr>
+        <w:rPr>
+          <w:rFonts w:ascii="Courier New" w:hAnsi="Courier New" w:cs="Courier New"/>
+          <w:color w:val="212121"/>
+          <w:sz w:val="21"/>
+          <w:szCs w:val="21"/>
+          <w:shd w:val="clear" w:color="auto" w:fill="FFFFFF"/>
+        </w:rPr>
+      </w:pPr>
+    </w:p>
+    <w:p>
+      <w:pPr>
+        <w:rPr>
+          <w:rFonts w:ascii="Courier New" w:hAnsi="Courier New" w:cs="Courier New"/>
+          <w:color w:val="212121"/>
+          <w:sz w:val="21"/>
+          <w:szCs w:val="21"/>
+          <w:shd w:val="clear" w:color="auto" w:fill="FFFFFF"/>
+        </w:rPr>
+      </w:pPr>
+    </w:p>
+    <w:p>
+      <w:pPr>
+        <w:rPr>
+          <w:rFonts w:ascii="Courier New" w:hAnsi="Courier New" w:cs="Courier New"/>
+          <w:color w:val="212121"/>
+          <w:sz w:val="21"/>
+          <w:szCs w:val="21"/>
+          <w:shd w:val="clear" w:color="auto" w:fill="FFFFFF"/>
+        </w:rPr>
+      </w:pPr>
+    </w:p>
+    <w:p>
+      <w:pPr>
+        <w:rPr>
+          <w:rFonts w:ascii="Courier New" w:hAnsi="Courier New" w:cs="Courier New"/>
+          <w:color w:val="212121"/>
+          <w:sz w:val="21"/>
+          <w:szCs w:val="21"/>
+          <w:shd w:val="clear" w:color="auto" w:fill="FFFFFF"/>
+        </w:rPr>
+      </w:pPr>
+    </w:p>
+    <w:p>
+      <w:pPr>
+        <w:rPr>
+          <w:rFonts w:ascii="Courier New" w:hAnsi="Courier New" w:cs="Courier New"/>
+          <w:color w:val="212121"/>
+          <w:sz w:val="21"/>
+          <w:szCs w:val="21"/>
+          <w:shd w:val="clear" w:color="auto" w:fill="FFFFFF"/>
+        </w:rPr>
+      </w:pPr>
+    </w:p>
+    <w:p>
+      <w:pPr>
+        <w:rPr>
+          <w:b/>
+          <w:bCs/>
+          <w:sz w:val="32"/>
+          <w:szCs w:val="32"/>
+          <w:u w:val="single"/>
+        </w:rPr>
+      </w:pPr>
+      <w:r>
+        <w:rPr>
+          <w:b/>
+          <w:bCs/>
+          <w:sz w:val="32"/>
+          <w:szCs w:val="32"/>
+          <w:u w:val="single"/>
+        </w:rPr>
+        <w:t>Summary of results:</w:t>
+      </w:r>
+    </w:p>
+    <w:p>
+      <w:pPr>
+        <w:rPr>
+          <w:b/>
+          <w:bCs/>
+          <w:sz w:val="32"/>
+          <w:szCs w:val="32"/>
+          <w:u w:val="single"/>
+        </w:rPr>
+      </w:pPr>
+    </w:p>
+    <w:p>
+      <w:r>
+        <w:t>In the assignment, we have seven puzzle inputs to test our code. Users can choose from several options. I've run all the provided test cases and plotted the results using a script. Additionally, a CSV file is available for further analysis.</w:t>
       </w:r>
     </w:p>
     <w:p/>
     <w:p>
       <w:pPr>
         <w:rPr>
-          <w:rFonts w:ascii="Courier New" w:hAnsi="Courier New" w:cs="Courier New"/>
-          <w:color w:val="212121"/>
-          <w:sz w:val="21"/>
-          <w:szCs w:val="21"/>
-          <w:shd w:val="clear" w:color="auto" w:fill="FFFFFF"/>
-        </w:rPr>
-      </w:pPr>
-      <w:r>
-        <w:rPr>
-          <w:rFonts w:ascii="Courier New" w:hAnsi="Courier New" w:cs="Courier New"/>
-          <w:color w:val="212121"/>
-          <w:sz w:val="21"/>
-          <w:szCs w:val="21"/>
-          <w:shd w:val="clear" w:color="auto" w:fill="FFFFFF"/>
-        </w:rPr>
-        <w:lastRenderedPageBreak/>
-        <w:t>Welcome to puzzle solver!</w:t>
-      </w:r>
-    </w:p>
-    <w:p>
-      <w:pPr>
-        <w:rPr>
-          <w:rFonts w:ascii="Courier New" w:hAnsi="Courier New" w:cs="Courier New"/>
-          <w:color w:val="212121"/>
-          <w:sz w:val="21"/>
-          <w:szCs w:val="21"/>
-          <w:shd w:val="clear" w:color="auto" w:fill="FFFFFF"/>
-        </w:rPr>
-      </w:pPr>
-      <w:r>
-        <w:rPr>
-          <w:rFonts w:ascii="Courier New" w:hAnsi="Courier New" w:cs="Courier New"/>
-          <w:color w:val="212121"/>
-          <w:sz w:val="21"/>
-          <w:szCs w:val="21"/>
-          <w:shd w:val="clear" w:color="auto" w:fill="FFFFFF"/>
-        </w:rPr>
-        <w:t xml:space="preserve">Press enter to solve from a list of default puzzles, or input a number </w:t>
-      </w:r>
-      <w:r>
-        <w:rPr>
-          <w:rFonts w:ascii="Courier New" w:hAnsi="Courier New" w:cs="Courier New"/>
-          <w:color w:val="212121"/>
-          <w:sz w:val="21"/>
-          <w:szCs w:val="21"/>
-          <w:shd w:val="clear" w:color="auto" w:fill="FFFFFF"/>
-        </w:rPr>
-        <w:t>N</w:t>
-      </w:r>
-      <w:r>
-        <w:rPr>
-          <w:rFonts w:ascii="Courier New" w:hAnsi="Courier New" w:cs="Courier New"/>
-          <w:color w:val="212121"/>
-          <w:sz w:val="21"/>
-          <w:szCs w:val="21"/>
-          <w:shd w:val="clear" w:color="auto" w:fill="FFFFFF"/>
-        </w:rPr>
-        <w:t xml:space="preserve"> to solve a custom </w:t>
-      </w:r>
-      <w:r>
-        <w:rPr>
-          <w:rFonts w:ascii="Courier New" w:hAnsi="Courier New" w:cs="Courier New"/>
-          <w:color w:val="212121"/>
-          <w:sz w:val="21"/>
-          <w:szCs w:val="21"/>
-          <w:shd w:val="clear" w:color="auto" w:fill="FFFFFF"/>
-        </w:rPr>
-        <w:t>NxN</w:t>
-      </w:r>
-      <w:r>
-        <w:rPr>
-          <w:rFonts w:ascii="Courier New" w:hAnsi="Courier New" w:cs="Courier New"/>
-          <w:color w:val="212121"/>
-          <w:sz w:val="21"/>
-          <w:szCs w:val="21"/>
-          <w:shd w:val="clear" w:color="auto" w:fill="FFFFFF"/>
-        </w:rPr>
-        <w:t xml:space="preserve">-puzzle: </w:t>
-      </w:r>
-    </w:p>
-    <w:p>
-      <w:pPr>
-        <w:rPr>
-          <w:rFonts w:ascii="Courier New" w:hAnsi="Courier New" w:cs="Courier New"/>
-          <w:color w:val="212121"/>
-          <w:sz w:val="21"/>
-          <w:szCs w:val="21"/>
-          <w:shd w:val="clear" w:color="auto" w:fill="FFFFFF"/>
-        </w:rPr>
-      </w:pPr>
-      <w:r>
-        <w:rPr>
-          <w:rFonts w:ascii="Courier New" w:hAnsi="Courier New" w:cs="Courier New"/>
-          <w:color w:val="212121"/>
-          <w:sz w:val="21"/>
-          <w:szCs w:val="21"/>
-          <w:highlight w:val="yellow"/>
-          <w:shd w:val="clear" w:color="auto" w:fill="FFFFFF"/>
-        </w:rPr>
-        <w:t>_</w:t>
-      </w:r>
-    </w:p>
-    <w:p>
-      <w:pPr>
-        <w:rPr>
-          <w:rFonts w:ascii="Courier New" w:hAnsi="Courier New" w:cs="Courier New"/>
-          <w:color w:val="212121"/>
-          <w:sz w:val="21"/>
-          <w:szCs w:val="21"/>
-          <w:shd w:val="clear" w:color="auto" w:fill="FFFFFF"/>
-        </w:rPr>
-      </w:pPr>
-      <w:r>
-        <w:rPr>
-          <w:rFonts w:ascii="Courier New" w:hAnsi="Courier New" w:cs="Courier New"/>
-          <w:color w:val="212121"/>
-          <w:sz w:val="21"/>
-          <w:szCs w:val="21"/>
-          <w:shd w:val="clear" w:color="auto" w:fill="FFFFFF"/>
-        </w:rPr>
-        <w:t xml:space="preserve">Choose among a list of predefined puzzles, with depths 0,2,4,8,12,16,20,24 by inputting one of these depths: </w:t>
-      </w:r>
-    </w:p>
-    <w:p>
-      <w:pPr>
-        <w:rPr>
-          <w:rFonts w:ascii="Courier New" w:hAnsi="Courier New" w:cs="Courier New"/>
-          <w:color w:val="212121"/>
-          <w:sz w:val="21"/>
-          <w:szCs w:val="21"/>
-          <w:shd w:val="clear" w:color="auto" w:fill="FFFFFF"/>
-        </w:rPr>
-      </w:pPr>
-      <w:r>
-        <w:rPr>
-          <w:rFonts w:ascii="Courier New" w:hAnsi="Courier New" w:cs="Courier New"/>
-          <w:color w:val="212121"/>
-          <w:sz w:val="21"/>
-          <w:szCs w:val="21"/>
-          <w:highlight w:val="yellow"/>
-          <w:shd w:val="clear" w:color="auto" w:fill="FFFFFF"/>
-        </w:rPr>
-        <w:t>8</w:t>
-      </w:r>
-    </w:p>
-    <w:p>
-      <w:pPr>
-        <w:rPr>
-          <w:rFonts w:ascii="Courier New" w:hAnsi="Courier New" w:cs="Courier New"/>
-          <w:color w:val="212121"/>
-          <w:sz w:val="21"/>
-          <w:szCs w:val="21"/>
-          <w:shd w:val="clear" w:color="auto" w:fill="FFFFFF"/>
-        </w:rPr>
-      </w:pPr>
-      <w:r>
-        <w:rPr>
-          <w:rFonts w:ascii="Courier New" w:hAnsi="Courier New" w:cs="Courier New"/>
-          <w:color w:val="212121"/>
-          <w:sz w:val="21"/>
-          <w:szCs w:val="21"/>
-          <w:shd w:val="clear" w:color="auto" w:fill="FFFFFF"/>
-        </w:rPr>
-        <w:t xml:space="preserve">Select Heuristic, input 1 for Uniform Cost, 2 for Manhattan and 3 for Misplaced Tile: </w:t>
-      </w:r>
-    </w:p>
-    <w:p>
-      <w:pPr>
-        <w:rPr>
-          <w:rFonts w:ascii="Courier New" w:hAnsi="Courier New" w:cs="Courier New"/>
-          <w:color w:val="212121"/>
-          <w:sz w:val="21"/>
-          <w:szCs w:val="21"/>
-          <w:shd w:val="clear" w:color="auto" w:fill="FFFFFF"/>
-        </w:rPr>
-      </w:pPr>
-      <w:r>
-        <w:rPr>
-          <w:rFonts w:ascii="Courier New" w:hAnsi="Courier New" w:cs="Courier New"/>
-          <w:color w:val="212121"/>
-          <w:sz w:val="21"/>
-          <w:szCs w:val="21"/>
-          <w:highlight w:val="yellow"/>
-          <w:shd w:val="clear" w:color="auto" w:fill="FFFFFF"/>
-        </w:rPr>
-        <w:t>2</w:t>
-      </w:r>
-    </w:p>
-    <w:p>
-      <w:pPr>
-        <w:rPr>
-          <w:rFonts w:ascii="Courier New" w:hAnsi="Courier New" w:cs="Courier New"/>
-          <w:color w:val="212121"/>
-          <w:sz w:val="21"/>
-          <w:szCs w:val="21"/>
-          <w:shd w:val="clear" w:color="auto" w:fill="FFFFFF"/>
-        </w:rPr>
-      </w:pPr>
-      <w:r>
-        <w:rPr>
-          <w:rFonts w:ascii="Courier New" w:hAnsi="Courier New" w:cs="Courier New"/>
-          <w:color w:val="212121"/>
-          <w:sz w:val="21"/>
-          <w:szCs w:val="21"/>
-          <w:shd w:val="clear" w:color="auto" w:fill="FFFFFF"/>
-        </w:rPr>
-        <w:t xml:space="preserve">Performing Search, initial_grid: </w:t>
-      </w:r>
-    </w:p>
-    <w:p>
-      <w:pPr>
-        <w:rPr>
-          <w:rFonts w:ascii="Courier New" w:hAnsi="Courier New" w:cs="Courier New"/>
-          <w:color w:val="212121"/>
-          <w:sz w:val="21"/>
-          <w:szCs w:val="21"/>
-          <w:shd w:val="clear" w:color="auto" w:fill="FFFFFF"/>
-        </w:rPr>
-      </w:pPr>
-      <w:r>
-        <w:rPr>
-          <w:rFonts w:ascii="Courier New" w:hAnsi="Courier New" w:cs="Courier New"/>
-          <w:color w:val="212121"/>
-          <w:sz w:val="21"/>
-          <w:szCs w:val="21"/>
-          <w:shd w:val="clear" w:color="auto" w:fill="FFFFFF"/>
-        </w:rPr>
-        <w:t>[[1, 3, 6], [5, 0, 2], [4, 7, 8]]</w:t>
-      </w:r>
-    </w:p>
-    <w:p>
-      <w:pPr>
-        <w:rPr>
-          <w:rFonts w:ascii="Courier New" w:hAnsi="Courier New" w:cs="Courier New"/>
-          <w:color w:val="212121"/>
-          <w:sz w:val="21"/>
-          <w:szCs w:val="21"/>
-          <w:shd w:val="clear" w:color="auto" w:fill="FFFFFF"/>
-        </w:rPr>
-      </w:pPr>
-      <w:r>
-        <w:rPr>
-          <w:rFonts w:ascii="Courier New" w:hAnsi="Courier New" w:cs="Courier New"/>
-          <w:color w:val="212121"/>
-          <w:sz w:val="21"/>
-          <w:szCs w:val="21"/>
-          <w:shd w:val="clear" w:color="auto" w:fill="FFFFFF"/>
-        </w:rPr>
-        <w:t>------</w:t>
-      </w:r>
-    </w:p>
-    <w:p>
-      <w:pPr>
-        <w:rPr>
-          <w:rFonts w:ascii="Courier New" w:hAnsi="Courier New" w:cs="Courier New"/>
-          <w:color w:val="212121"/>
-          <w:sz w:val="21"/>
-          <w:szCs w:val="21"/>
-          <w:shd w:val="clear" w:color="auto" w:fill="FFFFFF"/>
-        </w:rPr>
-      </w:pPr>
-      <w:r>
-        <w:rPr>
-          <w:rFonts w:ascii="Courier New" w:hAnsi="Courier New" w:cs="Courier New"/>
-          <w:color w:val="212121"/>
-          <w:sz w:val="21"/>
-          <w:szCs w:val="21"/>
-          <w:shd w:val="clear" w:color="auto" w:fill="FFFFFF"/>
-        </w:rPr>
-        <w:t>goal_grid:</w:t>
-      </w:r>
-    </w:p>
-    <w:p>
-      <w:pPr>
-        <w:rPr>
-          <w:rFonts w:ascii="Courier New" w:hAnsi="Courier New" w:cs="Courier New"/>
-          <w:color w:val="212121"/>
-          <w:sz w:val="21"/>
-          <w:szCs w:val="21"/>
-          <w:shd w:val="clear" w:color="auto" w:fill="FFFFFF"/>
-        </w:rPr>
-      </w:pPr>
-      <w:r>
-        <w:rPr>
-          <w:rFonts w:ascii="Courier New" w:hAnsi="Courier New" w:cs="Courier New"/>
-          <w:color w:val="212121"/>
-          <w:sz w:val="21"/>
-          <w:szCs w:val="21"/>
-          <w:shd w:val="clear" w:color="auto" w:fill="FFFFFF"/>
-        </w:rPr>
-        <w:t>[[1, 2, 3], [4, 5, 6], [7, 8, 0]]</w:t>
-      </w:r>
-    </w:p>
-    <w:p>
-      <w:pPr>
-        <w:rPr>
-          <w:rFonts w:ascii="Courier New" w:hAnsi="Courier New" w:cs="Courier New"/>
-          <w:color w:val="212121"/>
-          <w:sz w:val="21"/>
-          <w:szCs w:val="21"/>
-          <w:shd w:val="clear" w:color="auto" w:fill="FFFFFF"/>
-        </w:rPr>
-      </w:pPr>
-      <w:r>
-        <w:rPr>
-          <w:rFonts w:ascii="Courier New" w:hAnsi="Courier New" w:cs="Courier New"/>
-          <w:color w:val="212121"/>
-          <w:sz w:val="21"/>
-          <w:szCs w:val="21"/>
-          <w:shd w:val="clear" w:color="auto" w:fill="FFFFFF"/>
-        </w:rPr>
-        <w:t>Goal State!</w:t>
-      </w:r>
-    </w:p>
-    <w:p>
-      <w:pPr>
-        <w:rPr>
-          <w:rFonts w:ascii="Courier New" w:hAnsi="Courier New" w:cs="Courier New"/>
-          <w:color w:val="212121"/>
-          <w:sz w:val="21"/>
-          <w:szCs w:val="21"/>
-          <w:shd w:val="clear" w:color="auto" w:fill="FFFFFF"/>
-        </w:rPr>
-      </w:pPr>
-      <w:r>
-        <w:rPr>
-          <w:rFonts w:ascii="Courier New" w:hAnsi="Courier New" w:cs="Courier New"/>
-          <w:color w:val="212121"/>
-          <w:sz w:val="21"/>
-          <w:szCs w:val="21"/>
-          <w:shd w:val="clear" w:color="auto" w:fill="FFFFFF"/>
-        </w:rPr>
-        <w:t xml:space="preserve">enter 'y' to perform traceback, press enter to skip: </w:t>
-      </w:r>
-    </w:p>
-    <w:p>
-      <w:pPr>
-        <w:rPr>
-          <w:rFonts w:ascii="Courier New" w:hAnsi="Courier New" w:cs="Courier New"/>
-          <w:color w:val="212121"/>
-          <w:sz w:val="21"/>
-          <w:szCs w:val="21"/>
-          <w:shd w:val="clear" w:color="auto" w:fill="FFFFFF"/>
-        </w:rPr>
-      </w:pPr>
-      <w:r>
-        <w:rPr>
-          <w:rFonts w:ascii="Courier New" w:hAnsi="Courier New" w:cs="Courier New"/>
-          <w:color w:val="212121"/>
-          <w:sz w:val="21"/>
-          <w:szCs w:val="21"/>
-          <w:highlight w:val="yellow"/>
-          <w:shd w:val="clear" w:color="auto" w:fill="FFFFFF"/>
-        </w:rPr>
-        <w:t>y</w:t>
-      </w:r>
-    </w:p>
-    <w:p>
-      <w:pPr>
-        <w:rPr>
-          <w:rFonts w:ascii="Courier New" w:hAnsi="Courier New" w:cs="Courier New"/>
-          <w:color w:val="212121"/>
-          <w:sz w:val="21"/>
-          <w:szCs w:val="21"/>
-          <w:shd w:val="clear" w:color="auto" w:fill="FFFFFF"/>
-        </w:rPr>
-      </w:pPr>
-      <w:r>
-        <w:rPr>
-          <w:rFonts w:ascii="Courier New" w:hAnsi="Courier New" w:cs="Courier New"/>
-          <w:color w:val="212121"/>
-          <w:sz w:val="21"/>
-          <w:szCs w:val="21"/>
-          <w:shd w:val="clear" w:color="auto" w:fill="FFFFFF"/>
-        </w:rPr>
-        <w:t xml:space="preserve">Considering Node with g(n)=0, h(n)=8 : </w:t>
-      </w:r>
-    </w:p>
-    <w:p>
-      <w:pPr>
-        <w:rPr>
-          <w:rFonts w:ascii="Courier New" w:hAnsi="Courier New" w:cs="Courier New"/>
-          <w:color w:val="212121"/>
-          <w:sz w:val="21"/>
-          <w:szCs w:val="21"/>
-          <w:shd w:val="clear" w:color="auto" w:fill="FFFFFF"/>
-        </w:rPr>
-      </w:pPr>
-      <w:r>
-        <w:rPr>
-          <w:rFonts w:ascii="Courier New" w:hAnsi="Courier New" w:cs="Courier New"/>
-          <w:color w:val="212121"/>
-          <w:sz w:val="21"/>
-          <w:szCs w:val="21"/>
-          <w:shd w:val="clear" w:color="auto" w:fill="FFFFFF"/>
-        </w:rPr>
-        <w:t>[1, 3, 6]</w:t>
-      </w:r>
-    </w:p>
-    <w:p>
-      <w:pPr>
-        <w:rPr>
-          <w:rFonts w:ascii="Courier New" w:hAnsi="Courier New" w:cs="Courier New"/>
-          <w:color w:val="212121"/>
-          <w:sz w:val="21"/>
-          <w:szCs w:val="21"/>
-          <w:shd w:val="clear" w:color="auto" w:fill="FFFFFF"/>
-        </w:rPr>
-      </w:pPr>
-      <w:r>
-        <w:rPr>
-          <w:rFonts w:ascii="Courier New" w:hAnsi="Courier New" w:cs="Courier New"/>
-          <w:color w:val="212121"/>
-          <w:sz w:val="21"/>
-          <w:szCs w:val="21"/>
-          <w:shd w:val="clear" w:color="auto" w:fill="FFFFFF"/>
-        </w:rPr>
-        <w:t>[5, 0, 2]</w:t>
-      </w:r>
-    </w:p>
-    <w:p>
-      <w:pPr>
-        <w:rPr>
-          <w:rFonts w:ascii="Courier New" w:hAnsi="Courier New" w:cs="Courier New"/>
-          <w:color w:val="212121"/>
-          <w:sz w:val="21"/>
-          <w:szCs w:val="21"/>
-          <w:shd w:val="clear" w:color="auto" w:fill="FFFFFF"/>
-        </w:rPr>
-      </w:pPr>
-      <w:r>
-        <w:rPr>
-          <w:rFonts w:ascii="Courier New" w:hAnsi="Courier New" w:cs="Courier New"/>
-          <w:color w:val="212121"/>
-          <w:sz w:val="21"/>
-          <w:szCs w:val="21"/>
-          <w:shd w:val="clear" w:color="auto" w:fill="FFFFFF"/>
-        </w:rPr>
-        <w:t>[4, 7, 8]</w:t>
-      </w:r>
-    </w:p>
-    <w:p>
-      <w:pPr>
-        <w:rPr>
-          <w:rFonts w:ascii="Courier New" w:hAnsi="Courier New" w:cs="Courier New"/>
-          <w:color w:val="212121"/>
-          <w:sz w:val="21"/>
-          <w:szCs w:val="21"/>
-          <w:shd w:val="clear" w:color="auto" w:fill="FFFFFF"/>
-        </w:rPr>
-      </w:pPr>
-      <w:r>
-        <w:rPr>
-          <w:rFonts w:ascii="Courier New" w:hAnsi="Courier New" w:cs="Courier New"/>
-          <w:color w:val="212121"/>
-          <w:sz w:val="21"/>
-          <w:szCs w:val="21"/>
-          <w:shd w:val="clear" w:color="auto" w:fill="FFFFFF"/>
-        </w:rPr>
-        <w:t xml:space="preserve">Considering Node with g(n)=1, h(n)=7 : </w:t>
-      </w:r>
-    </w:p>
-    <w:p>
-      <w:pPr>
-        <w:rPr>
-          <w:rFonts w:ascii="Courier New" w:hAnsi="Courier New" w:cs="Courier New"/>
-          <w:color w:val="212121"/>
-          <w:sz w:val="21"/>
-          <w:szCs w:val="21"/>
-          <w:shd w:val="clear" w:color="auto" w:fill="FFFFFF"/>
-        </w:rPr>
-      </w:pPr>
-      <w:r>
-        <w:rPr>
-          <w:rFonts w:ascii="Courier New" w:hAnsi="Courier New" w:cs="Courier New"/>
-          <w:color w:val="212121"/>
-          <w:sz w:val="21"/>
-          <w:szCs w:val="21"/>
-          <w:shd w:val="clear" w:color="auto" w:fill="FFFFFF"/>
-        </w:rPr>
-        <w:t>[1, 3, 6]</w:t>
-      </w:r>
-    </w:p>
-    <w:p>
-      <w:pPr>
-        <w:rPr>
-          <w:rFonts w:ascii="Courier New" w:hAnsi="Courier New" w:cs="Courier New"/>
-          <w:color w:val="212121"/>
-          <w:sz w:val="21"/>
-          <w:szCs w:val="21"/>
-          <w:shd w:val="clear" w:color="auto" w:fill="FFFFFF"/>
-        </w:rPr>
-      </w:pPr>
-      <w:r>
-        <w:rPr>
-          <w:rFonts w:ascii="Courier New" w:hAnsi="Courier New" w:cs="Courier New"/>
-          <w:color w:val="212121"/>
-          <w:sz w:val="21"/>
-          <w:szCs w:val="21"/>
-          <w:shd w:val="clear" w:color="auto" w:fill="FFFFFF"/>
-        </w:rPr>
-        <w:t>[5, 2, 0]</w:t>
-      </w:r>
-    </w:p>
-    <w:p>
-      <w:pPr>
-        <w:rPr>
-          <w:rFonts w:ascii="Courier New" w:hAnsi="Courier New" w:cs="Courier New"/>
-          <w:color w:val="212121"/>
-          <w:sz w:val="21"/>
-          <w:szCs w:val="21"/>
-          <w:shd w:val="clear" w:color="auto" w:fill="FFFFFF"/>
-        </w:rPr>
-      </w:pPr>
-      <w:r>
-        <w:rPr>
-          <w:rFonts w:ascii="Courier New" w:hAnsi="Courier New" w:cs="Courier New"/>
-          <w:color w:val="212121"/>
-          <w:sz w:val="21"/>
-          <w:szCs w:val="21"/>
-          <w:shd w:val="clear" w:color="auto" w:fill="FFFFFF"/>
-        </w:rPr>
-        <w:t>[4, 7, 8]</w:t>
-      </w:r>
-    </w:p>
-    <w:p>
-      <w:pPr>
-        <w:rPr>
-          <w:rFonts w:ascii="Courier New" w:hAnsi="Courier New" w:cs="Courier New"/>
-          <w:color w:val="212121"/>
-          <w:sz w:val="21"/>
-          <w:szCs w:val="21"/>
-          <w:shd w:val="clear" w:color="auto" w:fill="FFFFFF"/>
-        </w:rPr>
-      </w:pPr>
-      <w:r>
-        <w:rPr>
-          <w:rFonts w:ascii="Courier New" w:hAnsi="Courier New" w:cs="Courier New"/>
-          <w:color w:val="212121"/>
-          <w:sz w:val="21"/>
-          <w:szCs w:val="21"/>
-          <w:shd w:val="clear" w:color="auto" w:fill="FFFFFF"/>
-        </w:rPr>
-        <w:t xml:space="preserve">Considering Node with g(n)=2, h(n)=6 : </w:t>
-      </w:r>
-    </w:p>
-    <w:p>
-      <w:pPr>
-        <w:rPr>
-          <w:rFonts w:ascii="Courier New" w:hAnsi="Courier New" w:cs="Courier New"/>
-          <w:color w:val="212121"/>
-          <w:sz w:val="21"/>
-          <w:szCs w:val="21"/>
-          <w:shd w:val="clear" w:color="auto" w:fill="FFFFFF"/>
-        </w:rPr>
-      </w:pPr>
-      <w:r>
-        <w:rPr>
-          <w:rFonts w:ascii="Courier New" w:hAnsi="Courier New" w:cs="Courier New"/>
-          <w:color w:val="212121"/>
-          <w:sz w:val="21"/>
-          <w:szCs w:val="21"/>
-          <w:shd w:val="clear" w:color="auto" w:fill="FFFFFF"/>
-        </w:rPr>
-        <w:t>[1, 3, 0]</w:t>
-      </w:r>
-    </w:p>
-    <w:p>
-      <w:pPr>
-        <w:rPr>
-          <w:rFonts w:ascii="Courier New" w:hAnsi="Courier New" w:cs="Courier New"/>
-          <w:color w:val="212121"/>
-          <w:sz w:val="21"/>
-          <w:szCs w:val="21"/>
-          <w:shd w:val="clear" w:color="auto" w:fill="FFFFFF"/>
-        </w:rPr>
-      </w:pPr>
-      <w:r>
-        <w:rPr>
-          <w:rFonts w:ascii="Courier New" w:hAnsi="Courier New" w:cs="Courier New"/>
-          <w:color w:val="212121"/>
-          <w:sz w:val="21"/>
-          <w:szCs w:val="21"/>
-          <w:shd w:val="clear" w:color="auto" w:fill="FFFFFF"/>
-        </w:rPr>
-        <w:t>[5, 2, 6]</w:t>
-      </w:r>
-    </w:p>
-    <w:p>
-      <w:pPr>
-        <w:rPr>
-          <w:rFonts w:ascii="Courier New" w:hAnsi="Courier New" w:cs="Courier New"/>
-          <w:color w:val="212121"/>
-          <w:sz w:val="21"/>
-          <w:szCs w:val="21"/>
-          <w:shd w:val="clear" w:color="auto" w:fill="FFFFFF"/>
-        </w:rPr>
-      </w:pPr>
-      <w:r>
-        <w:rPr>
-          <w:rFonts w:ascii="Courier New" w:hAnsi="Courier New" w:cs="Courier New"/>
-          <w:color w:val="212121"/>
-          <w:sz w:val="21"/>
-          <w:szCs w:val="21"/>
-          <w:shd w:val="clear" w:color="auto" w:fill="FFFFFF"/>
-        </w:rPr>
-        <w:t>[4, 7, 8]</w:t>
-      </w:r>
-    </w:p>
-    <w:p>
-      <w:pPr>
-        <w:rPr>
-          <w:rFonts w:ascii="Courier New" w:hAnsi="Courier New" w:cs="Courier New"/>
-          <w:color w:val="212121"/>
-          <w:sz w:val="21"/>
-          <w:szCs w:val="21"/>
-          <w:shd w:val="clear" w:color="auto" w:fill="FFFFFF"/>
-        </w:rPr>
-      </w:pPr>
-      <w:r>
-        <w:rPr>
-          <w:rFonts w:ascii="Courier New" w:hAnsi="Courier New" w:cs="Courier New"/>
-          <w:color w:val="212121"/>
-          <w:sz w:val="21"/>
-          <w:szCs w:val="21"/>
-          <w:shd w:val="clear" w:color="auto" w:fill="FFFFFF"/>
-        </w:rPr>
-        <w:t xml:space="preserve">Considering Node with g(n)=3, h(n)=5 : </w:t>
-      </w:r>
-    </w:p>
-    <w:p>
-      <w:pPr>
-        <w:rPr>
-          <w:rFonts w:ascii="Courier New" w:hAnsi="Courier New" w:cs="Courier New"/>
-          <w:color w:val="212121"/>
-          <w:sz w:val="21"/>
-          <w:szCs w:val="21"/>
-          <w:shd w:val="clear" w:color="auto" w:fill="FFFFFF"/>
-        </w:rPr>
-      </w:pPr>
-      <w:r>
-        <w:rPr>
-          <w:rFonts w:ascii="Courier New" w:hAnsi="Courier New" w:cs="Courier New"/>
-          <w:color w:val="212121"/>
-          <w:sz w:val="21"/>
-          <w:szCs w:val="21"/>
-          <w:shd w:val="clear" w:color="auto" w:fill="FFFFFF"/>
-        </w:rPr>
-        <w:t>[1, 0, 3]</w:t>
-      </w:r>
-    </w:p>
-    <w:p>
-      <w:pPr>
-        <w:rPr>
-          <w:rFonts w:ascii="Courier New" w:hAnsi="Courier New" w:cs="Courier New"/>
-          <w:color w:val="212121"/>
-          <w:sz w:val="21"/>
-          <w:szCs w:val="21"/>
-          <w:shd w:val="clear" w:color="auto" w:fill="FFFFFF"/>
-        </w:rPr>
-      </w:pPr>
-      <w:r>
-        <w:rPr>
-          <w:rFonts w:ascii="Courier New" w:hAnsi="Courier New" w:cs="Courier New"/>
-          <w:color w:val="212121"/>
-          <w:sz w:val="21"/>
-          <w:szCs w:val="21"/>
-          <w:shd w:val="clear" w:color="auto" w:fill="FFFFFF"/>
-        </w:rPr>
-        <w:t>[5, 2, 6]</w:t>
-      </w:r>
-    </w:p>
-    <w:p>
-      <w:pPr>
-        <w:rPr>
-          <w:rFonts w:ascii="Courier New" w:hAnsi="Courier New" w:cs="Courier New"/>
-          <w:color w:val="212121"/>
-          <w:sz w:val="21"/>
-          <w:szCs w:val="21"/>
-          <w:shd w:val="clear" w:color="auto" w:fill="FFFFFF"/>
-        </w:rPr>
-      </w:pPr>
-      <w:r>
-        <w:rPr>
-          <w:rFonts w:ascii="Courier New" w:hAnsi="Courier New" w:cs="Courier New"/>
-          <w:color w:val="212121"/>
-          <w:sz w:val="21"/>
-          <w:szCs w:val="21"/>
-          <w:shd w:val="clear" w:color="auto" w:fill="FFFFFF"/>
-        </w:rPr>
-        <w:t>[4, 7, 8]</w:t>
-      </w:r>
-    </w:p>
-    <w:p>
-      <w:pPr>
-        <w:rPr>
-          <w:rFonts w:ascii="Courier New" w:hAnsi="Courier New" w:cs="Courier New"/>
-          <w:color w:val="212121"/>
-          <w:sz w:val="21"/>
-          <w:szCs w:val="21"/>
-          <w:shd w:val="clear" w:color="auto" w:fill="FFFFFF"/>
-        </w:rPr>
-      </w:pPr>
-      <w:r>
-        <w:rPr>
-          <w:rFonts w:ascii="Courier New" w:hAnsi="Courier New" w:cs="Courier New"/>
-          <w:color w:val="212121"/>
-          <w:sz w:val="21"/>
-          <w:szCs w:val="21"/>
-          <w:shd w:val="clear" w:color="auto" w:fill="FFFFFF"/>
-        </w:rPr>
-        <w:t xml:space="preserve">Considering Node with g(n)=4, h(n)=4 : </w:t>
-      </w:r>
-    </w:p>
-    <w:p>
-      <w:pPr>
-        <w:rPr>
-          <w:rFonts w:ascii="Courier New" w:hAnsi="Courier New" w:cs="Courier New"/>
-          <w:color w:val="212121"/>
-          <w:sz w:val="21"/>
-          <w:szCs w:val="21"/>
-          <w:shd w:val="clear" w:color="auto" w:fill="FFFFFF"/>
-        </w:rPr>
-      </w:pPr>
-      <w:r>
-        <w:rPr>
-          <w:rFonts w:ascii="Courier New" w:hAnsi="Courier New" w:cs="Courier New"/>
-          <w:color w:val="212121"/>
-          <w:sz w:val="21"/>
-          <w:szCs w:val="21"/>
-          <w:shd w:val="clear" w:color="auto" w:fill="FFFFFF"/>
-        </w:rPr>
-        <w:t>[1, 2, 3]</w:t>
-      </w:r>
-    </w:p>
-    <w:p>
-      <w:pPr>
-        <w:rPr>
-          <w:rFonts w:ascii="Courier New" w:hAnsi="Courier New" w:cs="Courier New"/>
-          <w:color w:val="212121"/>
-          <w:sz w:val="21"/>
-          <w:szCs w:val="21"/>
-          <w:shd w:val="clear" w:color="auto" w:fill="FFFFFF"/>
-        </w:rPr>
-      </w:pPr>
-      <w:r>
-        <w:rPr>
-          <w:rFonts w:ascii="Courier New" w:hAnsi="Courier New" w:cs="Courier New"/>
-          <w:color w:val="212121"/>
-          <w:sz w:val="21"/>
-          <w:szCs w:val="21"/>
-          <w:shd w:val="clear" w:color="auto" w:fill="FFFFFF"/>
-        </w:rPr>
-        <w:t>[5, 0, 6]</w:t>
-      </w:r>
-    </w:p>
-    <w:p>
-      <w:pPr>
-        <w:rPr>
-          <w:rFonts w:ascii="Courier New" w:hAnsi="Courier New" w:cs="Courier New"/>
-          <w:color w:val="212121"/>
-          <w:sz w:val="21"/>
-          <w:szCs w:val="21"/>
-          <w:shd w:val="clear" w:color="auto" w:fill="FFFFFF"/>
-        </w:rPr>
-      </w:pPr>
-      <w:r>
-        <w:rPr>
-          <w:rFonts w:ascii="Courier New" w:hAnsi="Courier New" w:cs="Courier New"/>
-          <w:color w:val="212121"/>
-          <w:sz w:val="21"/>
-          <w:szCs w:val="21"/>
-          <w:shd w:val="clear" w:color="auto" w:fill="FFFFFF"/>
-        </w:rPr>
-        <w:t>[4, 7, 8]</w:t>
-      </w:r>
-    </w:p>
-    <w:p>
-      <w:pPr>
-        <w:rPr>
-          <w:rFonts w:ascii="Courier New" w:hAnsi="Courier New" w:cs="Courier New"/>
-          <w:color w:val="212121"/>
-          <w:sz w:val="21"/>
-          <w:szCs w:val="21"/>
-          <w:shd w:val="clear" w:color="auto" w:fill="FFFFFF"/>
-        </w:rPr>
-      </w:pPr>
-      <w:r>
-        <w:rPr>
-          <w:rFonts w:ascii="Courier New" w:hAnsi="Courier New" w:cs="Courier New"/>
-          <w:color w:val="212121"/>
-          <w:sz w:val="21"/>
-          <w:szCs w:val="21"/>
-          <w:shd w:val="clear" w:color="auto" w:fill="FFFFFF"/>
-        </w:rPr>
-        <w:t xml:space="preserve">Considering Node with g(n)=5, h(n)=3 : </w:t>
-      </w:r>
-    </w:p>
-    <w:p>
-      <w:pPr>
-        <w:rPr>
-          <w:rFonts w:ascii="Courier New" w:hAnsi="Courier New" w:cs="Courier New"/>
-          <w:color w:val="212121"/>
-          <w:sz w:val="21"/>
-          <w:szCs w:val="21"/>
-          <w:shd w:val="clear" w:color="auto" w:fill="FFFFFF"/>
-        </w:rPr>
-      </w:pPr>
-      <w:r>
-        <w:rPr>
-          <w:rFonts w:ascii="Courier New" w:hAnsi="Courier New" w:cs="Courier New"/>
-          <w:color w:val="212121"/>
-          <w:sz w:val="21"/>
-          <w:szCs w:val="21"/>
-          <w:shd w:val="clear" w:color="auto" w:fill="FFFFFF"/>
-        </w:rPr>
-        <w:t>[1, 2, 3]</w:t>
-      </w:r>
-    </w:p>
-    <w:p>
-      <w:pPr>
-        <w:rPr>
-          <w:rFonts w:ascii="Courier New" w:hAnsi="Courier New" w:cs="Courier New"/>
-          <w:color w:val="212121"/>
-          <w:sz w:val="21"/>
-          <w:szCs w:val="21"/>
-          <w:shd w:val="clear" w:color="auto" w:fill="FFFFFF"/>
-        </w:rPr>
-      </w:pPr>
-      <w:r>
-        <w:rPr>
-          <w:rFonts w:ascii="Courier New" w:hAnsi="Courier New" w:cs="Courier New"/>
-          <w:color w:val="212121"/>
-          <w:sz w:val="21"/>
-          <w:szCs w:val="21"/>
-          <w:shd w:val="clear" w:color="auto" w:fill="FFFFFF"/>
-        </w:rPr>
-        <w:t>[0, 5, 6]</w:t>
-      </w:r>
-    </w:p>
-    <w:p>
-      <w:pPr>
-        <w:rPr>
-          <w:rFonts w:ascii="Courier New" w:hAnsi="Courier New" w:cs="Courier New"/>
-          <w:color w:val="212121"/>
-          <w:sz w:val="21"/>
-          <w:szCs w:val="21"/>
-          <w:shd w:val="clear" w:color="auto" w:fill="FFFFFF"/>
-        </w:rPr>
-      </w:pPr>
-      <w:r>
-        <w:rPr>
-          <w:rFonts w:ascii="Courier New" w:hAnsi="Courier New" w:cs="Courier New"/>
-          <w:color w:val="212121"/>
-          <w:sz w:val="21"/>
-          <w:szCs w:val="21"/>
-          <w:shd w:val="clear" w:color="auto" w:fill="FFFFFF"/>
-        </w:rPr>
-        <w:t>[4, 7, 8]</w:t>
-      </w:r>
-    </w:p>
-    <w:p>
-      <w:pPr>
-        <w:rPr>
-          <w:rFonts w:ascii="Courier New" w:hAnsi="Courier New" w:cs="Courier New"/>
-          <w:color w:val="212121"/>
-          <w:sz w:val="21"/>
-          <w:szCs w:val="21"/>
-          <w:shd w:val="clear" w:color="auto" w:fill="FFFFFF"/>
-        </w:rPr>
-      </w:pPr>
-      <w:r>
-        <w:rPr>
-          <w:rFonts w:ascii="Courier New" w:hAnsi="Courier New" w:cs="Courier New"/>
-          <w:color w:val="212121"/>
-          <w:sz w:val="21"/>
-          <w:szCs w:val="21"/>
-          <w:shd w:val="clear" w:color="auto" w:fill="FFFFFF"/>
-        </w:rPr>
-        <w:t xml:space="preserve">Considering Node with g(n)=6, h(n)=2 : </w:t>
-      </w:r>
-    </w:p>
-    <w:p>
-      <w:pPr>
-        <w:rPr>
-          <w:rFonts w:ascii="Courier New" w:hAnsi="Courier New" w:cs="Courier New"/>
-          <w:color w:val="212121"/>
-          <w:sz w:val="21"/>
-          <w:szCs w:val="21"/>
-          <w:shd w:val="clear" w:color="auto" w:fill="FFFFFF"/>
-        </w:rPr>
-      </w:pPr>
-      <w:r>
-        <w:rPr>
-          <w:rFonts w:ascii="Courier New" w:hAnsi="Courier New" w:cs="Courier New"/>
-          <w:color w:val="212121"/>
-          <w:sz w:val="21"/>
-          <w:szCs w:val="21"/>
-          <w:shd w:val="clear" w:color="auto" w:fill="FFFFFF"/>
-        </w:rPr>
-        <w:t>[1, 2, 3]</w:t>
-      </w:r>
-    </w:p>
-    <w:p>
-      <w:pPr>
-        <w:rPr>
-          <w:rFonts w:ascii="Courier New" w:hAnsi="Courier New" w:cs="Courier New"/>
-          <w:color w:val="212121"/>
-          <w:sz w:val="21"/>
-          <w:szCs w:val="21"/>
-          <w:shd w:val="clear" w:color="auto" w:fill="FFFFFF"/>
-        </w:rPr>
-      </w:pPr>
-      <w:r>
-        <w:rPr>
-          <w:rFonts w:ascii="Courier New" w:hAnsi="Courier New" w:cs="Courier New"/>
-          <w:color w:val="212121"/>
-          <w:sz w:val="21"/>
-          <w:szCs w:val="21"/>
-          <w:shd w:val="clear" w:color="auto" w:fill="FFFFFF"/>
-        </w:rPr>
-        <w:t>[4, 5, 6]</w:t>
-      </w:r>
-    </w:p>
-    <w:p>
-      <w:pPr>
-        <w:rPr>
-          <w:rFonts w:ascii="Courier New" w:hAnsi="Courier New" w:cs="Courier New"/>
-          <w:color w:val="212121"/>
-          <w:sz w:val="21"/>
-          <w:szCs w:val="21"/>
-          <w:shd w:val="clear" w:color="auto" w:fill="FFFFFF"/>
-        </w:rPr>
-      </w:pPr>
-      <w:r>
-        <w:rPr>
-          <w:rFonts w:ascii="Courier New" w:hAnsi="Courier New" w:cs="Courier New"/>
-          <w:color w:val="212121"/>
-          <w:sz w:val="21"/>
-          <w:szCs w:val="21"/>
-          <w:shd w:val="clear" w:color="auto" w:fill="FFFFFF"/>
-        </w:rPr>
-        <w:t>[0, 7, 8]</w:t>
-      </w:r>
-    </w:p>
-    <w:p>
-      <w:pPr>
-        <w:rPr>
-          <w:rFonts w:ascii="Courier New" w:hAnsi="Courier New" w:cs="Courier New"/>
-          <w:color w:val="212121"/>
-          <w:sz w:val="21"/>
-          <w:szCs w:val="21"/>
-          <w:shd w:val="clear" w:color="auto" w:fill="FFFFFF"/>
-        </w:rPr>
-      </w:pPr>
-      <w:r>
-        <w:rPr>
-          <w:rFonts w:ascii="Courier New" w:hAnsi="Courier New" w:cs="Courier New"/>
-          <w:color w:val="212121"/>
-          <w:sz w:val="21"/>
-          <w:szCs w:val="21"/>
-          <w:shd w:val="clear" w:color="auto" w:fill="FFFFFF"/>
-        </w:rPr>
-        <w:t xml:space="preserve">Considering Node with g(n)=7, h(n)=1 : </w:t>
-      </w:r>
-    </w:p>
-    <w:p>
-      <w:pPr>
-        <w:rPr>
-          <w:rFonts w:ascii="Courier New" w:hAnsi="Courier New" w:cs="Courier New"/>
-          <w:color w:val="212121"/>
-          <w:sz w:val="21"/>
-          <w:szCs w:val="21"/>
-          <w:shd w:val="clear" w:color="auto" w:fill="FFFFFF"/>
-        </w:rPr>
-      </w:pPr>
-      <w:r>
-        <w:rPr>
-          <w:rFonts w:ascii="Courier New" w:hAnsi="Courier New" w:cs="Courier New"/>
-          <w:color w:val="212121"/>
-          <w:sz w:val="21"/>
-          <w:szCs w:val="21"/>
-          <w:shd w:val="clear" w:color="auto" w:fill="FFFFFF"/>
-        </w:rPr>
-        <w:t>[1, 2, 3]</w:t>
-      </w:r>
-    </w:p>
-    <w:p>
-      <w:pPr>
-        <w:rPr>
-          <w:rFonts w:ascii="Courier New" w:hAnsi="Courier New" w:cs="Courier New"/>
-          <w:color w:val="212121"/>
-          <w:sz w:val="21"/>
-          <w:szCs w:val="21"/>
-          <w:shd w:val="clear" w:color="auto" w:fill="FFFFFF"/>
-        </w:rPr>
-      </w:pPr>
-      <w:r>
-        <w:rPr>
-          <w:rFonts w:ascii="Courier New" w:hAnsi="Courier New" w:cs="Courier New"/>
-          <w:color w:val="212121"/>
-          <w:sz w:val="21"/>
-          <w:szCs w:val="21"/>
-          <w:shd w:val="clear" w:color="auto" w:fill="FFFFFF"/>
-        </w:rPr>
-        <w:t>[4, 5, 6]</w:t>
-      </w:r>
-    </w:p>
-    <w:p>
-      <w:pPr>
-        <w:rPr>
-          <w:rFonts w:ascii="Courier New" w:hAnsi="Courier New" w:cs="Courier New"/>
-          <w:color w:val="212121"/>
-          <w:sz w:val="21"/>
-          <w:szCs w:val="21"/>
-          <w:shd w:val="clear" w:color="auto" w:fill="FFFFFF"/>
-        </w:rPr>
-      </w:pPr>
-      <w:r>
-        <w:rPr>
-          <w:rFonts w:ascii="Courier New" w:hAnsi="Courier New" w:cs="Courier New"/>
-          <w:color w:val="212121"/>
-          <w:sz w:val="21"/>
-          <w:szCs w:val="21"/>
-          <w:shd w:val="clear" w:color="auto" w:fill="FFFFFF"/>
-        </w:rPr>
-        <w:t>[7, 0, 8]</w:t>
-      </w:r>
-    </w:p>
-    <w:p>
-      <w:pPr>
-        <w:rPr>
-          <w:rFonts w:ascii="Courier New" w:hAnsi="Courier New" w:cs="Courier New"/>
-          <w:color w:val="212121"/>
-          <w:sz w:val="21"/>
-          <w:szCs w:val="21"/>
-          <w:shd w:val="clear" w:color="auto" w:fill="FFFFFF"/>
-        </w:rPr>
-      </w:pPr>
-      <w:r>
-        <w:rPr>
-          <w:rFonts w:ascii="Courier New" w:hAnsi="Courier New" w:cs="Courier New"/>
-          <w:color w:val="212121"/>
-          <w:sz w:val="21"/>
-          <w:szCs w:val="21"/>
-          <w:shd w:val="clear" w:color="auto" w:fill="FFFFFF"/>
-        </w:rPr>
-        <w:t xml:space="preserve">Considering Node with g(n)=8, h(n)=0 : </w:t>
-      </w:r>
-    </w:p>
-    <w:p>
-      <w:pPr>
-        <w:rPr>
-          <w:rFonts w:ascii="Courier New" w:hAnsi="Courier New" w:cs="Courier New"/>
-          <w:color w:val="212121"/>
-          <w:sz w:val="21"/>
-          <w:szCs w:val="21"/>
-          <w:shd w:val="clear" w:color="auto" w:fill="FFFFFF"/>
-        </w:rPr>
-      </w:pPr>
-      <w:r>
-        <w:rPr>
-          <w:rFonts w:ascii="Courier New" w:hAnsi="Courier New" w:cs="Courier New"/>
-          <w:color w:val="212121"/>
-          <w:sz w:val="21"/>
-          <w:szCs w:val="21"/>
-          <w:shd w:val="clear" w:color="auto" w:fill="FFFFFF"/>
-        </w:rPr>
-        <w:t>[1, 2, 3]</w:t>
-      </w:r>
-    </w:p>
-    <w:p>
-      <w:pPr>
-        <w:rPr>
-          <w:rFonts w:ascii="Courier New" w:hAnsi="Courier New" w:cs="Courier New"/>
-          <w:color w:val="212121"/>
-          <w:sz w:val="21"/>
-          <w:szCs w:val="21"/>
-          <w:shd w:val="clear" w:color="auto" w:fill="FFFFFF"/>
-        </w:rPr>
-      </w:pPr>
-      <w:r>
-        <w:rPr>
-          <w:rFonts w:ascii="Courier New" w:hAnsi="Courier New" w:cs="Courier New"/>
-          <w:color w:val="212121"/>
-          <w:sz w:val="21"/>
-          <w:szCs w:val="21"/>
-          <w:shd w:val="clear" w:color="auto" w:fill="FFFFFF"/>
-        </w:rPr>
-        <w:t>[4, 5, 6]</w:t>
-      </w:r>
-    </w:p>
-    <w:p>
-      <w:pPr>
-        <w:rPr>
-          <w:rFonts w:ascii="Courier New" w:hAnsi="Courier New" w:cs="Courier New"/>
-          <w:color w:val="212121"/>
-          <w:sz w:val="21"/>
-          <w:szCs w:val="21"/>
-          <w:shd w:val="clear" w:color="auto" w:fill="FFFFFF"/>
-        </w:rPr>
-      </w:pPr>
-      <w:r>
-        <w:rPr>
-          <w:rFonts w:ascii="Courier New" w:hAnsi="Courier New" w:cs="Courier New"/>
-          <w:color w:val="212121"/>
-          <w:sz w:val="21"/>
-          <w:szCs w:val="21"/>
-          <w:shd w:val="clear" w:color="auto" w:fill="FFFFFF"/>
-        </w:rPr>
-        <w:t>[7, 8, 0]</w:t>
-      </w:r>
-    </w:p>
-    <w:p>
-      <w:pPr>
-        <w:rPr>
-          <w:rFonts w:ascii="Courier New" w:hAnsi="Courier New" w:cs="Courier New"/>
-          <w:color w:val="212121"/>
-          <w:sz w:val="21"/>
-          <w:szCs w:val="21"/>
-          <w:shd w:val="clear" w:color="auto" w:fill="FFFFFF"/>
-        </w:rPr>
-      </w:pPr>
-    </w:p>
-    <w:p>
-      <w:pPr>
-        <w:rPr>
-          <w:rFonts w:ascii="Courier New" w:hAnsi="Courier New" w:cs="Courier New"/>
-          <w:color w:val="212121"/>
-          <w:sz w:val="21"/>
-          <w:szCs w:val="21"/>
-          <w:shd w:val="clear" w:color="auto" w:fill="FFFFFF"/>
-        </w:rPr>
-      </w:pPr>
-    </w:p>
-    <w:p>
-      <w:r>
-        <w:lastRenderedPageBreak/>
-        <w:t>Summary of results:</w:t>
-      </w:r>
-    </w:p>
-    <w:p/>
-    <w:p>
-      <w:r>
-        <w:t>I ran the example puzzles provided in the assignment document. I tracked metrics including time taken, number of nodes expanded and the max size of the frontier. These are summarized below. I have included semilog plots also for a better understanding of the observations.</w:t>
-      </w:r>
-    </w:p>
-    <w:p/>
-    <w:p>
-      <w:r>
-        <w:rPr>
+          <w:b/>
+          <w:bCs/>
+          <w:sz w:val="32"/>
+          <w:szCs w:val="32"/>
+          <w:u w:val="single"/>
+        </w:rPr>
+      </w:pPr>
+      <w:r>
+        <w:rPr>
+          <w:b/>
+          <w:bCs/>
           <w:noProof/>
+          <w:sz w:val="32"/>
+          <w:szCs w:val="32"/>
+          <w:u w:val="single"/>
         </w:rPr>
         <w:drawing>
-          <wp:inline distT="0" distB="0" distL="0" distR="0" wp14:anchorId="7AD88231" wp14:editId="1DFF7620">
-            <wp:extent cx="2934586" cy="1665358"/>
+          <wp:inline distT="0" distB="0" distL="0" distR="0" wp14:anchorId="72D42BF1" wp14:editId="1F20FE7B">
+            <wp:extent cx="5568315" cy="6992339"/>
             <wp:effectExtent l="0" t="0" r="0" b="0"/>
-            <wp:docPr id="7" name="Picture 7"/>
+            <wp:docPr id="923211616" name="Picture 1" descr="A screenshot of a graph&#10;&#10;Description automatically generated"/>
             <wp:cNvGraphicFramePr>
               <a:graphicFrameLocks xmlns:a="http://schemas.openxmlformats.org/drawingml/2006/main" noChangeAspect="1"/>
             </wp:cNvGraphicFramePr>
@@ -2873,7 +4753,7 @@
               <a:graphicData uri="http://schemas.openxmlformats.org/drawingml/2006/picture">
                 <pic:pic xmlns:pic="http://schemas.openxmlformats.org/drawingml/2006/picture">
                   <pic:nvPicPr>
-                    <pic:cNvPr id="1" name=""/>
+                    <pic:cNvPr id="923211616" name="Picture 1" descr="A screenshot of a graph&#10;&#10;Description automatically generated"/>
                     <pic:cNvPicPr/>
                   </pic:nvPicPr>
                   <pic:blipFill>
@@ -2885,7 +4765,7 @@
                   <pic:spPr>
                     <a:xfrm>
                       <a:off x="0" y="0"/>
-                      <a:ext cx="2978389" cy="1690216"/>
+                      <a:ext cx="5568949" cy="6993135"/>
                     </a:xfrm>
                     <a:prstGeom prst="rect">
                       <a:avLst/>
@@ -2897,15 +4777,220 @@
           </wp:inline>
         </w:drawing>
       </w:r>
-      <w:r>
+    </w:p>
+    <w:p>
+      <w:pPr>
+        <w:rPr>
+          <w:b/>
+          <w:bCs/>
+          <w:sz w:val="32"/>
+          <w:szCs w:val="32"/>
+          <w:u w:val="single"/>
+        </w:rPr>
+      </w:pPr>
+    </w:p>
+    <w:p/>
+    <w:p>
+      <w:pPr>
         <w:rPr>
           <w:noProof/>
         </w:rPr>
+      </w:pPr>
+      <w:r>
+        <w:rPr>
+          <w:noProof/>
+        </w:rPr>
+        <w:t xml:space="preserve"> </w:t>
+      </w:r>
+    </w:p>
+    <w:p>
+      <w:pPr>
+        <w:rPr>
+          <w:noProof/>
+          <w:sz w:val="28"/>
+          <w:szCs w:val="28"/>
+          <w:u w:val="single"/>
+        </w:rPr>
+      </w:pPr>
+    </w:p>
+    <w:p>
+      <w:pPr>
+        <w:rPr>
+          <w:noProof/>
+          <w:sz w:val="28"/>
+          <w:szCs w:val="28"/>
+          <w:u w:val="single"/>
+        </w:rPr>
+      </w:pPr>
+    </w:p>
+    <w:p>
+      <w:pPr>
+        <w:rPr>
+          <w:b/>
+          <w:bCs/>
+          <w:noProof/>
+          <w:sz w:val="32"/>
+          <w:szCs w:val="32"/>
+          <w:u w:val="single"/>
+        </w:rPr>
+      </w:pPr>
+      <w:r>
+        <w:rPr>
+          <w:b/>
+          <w:bCs/>
+          <w:noProof/>
+          <w:sz w:val="32"/>
+          <w:szCs w:val="32"/>
+          <w:u w:val="single"/>
+        </w:rPr>
+        <w:t>Conclusion</w:t>
+      </w:r>
+    </w:p>
+    <w:p>
+      <w:pPr>
+        <w:rPr>
+          <w:noProof/>
+          <w:sz w:val="28"/>
+          <w:szCs w:val="28"/>
+          <w:u w:val="single"/>
+        </w:rPr>
+      </w:pPr>
+    </w:p>
+    <w:p>
+      <w:pPr>
+        <w:pStyle w:val="ListParagraph"/>
+        <w:numPr>
+          <w:ilvl w:val="0"/>
+          <w:numId w:val="1"/>
+        </w:numPr>
+      </w:pPr>
+      <w:r>
+        <w:t>The Manhattan heuristic is more efficient in guiding the search toward the goal state, likely due to its ability to provide a direct measurement of distance that correlates well with the actual cost of reaching the goal.</w:t>
+      </w:r>
+    </w:p>
+    <w:p>
+      <w:pPr>
+        <w:pStyle w:val="ListParagraph"/>
+        <w:numPr>
+          <w:ilvl w:val="0"/>
+          <w:numId w:val="1"/>
+        </w:numPr>
+      </w:pPr>
+      <w:r>
+        <w:t>Offers a middle ground, performing better than UCS but not as well as Manhattan. It provides a decent heuristic measure but lacks the spatial accuracy of Manhattan, which can lead to slightly more explorative paths</w:t>
+      </w:r>
+      <w:r>
+        <w:t>.</w:t>
+      </w:r>
+    </w:p>
+    <w:p>
+      <w:pPr>
+        <w:pStyle w:val="ListParagraph"/>
+        <w:numPr>
+          <w:ilvl w:val="0"/>
+          <w:numId w:val="1"/>
+        </w:numPr>
+      </w:pPr>
+      <w:r>
+        <w:t>While thorough, its lack of heuristic guidance makes it the least efficient in terms of execution time and computational resources. It’s more suitable for scenarios where ensuring all possible paths are evaluated is more critical than efficiency.</w:t>
+      </w:r>
+    </w:p>
+    <w:p>
+      <w:pPr>
+        <w:pStyle w:val="ListParagraph"/>
+        <w:numPr>
+          <w:ilvl w:val="0"/>
+          <w:numId w:val="1"/>
+        </w:numPr>
+        <w:rPr>
+          <w:sz w:val="28"/>
+          <w:szCs w:val="28"/>
+          <w:u w:val="single"/>
+        </w:rPr>
+      </w:pPr>
+      <w:r>
+        <w:t>The results overall seem intuitive based on the content discussed in the lectures.</w:t>
+      </w:r>
+    </w:p>
+    <w:p>
+      <w:pPr>
+        <w:rPr>
+          <w:sz w:val="28"/>
+          <w:szCs w:val="28"/>
+          <w:u w:val="single"/>
+        </w:rPr>
+      </w:pPr>
+    </w:p>
+    <w:p>
+      <w:pPr>
+        <w:rPr>
+          <w:b/>
+          <w:bCs/>
+          <w:noProof/>
+          <w:sz w:val="32"/>
+          <w:szCs w:val="32"/>
+          <w:u w:val="single"/>
+        </w:rPr>
+      </w:pPr>
+      <w:r>
+        <w:rPr>
+          <w:b/>
+          <w:bCs/>
+          <w:noProof/>
+          <w:sz w:val="32"/>
+          <w:szCs w:val="32"/>
+          <w:u w:val="single"/>
+        </w:rPr>
+        <w:t>Code Snippets</w:t>
+      </w:r>
+      <w:r>
+        <w:rPr>
+          <w:b/>
+          <w:bCs/>
+          <w:noProof/>
+          <w:sz w:val="32"/>
+          <w:szCs w:val="32"/>
+          <w:u w:val="single"/>
+        </w:rPr>
+        <w:t>:</w:t>
+      </w:r>
+      <w:r>
+        <w:rPr>
+          <w:b/>
+          <w:bCs/>
+          <w:noProof/>
+          <w:sz w:val="32"/>
+          <w:szCs w:val="32"/>
+          <w:u w:val="single"/>
+        </w:rPr>
+        <w:t xml:space="preserve"> </w:t>
+      </w:r>
+    </w:p>
+    <w:p>
+      <w:pPr>
+        <w:rPr>
+          <w:b/>
+          <w:bCs/>
+          <w:noProof/>
+          <w:sz w:val="32"/>
+          <w:szCs w:val="32"/>
+          <w:u w:val="single"/>
+        </w:rPr>
+      </w:pPr>
+      <w:r>
+        <w:rPr>
+          <w:b/>
+          <w:bCs/>
+          <w:noProof/>
+          <w:sz w:val="32"/>
+          <w:szCs w:val="32"/>
+          <w:u w:val="single"/>
+        </w:rPr>
         <w:drawing>
-          <wp:inline distT="0" distB="0" distL="0" distR="0" wp14:anchorId="1CEEE542" wp14:editId="5151C27F">
-            <wp:extent cx="2943232" cy="1670265"/>
-            <wp:effectExtent l="0" t="0" r="3175" b="6350"/>
-            <wp:docPr id="8" name="Picture 8"/>
+          <wp:inline distT="0" distB="0" distL="0" distR="0" wp14:anchorId="29678A4E" wp14:editId="04318DFC">
+            <wp:extent cx="5017135" cy="4671646"/>
+            <wp:effectExtent l="0" t="0" r="0" b="0"/>
+            <wp:docPr id="992487361" name="Picture 1" descr="A screen shot of a computer program&#10;&#10;Description automatically generated"/>
             <wp:cNvGraphicFramePr>
               <a:graphicFrameLocks xmlns:a="http://schemas.openxmlformats.org/drawingml/2006/main" noChangeAspect="1"/>
             </wp:cNvGraphicFramePr>
@@ -2913,7 +4998,7 @@
               <a:graphicData uri="http://schemas.openxmlformats.org/drawingml/2006/picture">
                 <pic:pic xmlns:pic="http://schemas.openxmlformats.org/drawingml/2006/picture">
                   <pic:nvPicPr>
-                    <pic:cNvPr id="1" name=""/>
+                    <pic:cNvPr id="992487361" name="Picture 1" descr="A screen shot of a computer program&#10;&#10;Description automatically generated"/>
                     <pic:cNvPicPr/>
                   </pic:nvPicPr>
                   <pic:blipFill>
@@ -2925,7 +5010,7 @@
                   <pic:spPr>
                     <a:xfrm>
                       <a:off x="0" y="0"/>
-                      <a:ext cx="2999758" cy="1702343"/>
+                      <a:ext cx="5075226" cy="4725737"/>
                     </a:xfrm>
                     <a:prstGeom prst="rect">
                       <a:avLst/>
@@ -2948,11 +5033,23 @@
         <w:rPr>
           <w:noProof/>
         </w:rPr>
+        <w:lastRenderedPageBreak/>
+        <w:t xml:space="preserve"> </w:t>
+      </w:r>
+      <w:r>
+        <w:rPr>
+          <w:b/>
+          <w:bCs/>
+          <w:noProof/>
+          <w:sz w:val="32"/>
+          <w:szCs w:val="32"/>
+          <w:u w:val="single"/>
+        </w:rPr>
         <w:drawing>
-          <wp:inline distT="0" distB="0" distL="0" distR="0" wp14:anchorId="35F86623" wp14:editId="5D396BE8">
-            <wp:extent cx="2934335" cy="1673298"/>
-            <wp:effectExtent l="0" t="0" r="0" b="3175"/>
-            <wp:docPr id="9" name="Picture 9"/>
+          <wp:inline distT="0" distB="0" distL="0" distR="0" wp14:anchorId="00FFFCB3" wp14:editId="4A3EFA48">
+            <wp:extent cx="4794738" cy="4232910"/>
+            <wp:effectExtent l="0" t="0" r="6350" b="0"/>
+            <wp:docPr id="247916696" name="Picture 1" descr="A screenshot of a computer program&#10;&#10;Description automatically generated"/>
             <wp:cNvGraphicFramePr>
               <a:graphicFrameLocks xmlns:a="http://schemas.openxmlformats.org/drawingml/2006/main" noChangeAspect="1"/>
             </wp:cNvGraphicFramePr>
@@ -2960,7 +5057,7 @@
               <a:graphicData uri="http://schemas.openxmlformats.org/drawingml/2006/picture">
                 <pic:pic xmlns:pic="http://schemas.openxmlformats.org/drawingml/2006/picture">
                   <pic:nvPicPr>
-                    <pic:cNvPr id="1" name=""/>
+                    <pic:cNvPr id="247916696" name="Picture 1" descr="A screenshot of a computer program&#10;&#10;Description automatically generated"/>
                     <pic:cNvPicPr/>
                   </pic:nvPicPr>
                   <pic:blipFill>
@@ -2972,7 +5069,7 @@
                   <pic:spPr>
                     <a:xfrm>
                       <a:off x="0" y="0"/>
-                      <a:ext cx="2949918" cy="1682184"/>
+                      <a:ext cx="4844951" cy="4277239"/>
                     </a:xfrm>
                     <a:prstGeom prst="rect">
                       <a:avLst/>
@@ -2984,21 +5081,22 @@
           </wp:inline>
         </w:drawing>
       </w:r>
-      <w:r>
+    </w:p>
+    <w:p>
+      <w:pPr>
         <w:rPr>
           <w:noProof/>
         </w:rPr>
-        <w:t xml:space="preserve"> </w:t>
-      </w:r>
+      </w:pPr>
       <w:r>
         <w:rPr>
           <w:noProof/>
         </w:rPr>
         <w:drawing>
-          <wp:inline distT="0" distB="0" distL="0" distR="0" wp14:anchorId="3EAC8244" wp14:editId="1B0D4712">
-            <wp:extent cx="2934586" cy="1669958"/>
-            <wp:effectExtent l="0" t="0" r="0" b="0"/>
-            <wp:docPr id="10" name="Picture 10"/>
+          <wp:inline distT="0" distB="0" distL="0" distR="0" wp14:anchorId="1C981EB9" wp14:editId="5217C41D">
+            <wp:extent cx="6500446" cy="3826510"/>
+            <wp:effectExtent l="0" t="0" r="0" b="2540"/>
+            <wp:docPr id="150957183" name="Picture 1" descr="A screenshot of a computer program&#10;&#10;Description automatically generated"/>
             <wp:cNvGraphicFramePr>
               <a:graphicFrameLocks xmlns:a="http://schemas.openxmlformats.org/drawingml/2006/main" noChangeAspect="1"/>
             </wp:cNvGraphicFramePr>
@@ -3006,7 +5104,7 @@
               <a:graphicData uri="http://schemas.openxmlformats.org/drawingml/2006/picture">
                 <pic:pic xmlns:pic="http://schemas.openxmlformats.org/drawingml/2006/picture">
                   <pic:nvPicPr>
-                    <pic:cNvPr id="1" name=""/>
+                    <pic:cNvPr id="150957183" name="Picture 1" descr="A screenshot of a computer program&#10;&#10;Description automatically generated"/>
                     <pic:cNvPicPr/>
                   </pic:nvPicPr>
                   <pic:blipFill>
@@ -3018,7 +5116,7 @@
                   <pic:spPr>
                     <a:xfrm>
                       <a:off x="0" y="0"/>
-                      <a:ext cx="2979492" cy="1695512"/>
+                      <a:ext cx="6603250" cy="3887026"/>
                     </a:xfrm>
                     <a:prstGeom prst="rect">
                       <a:avLst/>
@@ -3030,6 +5128,7 @@
           </wp:inline>
         </w:drawing>
       </w:r>
+      <w:bookmarkEnd w:id="0"/>
     </w:p>
     <w:p>
       <w:pPr>
@@ -3037,715 +5136,33 @@
           <w:noProof/>
         </w:rPr>
       </w:pPr>
-      <w:r>
+    </w:p>
+    <w:p>
+      <w:r>
+        <w:t xml:space="preserve">The code ,the results and this report itself have been uploaded to this public </w:t>
+      </w:r>
+      <w:hyperlink r:id="rId20" w:history="1">
+        <w:r>
+          <w:rPr>
+            <w:rStyle w:val="Hyperlink"/>
+          </w:rPr>
+          <w:t>github</w:t>
+        </w:r>
+      </w:hyperlink>
+      <w:r>
+        <w:t xml:space="preserve"> repository.</w:t>
+      </w:r>
+    </w:p>
+    <w:p>
+      <w:pPr>
         <w:rPr>
           <w:noProof/>
         </w:rPr>
-        <w:drawing>
-          <wp:inline distT="0" distB="0" distL="0" distR="0" wp14:anchorId="08B33235" wp14:editId="19EF010B">
-            <wp:extent cx="2934335" cy="1665215"/>
-            <wp:effectExtent l="0" t="0" r="0" b="0"/>
-            <wp:docPr id="11" name="Picture 11"/>
-            <wp:cNvGraphicFramePr>
-              <a:graphicFrameLocks xmlns:a="http://schemas.openxmlformats.org/drawingml/2006/main" noChangeAspect="1"/>
-            </wp:cNvGraphicFramePr>
-            <a:graphic xmlns:a="http://schemas.openxmlformats.org/drawingml/2006/main">
-              <a:graphicData uri="http://schemas.openxmlformats.org/drawingml/2006/picture">
-                <pic:pic xmlns:pic="http://schemas.openxmlformats.org/drawingml/2006/picture">
-                  <pic:nvPicPr>
-                    <pic:cNvPr id="1" name=""/>
-                    <pic:cNvPicPr/>
-                  </pic:nvPicPr>
-                  <pic:blipFill>
-                    <a:blip r:embed="rId20"/>
-                    <a:stretch>
-                      <a:fillRect/>
-                    </a:stretch>
-                  </pic:blipFill>
-                  <pic:spPr>
-                    <a:xfrm>
-                      <a:off x="0" y="0"/>
-                      <a:ext cx="2945183" cy="1671371"/>
-                    </a:xfrm>
-                    <a:prstGeom prst="rect">
-                      <a:avLst/>
-                    </a:prstGeom>
-                  </pic:spPr>
-                </pic:pic>
-              </a:graphicData>
-            </a:graphic>
-          </wp:inline>
-        </w:drawing>
-      </w:r>
-      <w:r>
-        <w:rPr>
-          <w:noProof/>
-        </w:rPr>
-        <w:t xml:space="preserve"> </w:t>
-      </w:r>
-      <w:r>
-        <w:rPr>
-          <w:noProof/>
-        </w:rPr>
-        <w:drawing>
-          <wp:inline distT="0" distB="0" distL="0" distR="0" wp14:anchorId="026C0AE7" wp14:editId="513774FD">
-            <wp:extent cx="2934586" cy="1669958"/>
-            <wp:effectExtent l="0" t="0" r="0" b="0"/>
-            <wp:docPr id="12" name="Picture 12"/>
-            <wp:cNvGraphicFramePr>
-              <a:graphicFrameLocks xmlns:a="http://schemas.openxmlformats.org/drawingml/2006/main" noChangeAspect="1"/>
-            </wp:cNvGraphicFramePr>
-            <a:graphic xmlns:a="http://schemas.openxmlformats.org/drawingml/2006/main">
-              <a:graphicData uri="http://schemas.openxmlformats.org/drawingml/2006/picture">
-                <pic:pic xmlns:pic="http://schemas.openxmlformats.org/drawingml/2006/picture">
-                  <pic:nvPicPr>
-                    <pic:cNvPr id="1" name=""/>
-                    <pic:cNvPicPr/>
-                  </pic:nvPicPr>
-                  <pic:blipFill>
-                    <a:blip r:embed="rId21"/>
-                    <a:stretch>
-                      <a:fillRect/>
-                    </a:stretch>
-                  </pic:blipFill>
-                  <pic:spPr>
-                    <a:xfrm>
-                      <a:off x="0" y="0"/>
-                      <a:ext cx="2949197" cy="1678273"/>
-                    </a:xfrm>
-                    <a:prstGeom prst="rect">
-                      <a:avLst/>
-                    </a:prstGeom>
-                  </pic:spPr>
-                </pic:pic>
-              </a:graphicData>
-            </a:graphic>
-          </wp:inline>
-        </w:drawing>
-      </w:r>
-    </w:p>
-    <w:p>
-      <w:pPr>
-        <w:rPr>
-          <w:noProof/>
-        </w:rPr>
-      </w:pPr>
-    </w:p>
-    <w:p>
-      <w:pPr>
-        <w:rPr>
-          <w:noProof/>
-          <w:sz w:val="28"/>
-          <w:szCs w:val="28"/>
-          <w:u w:val="single"/>
-        </w:rPr>
-      </w:pPr>
-      <w:r>
-        <w:rPr>
-          <w:noProof/>
-          <w:sz w:val="28"/>
-          <w:szCs w:val="28"/>
-          <w:u w:val="single"/>
-        </w:rPr>
-        <w:t>Conclusion</w:t>
-      </w:r>
-    </w:p>
-    <w:p>
-      <w:pPr>
-        <w:rPr>
-          <w:noProof/>
-          <w:sz w:val="28"/>
-          <w:szCs w:val="28"/>
-          <w:u w:val="single"/>
-        </w:rPr>
-      </w:pPr>
-    </w:p>
-    <w:p>
-      <w:pPr>
-        <w:pStyle w:val="ListParagraph"/>
-        <w:numPr>
-          <w:ilvl w:val="0"/>
-          <w:numId w:val="1"/>
-        </w:numPr>
-        <w:rPr>
-          <w:sz w:val="28"/>
-          <w:szCs w:val="28"/>
-          <w:u w:val="single"/>
-        </w:rPr>
-      </w:pPr>
-      <w:r>
-        <w:t>The Manhattan heuristic led to lower time and memory consumption than the misplaced tile heuristic. This seems intuitive since the Manhattan heuristic is “dominant” compared to misplaced tile.</w:t>
-      </w:r>
-    </w:p>
-    <w:p>
-      <w:pPr>
-        <w:pStyle w:val="ListParagraph"/>
-        <w:numPr>
-          <w:ilvl w:val="0"/>
-          <w:numId w:val="1"/>
-        </w:numPr>
-        <w:rPr>
-          <w:sz w:val="28"/>
-          <w:szCs w:val="28"/>
-          <w:u w:val="single"/>
-        </w:rPr>
-      </w:pPr>
-      <w:r>
-        <w:t>The results overall seem intuitive based on the content discussed in the lectures.</w:t>
-      </w:r>
-    </w:p>
-    <w:p>
-      <w:pPr>
-        <w:rPr>
-          <w:sz w:val="28"/>
-          <w:szCs w:val="28"/>
-          <w:u w:val="single"/>
-        </w:rPr>
-      </w:pPr>
-    </w:p>
-    <w:p>
-      <w:pPr>
-        <w:rPr>
-          <w:sz w:val="28"/>
-          <w:szCs w:val="28"/>
-          <w:u w:val="single"/>
-        </w:rPr>
-      </w:pPr>
-    </w:p>
-    <w:p>
-      <w:r>
-        <w:t xml:space="preserve">The implementation was done in Google colab. </w:t>
-      </w:r>
-      <w:r>
-        <w:t>The code is enclosed below.</w:t>
-      </w:r>
-    </w:p>
-    <w:p/>
-    <w:p/>
-    <w:p/>
-    <w:p>
-      <w:pPr>
-        <w:ind w:left="-720" w:right="-720"/>
-        <w:rPr>
-          <w:noProof/>
-        </w:rPr>
-      </w:pPr>
-      <w:r>
-        <w:rPr>
-          <w:noProof/>
-        </w:rPr>
-        <w:drawing>
-          <wp:inline distT="0" distB="0" distL="0" distR="0" wp14:anchorId="17CABBA3" wp14:editId="509D8FD2">
-            <wp:extent cx="3376749" cy="5191917"/>
-            <wp:effectExtent l="0" t="0" r="1905" b="2540"/>
-            <wp:docPr id="15" name="Picture 15"/>
-            <wp:cNvGraphicFramePr>
-              <a:graphicFrameLocks xmlns:a="http://schemas.openxmlformats.org/drawingml/2006/main" noChangeAspect="1"/>
-            </wp:cNvGraphicFramePr>
-            <a:graphic xmlns:a="http://schemas.openxmlformats.org/drawingml/2006/main">
-              <a:graphicData uri="http://schemas.openxmlformats.org/drawingml/2006/picture">
-                <pic:pic xmlns:pic="http://schemas.openxmlformats.org/drawingml/2006/picture">
-                  <pic:nvPicPr>
-                    <pic:cNvPr id="1" name=""/>
-                    <pic:cNvPicPr/>
-                  </pic:nvPicPr>
-                  <pic:blipFill>
-                    <a:blip r:embed="rId22"/>
-                    <a:stretch>
-                      <a:fillRect/>
-                    </a:stretch>
-                  </pic:blipFill>
-                  <pic:spPr>
-                    <a:xfrm>
-                      <a:off x="0" y="0"/>
-                      <a:ext cx="3412104" cy="5246277"/>
-                    </a:xfrm>
-                    <a:prstGeom prst="rect">
-                      <a:avLst/>
-                    </a:prstGeom>
-                  </pic:spPr>
-                </pic:pic>
-              </a:graphicData>
-            </a:graphic>
-          </wp:inline>
-        </w:drawing>
-      </w:r>
-      <w:r>
-        <w:rPr>
-          <w:noProof/>
-        </w:rPr>
-        <w:t xml:space="preserve"> </w:t>
-      </w:r>
-      <w:r>
-        <w:rPr>
-          <w:noProof/>
-        </w:rPr>
-        <w:drawing>
-          <wp:inline distT="0" distB="0" distL="0" distR="0" wp14:anchorId="341C6117" wp14:editId="3CDC5E23">
-            <wp:extent cx="3272246" cy="5163559"/>
-            <wp:effectExtent l="0" t="0" r="4445" b="5715"/>
-            <wp:docPr id="16" name="Picture 16"/>
-            <wp:cNvGraphicFramePr>
-              <a:graphicFrameLocks xmlns:a="http://schemas.openxmlformats.org/drawingml/2006/main" noChangeAspect="1"/>
-            </wp:cNvGraphicFramePr>
-            <a:graphic xmlns:a="http://schemas.openxmlformats.org/drawingml/2006/main">
-              <a:graphicData uri="http://schemas.openxmlformats.org/drawingml/2006/picture">
-                <pic:pic xmlns:pic="http://schemas.openxmlformats.org/drawingml/2006/picture">
-                  <pic:nvPicPr>
-                    <pic:cNvPr id="1" name=""/>
-                    <pic:cNvPicPr/>
-                  </pic:nvPicPr>
-                  <pic:blipFill>
-                    <a:blip r:embed="rId23"/>
-                    <a:stretch>
-                      <a:fillRect/>
-                    </a:stretch>
-                  </pic:blipFill>
-                  <pic:spPr>
-                    <a:xfrm>
-                      <a:off x="0" y="0"/>
-                      <a:ext cx="3306549" cy="5217689"/>
-                    </a:xfrm>
-                    <a:prstGeom prst="rect">
-                      <a:avLst/>
-                    </a:prstGeom>
-                  </pic:spPr>
-                </pic:pic>
-              </a:graphicData>
-            </a:graphic>
-          </wp:inline>
-        </w:drawing>
-      </w:r>
-    </w:p>
-    <w:p>
-      <w:pPr>
-        <w:rPr>
-          <w:noProof/>
-        </w:rPr>
-      </w:pPr>
-    </w:p>
-    <w:p>
-      <w:pPr>
-        <w:rPr>
-          <w:noProof/>
-        </w:rPr>
-      </w:pPr>
-    </w:p>
-    <w:p>
-      <w:pPr>
-        <w:rPr>
-          <w:noProof/>
-        </w:rPr>
-      </w:pPr>
-      <w:r>
-        <w:rPr>
-          <w:noProof/>
-        </w:rPr>
-        <w:lastRenderedPageBreak/>
-        <w:drawing>
-          <wp:inline distT="0" distB="0" distL="0" distR="0" wp14:anchorId="6A9604C3" wp14:editId="0B4CC29E">
-            <wp:extent cx="2863121" cy="4517965"/>
-            <wp:effectExtent l="0" t="0" r="0" b="3810"/>
-            <wp:docPr id="17" name="Picture 17"/>
-            <wp:cNvGraphicFramePr>
-              <a:graphicFrameLocks xmlns:a="http://schemas.openxmlformats.org/drawingml/2006/main" noChangeAspect="1"/>
-            </wp:cNvGraphicFramePr>
-            <a:graphic xmlns:a="http://schemas.openxmlformats.org/drawingml/2006/main">
-              <a:graphicData uri="http://schemas.openxmlformats.org/drawingml/2006/picture">
-                <pic:pic xmlns:pic="http://schemas.openxmlformats.org/drawingml/2006/picture">
-                  <pic:nvPicPr>
-                    <pic:cNvPr id="1" name=""/>
-                    <pic:cNvPicPr/>
-                  </pic:nvPicPr>
-                  <pic:blipFill>
-                    <a:blip r:embed="rId24"/>
-                    <a:stretch>
-                      <a:fillRect/>
-                    </a:stretch>
-                  </pic:blipFill>
-                  <pic:spPr>
-                    <a:xfrm>
-                      <a:off x="0" y="0"/>
-                      <a:ext cx="2906876" cy="4587010"/>
-                    </a:xfrm>
-                    <a:prstGeom prst="rect">
-                      <a:avLst/>
-                    </a:prstGeom>
-                  </pic:spPr>
-                </pic:pic>
-              </a:graphicData>
-            </a:graphic>
-          </wp:inline>
-        </w:drawing>
-      </w:r>
-      <w:r>
-        <w:rPr>
-          <w:noProof/>
-        </w:rPr>
-        <w:t xml:space="preserve"> </w:t>
-      </w:r>
-      <w:r>
-        <w:rPr>
-          <w:noProof/>
-        </w:rPr>
-        <w:drawing>
-          <wp:inline distT="0" distB="0" distL="0" distR="0" wp14:anchorId="1BE78050" wp14:editId="17958472">
-            <wp:extent cx="2885607" cy="4553339"/>
-            <wp:effectExtent l="0" t="0" r="0" b="6350"/>
-            <wp:docPr id="18" name="Picture 18"/>
-            <wp:cNvGraphicFramePr>
-              <a:graphicFrameLocks xmlns:a="http://schemas.openxmlformats.org/drawingml/2006/main" noChangeAspect="1"/>
-            </wp:cNvGraphicFramePr>
-            <a:graphic xmlns:a="http://schemas.openxmlformats.org/drawingml/2006/main">
-              <a:graphicData uri="http://schemas.openxmlformats.org/drawingml/2006/picture">
-                <pic:pic xmlns:pic="http://schemas.openxmlformats.org/drawingml/2006/picture">
-                  <pic:nvPicPr>
-                    <pic:cNvPr id="1" name=""/>
-                    <pic:cNvPicPr/>
-                  </pic:nvPicPr>
-                  <pic:blipFill>
-                    <a:blip r:embed="rId25"/>
-                    <a:stretch>
-                      <a:fillRect/>
-                    </a:stretch>
-                  </pic:blipFill>
-                  <pic:spPr>
-                    <a:xfrm>
-                      <a:off x="0" y="0"/>
-                      <a:ext cx="2902865" cy="4580571"/>
-                    </a:xfrm>
-                    <a:prstGeom prst="rect">
-                      <a:avLst/>
-                    </a:prstGeom>
-                  </pic:spPr>
-                </pic:pic>
-              </a:graphicData>
-            </a:graphic>
-          </wp:inline>
-        </w:drawing>
-      </w:r>
-    </w:p>
-    <w:p/>
-    <w:p/>
-    <w:p/>
-    <w:p/>
-    <w:p/>
-    <w:p/>
-    <w:p/>
-    <w:p/>
-    <w:p/>
-    <w:p/>
-    <w:p/>
-    <w:p/>
-    <w:p/>
-    <w:p/>
-    <w:p/>
-    <w:p/>
-    <w:p/>
-    <w:p/>
-    <w:p/>
-    <w:p/>
-    <w:p/>
-    <w:p>
-      <w:pPr>
-        <w:rPr>
-          <w:noProof/>
-        </w:rPr>
-      </w:pPr>
-      <w:r>
-        <w:rPr>
-          <w:noProof/>
-        </w:rPr>
-        <w:lastRenderedPageBreak/>
-        <w:drawing>
-          <wp:inline distT="0" distB="0" distL="0" distR="0" wp14:anchorId="2E20C12F" wp14:editId="2E1BE7D4">
-            <wp:extent cx="2840636" cy="4482378"/>
-            <wp:effectExtent l="0" t="0" r="4445" b="1270"/>
-            <wp:docPr id="19" name="Picture 19"/>
-            <wp:cNvGraphicFramePr>
-              <a:graphicFrameLocks xmlns:a="http://schemas.openxmlformats.org/drawingml/2006/main" noChangeAspect="1"/>
-            </wp:cNvGraphicFramePr>
-            <a:graphic xmlns:a="http://schemas.openxmlformats.org/drawingml/2006/main">
-              <a:graphicData uri="http://schemas.openxmlformats.org/drawingml/2006/picture">
-                <pic:pic xmlns:pic="http://schemas.openxmlformats.org/drawingml/2006/picture">
-                  <pic:nvPicPr>
-                    <pic:cNvPr id="1" name=""/>
-                    <pic:cNvPicPr/>
-                  </pic:nvPicPr>
-                  <pic:blipFill>
-                    <a:blip r:embed="rId26"/>
-                    <a:stretch>
-                      <a:fillRect/>
-                    </a:stretch>
-                  </pic:blipFill>
-                  <pic:spPr>
-                    <a:xfrm>
-                      <a:off x="0" y="0"/>
-                      <a:ext cx="2861418" cy="4515171"/>
-                    </a:xfrm>
-                    <a:prstGeom prst="rect">
-                      <a:avLst/>
-                    </a:prstGeom>
-                  </pic:spPr>
-                </pic:pic>
-              </a:graphicData>
-            </a:graphic>
-          </wp:inline>
-        </w:drawing>
-      </w:r>
-      <w:r>
-        <w:rPr>
-          <w:noProof/>
-        </w:rPr>
-        <w:t xml:space="preserve"> </w:t>
-      </w:r>
-      <w:r>
-        <w:rPr>
-          <w:noProof/>
-        </w:rPr>
-        <w:drawing>
-          <wp:inline distT="0" distB="0" distL="0" distR="0" wp14:anchorId="5C16512C" wp14:editId="10DE6678">
-            <wp:extent cx="2810655" cy="4435067"/>
-            <wp:effectExtent l="0" t="0" r="0" b="0"/>
-            <wp:docPr id="20" name="Picture 20"/>
-            <wp:cNvGraphicFramePr>
-              <a:graphicFrameLocks xmlns:a="http://schemas.openxmlformats.org/drawingml/2006/main" noChangeAspect="1"/>
-            </wp:cNvGraphicFramePr>
-            <a:graphic xmlns:a="http://schemas.openxmlformats.org/drawingml/2006/main">
-              <a:graphicData uri="http://schemas.openxmlformats.org/drawingml/2006/picture">
-                <pic:pic xmlns:pic="http://schemas.openxmlformats.org/drawingml/2006/picture">
-                  <pic:nvPicPr>
-                    <pic:cNvPr id="1" name=""/>
-                    <pic:cNvPicPr/>
-                  </pic:nvPicPr>
-                  <pic:blipFill>
-                    <a:blip r:embed="rId27"/>
-                    <a:stretch>
-                      <a:fillRect/>
-                    </a:stretch>
-                  </pic:blipFill>
-                  <pic:spPr>
-                    <a:xfrm>
-                      <a:off x="0" y="0"/>
-                      <a:ext cx="2827531" cy="4461696"/>
-                    </a:xfrm>
-                    <a:prstGeom prst="rect">
-                      <a:avLst/>
-                    </a:prstGeom>
-                  </pic:spPr>
-                </pic:pic>
-              </a:graphicData>
-            </a:graphic>
-          </wp:inline>
-        </w:drawing>
-      </w:r>
-    </w:p>
-    <w:p>
-      <w:pPr>
-        <w:rPr>
-          <w:noProof/>
-        </w:rPr>
-      </w:pPr>
-    </w:p>
-    <w:p>
-      <w:pPr>
-        <w:rPr>
-          <w:noProof/>
-        </w:rPr>
-      </w:pPr>
-    </w:p>
-    <w:p>
-      <w:pPr>
-        <w:rPr>
-          <w:noProof/>
-        </w:rPr>
-      </w:pPr>
-    </w:p>
-    <w:p>
-      <w:pPr>
-        <w:rPr>
-          <w:noProof/>
-        </w:rPr>
-      </w:pPr>
-    </w:p>
-    <w:p>
-      <w:pPr>
-        <w:rPr>
-          <w:noProof/>
-        </w:rPr>
-      </w:pPr>
-    </w:p>
-    <w:p>
-      <w:pPr>
-        <w:rPr>
-          <w:noProof/>
-        </w:rPr>
-      </w:pPr>
-    </w:p>
-    <w:p>
-      <w:pPr>
-        <w:rPr>
-          <w:noProof/>
-        </w:rPr>
-      </w:pPr>
-    </w:p>
-    <w:p>
-      <w:pPr>
-        <w:rPr>
-          <w:noProof/>
-        </w:rPr>
-      </w:pPr>
-    </w:p>
-    <w:p>
-      <w:pPr>
-        <w:rPr>
-          <w:noProof/>
-        </w:rPr>
-      </w:pPr>
-    </w:p>
-    <w:p>
-      <w:pPr>
-        <w:rPr>
-          <w:noProof/>
-        </w:rPr>
-      </w:pPr>
-    </w:p>
-    <w:p>
-      <w:pPr>
-        <w:rPr>
-          <w:noProof/>
-        </w:rPr>
-      </w:pPr>
-    </w:p>
-    <w:p>
-      <w:pPr>
-        <w:rPr>
-          <w:noProof/>
-        </w:rPr>
-      </w:pPr>
-    </w:p>
-    <w:p>
-      <w:pPr>
-        <w:rPr>
-          <w:noProof/>
-        </w:rPr>
-      </w:pPr>
-    </w:p>
-    <w:p>
-      <w:pPr>
-        <w:rPr>
-          <w:noProof/>
-        </w:rPr>
-      </w:pPr>
-    </w:p>
-    <w:p>
-      <w:pPr>
-        <w:rPr>
-          <w:noProof/>
-        </w:rPr>
-      </w:pPr>
-    </w:p>
-    <w:p>
-      <w:pPr>
-        <w:rPr>
-          <w:noProof/>
-        </w:rPr>
-      </w:pPr>
-    </w:p>
-    <w:p>
-      <w:pPr>
-        <w:rPr>
-          <w:noProof/>
-        </w:rPr>
-      </w:pPr>
-    </w:p>
-    <w:p>
-      <w:pPr>
-        <w:rPr>
-          <w:noProof/>
-        </w:rPr>
-      </w:pPr>
-    </w:p>
-    <w:p>
-      <w:pPr>
-        <w:rPr>
-          <w:noProof/>
-        </w:rPr>
-      </w:pPr>
-    </w:p>
-    <w:p>
-      <w:pPr>
-        <w:rPr>
-          <w:noProof/>
-        </w:rPr>
-      </w:pPr>
-    </w:p>
-    <w:p>
-      <w:pPr>
-        <w:rPr>
-          <w:noProof/>
-        </w:rPr>
-      </w:pPr>
-    </w:p>
-    <w:p>
-      <w:pPr>
-        <w:rPr>
-          <w:noProof/>
-        </w:rPr>
-      </w:pPr>
-    </w:p>
-    <w:p>
-      <w:pPr>
-        <w:rPr>
-          <w:noProof/>
-        </w:rPr>
-      </w:pPr>
-      <w:r>
-        <w:rPr>
-          <w:noProof/>
-        </w:rPr>
-        <w:lastRenderedPageBreak/>
-        <w:drawing>
-          <wp:inline distT="0" distB="0" distL="0" distR="0" wp14:anchorId="3A15DDC6" wp14:editId="728251EE">
-            <wp:extent cx="2834217" cy="4472247"/>
-            <wp:effectExtent l="0" t="0" r="0" b="0"/>
-            <wp:docPr id="21" name="Picture 21"/>
-            <wp:cNvGraphicFramePr>
-              <a:graphicFrameLocks xmlns:a="http://schemas.openxmlformats.org/drawingml/2006/main" noChangeAspect="1"/>
-            </wp:cNvGraphicFramePr>
-            <a:graphic xmlns:a="http://schemas.openxmlformats.org/drawingml/2006/main">
-              <a:graphicData uri="http://schemas.openxmlformats.org/drawingml/2006/picture">
-                <pic:pic xmlns:pic="http://schemas.openxmlformats.org/drawingml/2006/picture">
-                  <pic:nvPicPr>
-                    <pic:cNvPr id="1" name=""/>
-                    <pic:cNvPicPr/>
-                  </pic:nvPicPr>
-                  <pic:blipFill>
-                    <a:blip r:embed="rId28"/>
-                    <a:stretch>
-                      <a:fillRect/>
-                    </a:stretch>
-                  </pic:blipFill>
-                  <pic:spPr>
-                    <a:xfrm>
-                      <a:off x="0" y="0"/>
-                      <a:ext cx="2860543" cy="4513788"/>
-                    </a:xfrm>
-                    <a:prstGeom prst="rect">
-                      <a:avLst/>
-                    </a:prstGeom>
-                  </pic:spPr>
-                </pic:pic>
-              </a:graphicData>
-            </a:graphic>
-          </wp:inline>
-        </w:drawing>
-      </w:r>
-      <w:bookmarkEnd w:id="0"/>
+      </w:pPr>
     </w:p>
     <w:sectPr>
-      <w:footerReference w:type="even" r:id="rId29"/>
-      <w:footerReference w:type="default" r:id="rId30"/>
+      <w:footerReference w:type="even" r:id="rId21"/>
+      <w:footerReference w:type="default" r:id="rId22"/>
       <w:pgSz w:w="12240" w:h="15840"/>
       <w:pgMar w:top="1440" w:right="1440" w:bottom="189" w:left="1440" w:header="720" w:footer="720" w:gutter="0"/>
       <w:cols w:space="720"/>
@@ -4518,7 +5935,7 @@
   <w:style w:type="paragraph" w:default="1" w:styleId="Normal">
     <w:name w:val="Normal"/>
     <w:qFormat/>
-    <w:rsid w:val="00775D48"/>
+    <w:rsid w:val="005140FC"/>
     <w:rPr>
       <w:rFonts w:ascii="Times New Roman" w:eastAsia="Times New Roman" w:hAnsi="Times New Roman" w:cs="Times New Roman"/>
     </w:rPr>
@@ -4526,7 +5943,6 @@
   <w:style w:type="character" w:default="1" w:styleId="DefaultParagraphFont">
     <w:name w:val="Default Paragraph Font"/>
     <w:uiPriority w:val="1"/>
-    <w:semiHidden/>
     <w:unhideWhenUsed/>
   </w:style>
   <w:style w:type="table" w:default="1" w:styleId="TableNormal">
@@ -4708,6 +6124,30 @@
     <w:rPr>
       <w:sz w:val="22"/>
       <w:szCs w:val="22"/>
+    </w:rPr>
+  </w:style>
+  <w:style w:type="paragraph" w:styleId="Header">
+    <w:name w:val="header"/>
+    <w:basedOn w:val="Normal"/>
+    <w:link w:val="HeaderChar"/>
+    <w:uiPriority w:val="99"/>
+    <w:unhideWhenUsed/>
+    <w:rsid w:val="005140FC"/>
+    <w:pPr>
+      <w:tabs>
+        <w:tab w:val="center" w:pos="4680"/>
+        <w:tab w:val="right" w:pos="9360"/>
+      </w:tabs>
+    </w:pPr>
+  </w:style>
+  <w:style w:type="character" w:customStyle="1" w:styleId="HeaderChar">
+    <w:name w:val="Header Char"/>
+    <w:basedOn w:val="DefaultParagraphFont"/>
+    <w:link w:val="Header"/>
+    <w:uiPriority w:val="99"/>
+    <w:rsid w:val="005140FC"/>
+    <w:rPr>
+      <w:rFonts w:ascii="Times New Roman" w:eastAsia="Times New Roman" w:hAnsi="Times New Roman" w:cs="Times New Roman"/>
     </w:rPr>
   </w:style>
 </w:styles>
